--- a/Memoria.docx
+++ b/Memoria.docx
@@ -870,14 +870,6 @@
                                       <w:t>FestivApp</w:t>
                                     </w:r>
                                     <w:proofErr w:type="spellEnd"/>
-                                    <w:r>
-                                      <w:rPr>
-                                        <w:color w:val="404040" w:themeColor="text1" w:themeTint="BF"/>
-                                        <w:sz w:val="36"/>
-                                        <w:szCs w:val="36"/>
-                                      </w:rPr>
-                                      <w:t xml:space="preserve"> </w:t>
-                                    </w:r>
                                   </w:p>
                                 </w:sdtContent>
                               </w:sdt>
@@ -982,14 +974,6 @@
                                 <w:t>FestivApp</w:t>
                               </w:r>
                               <w:proofErr w:type="spellEnd"/>
-                              <w:r>
-                                <w:rPr>
-                                  <w:color w:val="404040" w:themeColor="text1" w:themeTint="BF"/>
-                                  <w:sz w:val="36"/>
-                                  <w:szCs w:val="36"/>
-                                </w:rPr>
-                                <w:t xml:space="preserve"> </w:t>
-                              </w:r>
                             </w:p>
                           </w:sdtContent>
                         </w:sdt>
@@ -2070,8 +2054,6 @@
     </w:sdt>
     <w:p/>
     <w:p>
-      <w:bookmarkStart w:id="0" w:name="_GoBack"/>
-      <w:bookmarkEnd w:id="0"/>
       <w:r>
         <w:br w:type="page"/>
       </w:r>
@@ -2084,7 +2066,7 @@
           <w:lang w:eastAsia="es-ES"/>
         </w:rPr>
       </w:pPr>
-      <w:bookmarkStart w:id="1" w:name="_Toc533934660"/>
+      <w:bookmarkStart w:id="0" w:name="_Toc533934660"/>
       <w:r>
         <w:rPr>
           <w:rFonts w:eastAsia="Times New Roman"/>
@@ -2093,141 +2075,141 @@
         <w:lastRenderedPageBreak/>
         <w:t>Descripción de la idea</w:t>
       </w:r>
+      <w:bookmarkEnd w:id="0"/>
+    </w:p>
+    <w:p>
+      <w:pPr>
+        <w:rPr>
+          <w:i/>
+          <w:lang w:eastAsia="es-ES"/>
+        </w:rPr>
+      </w:pPr>
+      <w:r>
+        <w:rPr>
+          <w:lang w:eastAsia="es-ES"/>
+        </w:rPr>
+        <w:t xml:space="preserve">El proyecto que estamos desarrollando para la asignatura de Arquitecturas Software para Entornos Empresariales es una aplicación para entornos móviles Android que incluya funcionalidad completa de acceso a base de datos, </w:t>
+      </w:r>
+      <w:proofErr w:type="spellStart"/>
+      <w:r>
+        <w:rPr>
+          <w:i/>
+          <w:lang w:eastAsia="es-ES"/>
+        </w:rPr>
+        <w:t>networking</w:t>
+      </w:r>
+      <w:proofErr w:type="spellEnd"/>
+      <w:r>
+        <w:rPr>
+          <w:lang w:eastAsia="es-ES"/>
+        </w:rPr>
+        <w:t>, tareas asíncronas y patrones de diseño singulares en Android. Además, también pretende que nos desenvolvamos en el desarrollo de interfaces gráficas (</w:t>
+      </w:r>
+      <w:proofErr w:type="spellStart"/>
+      <w:r>
+        <w:rPr>
+          <w:i/>
+          <w:lang w:eastAsia="es-ES"/>
+        </w:rPr>
+        <w:t>Activities</w:t>
+      </w:r>
+      <w:proofErr w:type="spellEnd"/>
+      <w:r>
+        <w:rPr>
+          <w:lang w:eastAsia="es-ES"/>
+        </w:rPr>
+        <w:t xml:space="preserve">) valiéndonos de principios como </w:t>
+      </w:r>
+      <w:r>
+        <w:rPr>
+          <w:i/>
+          <w:lang w:eastAsia="es-ES"/>
+        </w:rPr>
+        <w:t xml:space="preserve">Material </w:t>
+      </w:r>
+      <w:proofErr w:type="spellStart"/>
+      <w:r>
+        <w:rPr>
+          <w:i/>
+          <w:lang w:eastAsia="es-ES"/>
+        </w:rPr>
+        <w:t>Design</w:t>
+      </w:r>
+      <w:proofErr w:type="spellEnd"/>
+      <w:r>
+        <w:rPr>
+          <w:i/>
+          <w:lang w:eastAsia="es-ES"/>
+        </w:rPr>
+        <w:t xml:space="preserve"> 2.0</w:t>
+      </w:r>
+    </w:p>
+    <w:p>
+      <w:pPr>
+        <w:rPr>
+          <w:lang w:eastAsia="es-ES"/>
+        </w:rPr>
+      </w:pPr>
+      <w:r>
+        <w:rPr>
+          <w:lang w:eastAsia="es-ES"/>
+        </w:rPr>
+        <w:t xml:space="preserve">Nuestra app contiene diferentes categorías en las que se puede </w:t>
+      </w:r>
+      <w:r>
+        <w:rPr>
+          <w:lang w:eastAsia="es-ES"/>
+        </w:rPr>
+        <w:t>clasificar</w:t>
+      </w:r>
+      <w:r>
+        <w:rPr>
+          <w:lang w:eastAsia="es-ES"/>
+        </w:rPr>
+        <w:t xml:space="preserve"> un evento, no excluyentes entre sí</w:t>
+      </w:r>
+      <w:r>
+        <w:rPr>
+          <w:lang w:eastAsia="es-ES"/>
+        </w:rPr>
+        <w:t>, es decir, puede existir en varias a la vez, o en ninguna</w:t>
+      </w:r>
+      <w:r>
+        <w:rPr>
+          <w:lang w:eastAsia="es-ES"/>
+        </w:rPr>
+        <w:t>. Estos eventos se obtienen busc</w:t>
+      </w:r>
+      <w:r>
+        <w:rPr>
+          <w:lang w:eastAsia="es-ES"/>
+        </w:rPr>
+        <w:t>á</w:t>
+      </w:r>
+      <w:r>
+        <w:rPr>
+          <w:lang w:eastAsia="es-ES"/>
+        </w:rPr>
+        <w:t xml:space="preserve">ndolos a través de una API que se conecta a un servidor remoto y se ofrecen en vista de rejilla. Cuando el usuario pulse un evento, verá la información asociada, proporcionada por dicha API. En la interfaz del evento se encuentran los botones para clasificarlo en las diferentes categorías </w:t>
+      </w:r>
+    </w:p>
+    <w:p>
+      <w:pPr>
+        <w:pStyle w:val="Ttulo1"/>
+        <w:rPr>
+          <w:rFonts w:eastAsia="Times New Roman"/>
+          <w:lang w:eastAsia="es-ES"/>
+        </w:rPr>
+      </w:pPr>
+      <w:bookmarkStart w:id="1" w:name="_Toc533934661"/>
+      <w:r>
+        <w:rPr>
+          <w:rFonts w:eastAsia="Times New Roman"/>
+          <w:lang w:eastAsia="es-ES"/>
+        </w:rPr>
+        <w:t>Público objetivo</w:t>
+      </w:r>
       <w:bookmarkEnd w:id="1"/>
-    </w:p>
-    <w:p>
-      <w:pPr>
-        <w:rPr>
-          <w:i/>
-          <w:lang w:eastAsia="es-ES"/>
-        </w:rPr>
-      </w:pPr>
-      <w:r>
-        <w:rPr>
-          <w:lang w:eastAsia="es-ES"/>
-        </w:rPr>
-        <w:t xml:space="preserve">El proyecto que estamos desarrollando para la asignatura de Arquitecturas Software para Entornos Empresariales es una aplicación para entornos móviles Android que incluya funcionalidad completa de acceso a base de datos, </w:t>
-      </w:r>
-      <w:proofErr w:type="spellStart"/>
-      <w:r>
-        <w:rPr>
-          <w:i/>
-          <w:lang w:eastAsia="es-ES"/>
-        </w:rPr>
-        <w:t>networking</w:t>
-      </w:r>
-      <w:proofErr w:type="spellEnd"/>
-      <w:r>
-        <w:rPr>
-          <w:lang w:eastAsia="es-ES"/>
-        </w:rPr>
-        <w:t>, tareas asíncronas y patrones de diseño singulares en Android. Además, también pretende que nos desenvolvamos en el desarrollo de interfaces gráficas (</w:t>
-      </w:r>
-      <w:proofErr w:type="spellStart"/>
-      <w:r>
-        <w:rPr>
-          <w:i/>
-          <w:lang w:eastAsia="es-ES"/>
-        </w:rPr>
-        <w:t>Activities</w:t>
-      </w:r>
-      <w:proofErr w:type="spellEnd"/>
-      <w:r>
-        <w:rPr>
-          <w:lang w:eastAsia="es-ES"/>
-        </w:rPr>
-        <w:t xml:space="preserve">) valiéndonos de principios como </w:t>
-      </w:r>
-      <w:r>
-        <w:rPr>
-          <w:i/>
-          <w:lang w:eastAsia="es-ES"/>
-        </w:rPr>
-        <w:t xml:space="preserve">Material </w:t>
-      </w:r>
-      <w:proofErr w:type="spellStart"/>
-      <w:r>
-        <w:rPr>
-          <w:i/>
-          <w:lang w:eastAsia="es-ES"/>
-        </w:rPr>
-        <w:t>Design</w:t>
-      </w:r>
-      <w:proofErr w:type="spellEnd"/>
-      <w:r>
-        <w:rPr>
-          <w:i/>
-          <w:lang w:eastAsia="es-ES"/>
-        </w:rPr>
-        <w:t xml:space="preserve"> 2.0</w:t>
-      </w:r>
-    </w:p>
-    <w:p>
-      <w:pPr>
-        <w:rPr>
-          <w:lang w:eastAsia="es-ES"/>
-        </w:rPr>
-      </w:pPr>
-      <w:r>
-        <w:rPr>
-          <w:lang w:eastAsia="es-ES"/>
-        </w:rPr>
-        <w:t xml:space="preserve">Nuestra app contiene diferentes categorías en las que se puede </w:t>
-      </w:r>
-      <w:r>
-        <w:rPr>
-          <w:lang w:eastAsia="es-ES"/>
-        </w:rPr>
-        <w:t>clasificar</w:t>
-      </w:r>
-      <w:r>
-        <w:rPr>
-          <w:lang w:eastAsia="es-ES"/>
-        </w:rPr>
-        <w:t xml:space="preserve"> un evento, no excluyentes entre sí</w:t>
-      </w:r>
-      <w:r>
-        <w:rPr>
-          <w:lang w:eastAsia="es-ES"/>
-        </w:rPr>
-        <w:t>, es decir, puede existir en varias a la vez, o en ninguna</w:t>
-      </w:r>
-      <w:r>
-        <w:rPr>
-          <w:lang w:eastAsia="es-ES"/>
-        </w:rPr>
-        <w:t>. Estos eventos se obtienen busc</w:t>
-      </w:r>
-      <w:r>
-        <w:rPr>
-          <w:lang w:eastAsia="es-ES"/>
-        </w:rPr>
-        <w:t>á</w:t>
-      </w:r>
-      <w:r>
-        <w:rPr>
-          <w:lang w:eastAsia="es-ES"/>
-        </w:rPr>
-        <w:t xml:space="preserve">ndolos a través de una API que se conecta a un servidor remoto y se ofrecen en vista de rejilla. Cuando el usuario pulse un evento, verá la información asociada, proporcionada por dicha API. En la interfaz del evento se encuentran los botones para clasificarlo en las diferentes categorías </w:t>
-      </w:r>
-    </w:p>
-    <w:p>
-      <w:pPr>
-        <w:pStyle w:val="Ttulo1"/>
-        <w:rPr>
-          <w:rFonts w:eastAsia="Times New Roman"/>
-          <w:lang w:eastAsia="es-ES"/>
-        </w:rPr>
-      </w:pPr>
-      <w:bookmarkStart w:id="2" w:name="_Toc533934661"/>
-      <w:r>
-        <w:rPr>
-          <w:rFonts w:eastAsia="Times New Roman"/>
-          <w:lang w:eastAsia="es-ES"/>
-        </w:rPr>
-        <w:t>Público objetivo</w:t>
-      </w:r>
-      <w:bookmarkEnd w:id="2"/>
     </w:p>
     <w:p>
       <w:pPr>
@@ -2251,7 +2233,7 @@
           <w:lang w:eastAsia="es-ES"/>
         </w:rPr>
       </w:pPr>
-      <w:bookmarkStart w:id="3" w:name="_Toc533934662"/>
+      <w:bookmarkStart w:id="2" w:name="_Toc533934662"/>
       <w:r>
         <w:rPr>
           <w:lang w:eastAsia="es-ES"/>
@@ -2276,7 +2258,7 @@
         </w:rPr>
         <w:t>.</w:t>
       </w:r>
-      <w:bookmarkEnd w:id="3"/>
+      <w:bookmarkEnd w:id="2"/>
     </w:p>
     <w:p>
       <w:pPr>
@@ -2426,7 +2408,7 @@
           <w:lang w:eastAsia="es-ES"/>
         </w:rPr>
       </w:pPr>
-      <w:bookmarkStart w:id="4" w:name="_Toc533934663"/>
+      <w:bookmarkStart w:id="3" w:name="_Toc533934663"/>
       <w:r>
         <w:rPr>
           <w:rFonts w:eastAsia="Times New Roman"/>
@@ -2434,41 +2416,41 @@
         </w:rPr>
         <w:t>Análisis</w:t>
       </w:r>
+      <w:bookmarkEnd w:id="3"/>
+    </w:p>
+    <w:p>
+      <w:pPr>
+        <w:pStyle w:val="Ttulo3"/>
+        <w:rPr>
+          <w:rFonts w:eastAsia="Times New Roman"/>
+          <w:lang w:eastAsia="es-ES"/>
+        </w:rPr>
+      </w:pPr>
+      <w:bookmarkStart w:id="4" w:name="_Toc533934664"/>
+      <w:r>
+        <w:rPr>
+          <w:rFonts w:eastAsia="Times New Roman"/>
+          <w:lang w:eastAsia="es-ES"/>
+        </w:rPr>
+        <w:t>Requisitos funcionales</w:t>
+      </w:r>
       <w:bookmarkEnd w:id="4"/>
     </w:p>
     <w:p>
       <w:pPr>
-        <w:pStyle w:val="Ttulo3"/>
-        <w:rPr>
-          <w:rFonts w:eastAsia="Times New Roman"/>
-          <w:lang w:eastAsia="es-ES"/>
-        </w:rPr>
-      </w:pPr>
-      <w:bookmarkStart w:id="5" w:name="_Toc533934664"/>
-      <w:r>
-        <w:rPr>
-          <w:rFonts w:eastAsia="Times New Roman"/>
-          <w:lang w:eastAsia="es-ES"/>
-        </w:rPr>
-        <w:t>Requisitos funcionales</w:t>
+        <w:pStyle w:val="Ttulo4"/>
+        <w:rPr>
+          <w:rFonts w:eastAsia="Noto Sans CJK SC Regular"/>
+        </w:rPr>
+      </w:pPr>
+      <w:bookmarkStart w:id="5" w:name="__RefHeading___Toc1379_486765146"/>
+      <w:r>
+        <w:rPr>
+          <w:rFonts w:eastAsia="Noto Sans CJK SC Regular"/>
+        </w:rPr>
+        <w:t>Buscador:</w:t>
       </w:r>
       <w:bookmarkEnd w:id="5"/>
-    </w:p>
-    <w:p>
-      <w:pPr>
-        <w:pStyle w:val="Ttulo4"/>
-        <w:rPr>
-          <w:rFonts w:eastAsia="Noto Sans CJK SC Regular"/>
-        </w:rPr>
-      </w:pPr>
-      <w:bookmarkStart w:id="6" w:name="__RefHeading___Toc1379_486765146"/>
-      <w:r>
-        <w:rPr>
-          <w:rFonts w:eastAsia="Noto Sans CJK SC Regular"/>
-        </w:rPr>
-        <w:t>Buscador:</w:t>
-      </w:r>
-      <w:bookmarkEnd w:id="6"/>
     </w:p>
     <w:p>
       <w:pPr>
@@ -2549,14 +2531,14 @@
           <w:rFonts w:eastAsia="Noto Sans CJK SC Regular"/>
         </w:rPr>
       </w:pPr>
-      <w:bookmarkStart w:id="7" w:name="__RefHeading___Toc1381_486765146"/>
+      <w:bookmarkStart w:id="6" w:name="__RefHeading___Toc1381_486765146"/>
       <w:r>
         <w:rPr>
           <w:rFonts w:eastAsia="Noto Sans CJK SC Regular"/>
         </w:rPr>
         <w:t>Menú Buscador:</w:t>
       </w:r>
-      <w:bookmarkEnd w:id="7"/>
+      <w:bookmarkEnd w:id="6"/>
     </w:p>
     <w:p>
       <w:pPr>
@@ -2601,14 +2583,14 @@
           <w:rFonts w:eastAsia="Noto Sans CJK SC Regular"/>
         </w:rPr>
       </w:pPr>
-      <w:bookmarkStart w:id="8" w:name="__RefHeading___Toc1383_486765146"/>
+      <w:bookmarkStart w:id="7" w:name="__RefHeading___Toc1383_486765146"/>
       <w:r>
         <w:rPr>
           <w:rFonts w:eastAsia="Noto Sans CJK SC Regular"/>
         </w:rPr>
         <w:t>Lista de eventos:</w:t>
       </w:r>
-      <w:bookmarkEnd w:id="8"/>
+      <w:bookmarkEnd w:id="7"/>
     </w:p>
     <w:p>
       <w:pPr>
@@ -2650,14 +2632,14 @@
           <w:rFonts w:eastAsia="Noto Sans CJK SC Regular"/>
         </w:rPr>
       </w:pPr>
-      <w:bookmarkStart w:id="9" w:name="__RefHeading___Toc1385_486765146"/>
+      <w:bookmarkStart w:id="8" w:name="__RefHeading___Toc1385_486765146"/>
       <w:r>
         <w:rPr>
           <w:rFonts w:eastAsia="Noto Sans CJK SC Regular"/>
         </w:rPr>
         <w:t>Detalles del evento:</w:t>
       </w:r>
-      <w:bookmarkEnd w:id="9"/>
+      <w:bookmarkEnd w:id="8"/>
     </w:p>
     <w:p>
       <w:pPr>
@@ -2793,7 +2775,7 @@
           <w:lang w:eastAsia="es-ES"/>
         </w:rPr>
       </w:pPr>
-      <w:bookmarkStart w:id="10" w:name="_Toc533934665"/>
+      <w:bookmarkStart w:id="9" w:name="_Toc533934665"/>
       <w:r>
         <w:rPr>
           <w:rFonts w:eastAsia="Times New Roman"/>
@@ -2801,7 +2783,7 @@
         </w:rPr>
         <w:t>Requisitos no funcionales</w:t>
       </w:r>
-      <w:bookmarkEnd w:id="10"/>
+      <w:bookmarkEnd w:id="9"/>
     </w:p>
     <w:p>
       <w:pPr>
@@ -2956,7 +2938,7 @@
           <w:lang w:eastAsia="es-ES"/>
         </w:rPr>
       </w:pPr>
-      <w:bookmarkStart w:id="11" w:name="_Toc533934666"/>
+      <w:bookmarkStart w:id="10" w:name="_Toc533934666"/>
       <w:r>
         <w:rPr>
           <w:rFonts w:eastAsia="Times New Roman"/>
@@ -2965,25 +2947,25 @@
         <w:lastRenderedPageBreak/>
         <w:t>Diseño de la IU</w:t>
       </w:r>
+      <w:bookmarkEnd w:id="10"/>
+    </w:p>
+    <w:p>
+      <w:pPr>
+        <w:pStyle w:val="Ttulo3"/>
+        <w:rPr>
+          <w:rFonts w:eastAsia="Times New Roman"/>
+          <w:lang w:eastAsia="es-ES"/>
+        </w:rPr>
+      </w:pPr>
+      <w:bookmarkStart w:id="11" w:name="_Toc533934667"/>
+      <w:r>
+        <w:rPr>
+          <w:rFonts w:eastAsia="Times New Roman"/>
+          <w:lang w:eastAsia="es-ES"/>
+        </w:rPr>
+        <w:t>Mapa de navegación</w:t>
+      </w:r>
       <w:bookmarkEnd w:id="11"/>
-    </w:p>
-    <w:p>
-      <w:pPr>
-        <w:pStyle w:val="Ttulo3"/>
-        <w:rPr>
-          <w:rFonts w:eastAsia="Times New Roman"/>
-          <w:lang w:eastAsia="es-ES"/>
-        </w:rPr>
-      </w:pPr>
-      <w:bookmarkStart w:id="12" w:name="_Toc533934667"/>
-      <w:r>
-        <w:rPr>
-          <w:rFonts w:eastAsia="Times New Roman"/>
-          <w:lang w:eastAsia="es-ES"/>
-        </w:rPr>
-        <w:t>Mapa de navegación</w:t>
-      </w:r>
-      <w:bookmarkEnd w:id="12"/>
     </w:p>
     <w:p>
       <w:pPr>
@@ -3054,7 +3036,7 @@
           <w:lang w:eastAsia="es-ES"/>
         </w:rPr>
       </w:pPr>
-      <w:bookmarkStart w:id="13" w:name="_Toc533934668"/>
+      <w:bookmarkStart w:id="12" w:name="_Toc533934668"/>
       <w:r>
         <w:rPr>
           <w:rFonts w:eastAsia="Times New Roman"/>
@@ -3078,7 +3060,7 @@
         </w:rPr>
         <w:t xml:space="preserve"> de la aplicación</w:t>
       </w:r>
-      <w:bookmarkEnd w:id="13"/>
+      <w:bookmarkEnd w:id="12"/>
     </w:p>
     <w:p>
       <w:pPr>
@@ -3916,6 +3898,85 @@
     <w:p>
       <w:pPr>
         <w:pStyle w:val="Ttulo1"/>
+        <w:rPr>
+          <w:rFonts w:eastAsiaTheme="minorHAnsi"/>
+          <w:lang w:eastAsia="es-ES"/>
+        </w:rPr>
+      </w:pPr>
+      <w:r>
+        <w:rPr>
+          <w:rFonts w:eastAsiaTheme="minorHAnsi"/>
+          <w:lang w:eastAsia="es-ES"/>
+        </w:rPr>
+        <w:t>Mapa de navegación</w:t>
+      </w:r>
+    </w:p>
+    <w:p>
+      <w:pPr>
+        <w:rPr>
+          <w:lang w:eastAsia="es-ES"/>
+        </w:rPr>
+      </w:pPr>
+      <w:r>
+        <w:rPr>
+          <w:noProof/>
+          <w:lang w:eastAsia="es-ES"/>
+        </w:rPr>
+        <w:drawing>
+          <wp:inline distT="0" distB="0" distL="0" distR="0" wp14:anchorId="495FEE8D" wp14:editId="40D9F717">
+            <wp:extent cx="5397500" cy="2400300"/>
+            <wp:effectExtent l="0" t="0" r="0" b="0"/>
+            <wp:docPr id="1" name="Imagen 1"/>
+            <wp:cNvGraphicFramePr>
+              <a:graphicFrameLocks xmlns:a="http://schemas.openxmlformats.org/drawingml/2006/main" noChangeAspect="1"/>
+            </wp:cNvGraphicFramePr>
+            <a:graphic xmlns:a="http://schemas.openxmlformats.org/drawingml/2006/main">
+              <a:graphicData uri="http://schemas.openxmlformats.org/drawingml/2006/picture">
+                <pic:pic xmlns:pic="http://schemas.openxmlformats.org/drawingml/2006/picture">
+                  <pic:nvPicPr>
+                    <pic:cNvPr id="0" name="Picture 1"/>
+                    <pic:cNvPicPr>
+                      <a:picLocks noChangeAspect="1" noChangeArrowheads="1"/>
+                    </pic:cNvPicPr>
+                  </pic:nvPicPr>
+                  <pic:blipFill>
+                    <a:blip r:embed="rId17">
+                      <a:extLst>
+                        <a:ext uri="{28A0092B-C50C-407E-A947-70E740481C1C}">
+                          <a14:useLocalDpi xmlns:a14="http://schemas.microsoft.com/office/drawing/2010/main" val="0"/>
+                        </a:ext>
+                      </a:extLst>
+                    </a:blip>
+                    <a:srcRect/>
+                    <a:stretch>
+                      <a:fillRect/>
+                    </a:stretch>
+                  </pic:blipFill>
+                  <pic:spPr bwMode="auto">
+                    <a:xfrm>
+                      <a:off x="0" y="0"/>
+                      <a:ext cx="5397500" cy="2400300"/>
+                    </a:xfrm>
+                    <a:prstGeom prst="rect">
+                      <a:avLst/>
+                    </a:prstGeom>
+                    <a:noFill/>
+                    <a:ln>
+                      <a:noFill/>
+                    </a:ln>
+                  </pic:spPr>
+                </pic:pic>
+              </a:graphicData>
+            </a:graphic>
+          </wp:inline>
+        </w:drawing>
+      </w:r>
+      <w:bookmarkStart w:id="13" w:name="_GoBack"/>
+      <w:bookmarkEnd w:id="13"/>
+    </w:p>
+    <w:p>
+      <w:pPr>
+        <w:pStyle w:val="Ttulo1"/>
       </w:pPr>
       <w:bookmarkStart w:id="14" w:name="_Toc533934669"/>
       <w:r>
@@ -4003,6 +4064,7 @@
     </w:p>
     <w:p>
       <w:r>
+        <w:lastRenderedPageBreak/>
         <w:t>No obstante, el proyecto ahora sigue los patrones de arquitectura recomendados en Android</w:t>
       </w:r>
     </w:p>
@@ -4026,7 +4088,6 @@
         <w:rPr>
           <w:noProof/>
         </w:rPr>
-        <w:lastRenderedPageBreak/>
         <w:drawing>
           <wp:inline distT="0" distB="0" distL="0" distR="0" wp14:anchorId="2D254301" wp14:editId="1490FB5C">
             <wp:extent cx="5207000" cy="3683000"/>
@@ -4045,7 +4106,7 @@
                     </pic:cNvPicPr>
                   </pic:nvPicPr>
                   <pic:blipFill>
-                    <a:blip r:embed="rId17">
+                    <a:blip r:embed="rId18">
                       <a:extLst>
                         <a:ext uri="{28A0092B-C50C-407E-A947-70E740481C1C}">
                           <a14:useLocalDpi xmlns:a14="http://schemas.microsoft.com/office/drawing/2010/main" val="0"/>
@@ -4350,6 +4411,7 @@
         <w:pStyle w:val="Prrafodelista"/>
       </w:pPr>
       <w:r>
+        <w:lastRenderedPageBreak/>
         <w:t xml:space="preserve">Nos ha permitido utilizar el patrón </w:t>
       </w:r>
       <w:proofErr w:type="spellStart"/>
@@ -4710,8 +4772,8 @@
       </w:r>
     </w:p>
     <w:sectPr>
-      <w:headerReference w:type="default" r:id="rId18"/>
-      <w:footerReference w:type="default" r:id="rId19"/>
+      <w:headerReference w:type="default" r:id="rId19"/>
+      <w:footerReference w:type="default" r:id="rId20"/>
       <w:pgSz w:w="11906" w:h="16838"/>
       <w:pgMar w:top="1417" w:right="1701" w:bottom="1417" w:left="1701" w:header="708" w:footer="708" w:gutter="0"/>
       <w:pgNumType w:start="0"/>
@@ -7475,7 +7537,7 @@
 </file>
 
 <file path=customXml/itemProps2.xml><?xml version="1.0" encoding="utf-8"?>
-<ds:datastoreItem xmlns:ds="http://schemas.openxmlformats.org/officeDocument/2006/customXml" ds:itemID="{09C76AA5-E535-45C6-9211-0C997CCD86A9}">
+<ds:datastoreItem xmlns:ds="http://schemas.openxmlformats.org/officeDocument/2006/customXml" ds:itemID="{6D90A897-5C0D-4F34-8530-8AC34FAF739B}">
   <ds:schemaRefs>
     <ds:schemaRef ds:uri="http://schemas.openxmlformats.org/officeDocument/2006/bibliography"/>
   </ds:schemaRefs>

--- a/Memoria.docx
+++ b/Memoria.docx
@@ -21,7 +21,7 @@
                 <wp:positionV relativeFrom="page">
                   <wp:posOffset>3207385</wp:posOffset>
                 </wp:positionV>
-                <wp:extent cx="7239000" cy="3903980"/>
+                <wp:extent cx="7239000" cy="3900805"/>
                 <wp:effectExtent l="0" t="0" r="0" b="6350"/>
                 <wp:wrapSquare wrapText="bothSides"/>
                 <wp:docPr id="1" name="Cuadro de texto 154"/>
@@ -32,7 +32,7 @@
                       <wps:spPr>
                         <a:xfrm>
                           <a:off x="0" y="0"/>
-                          <a:ext cx="7238520" cy="3903480"/>
+                          <a:ext cx="7238520" cy="3900240"/>
                         </a:xfrm>
                         <a:prstGeom prst="rect">
                           <a:avLst/>
@@ -60,29 +60,22 @@
                                 <w:szCs w:val="64"/>
                               </w:rPr>
                             </w:pPr>
-                            <w:sdt>
-                              <w:sdtPr>
-                                <w:alias w:val="Título"/>
-                              </w:sdtPr>
-                              <w:sdtContent>
-                                <w:r>
-                                  <w:rPr>
-                                    <w:caps/>
-                                    <w:color w:val="4472C4" w:themeColor="accent1"/>
-                                    <w:sz w:val="64"/>
-                                    <w:szCs w:val="64"/>
-                                  </w:rPr>
-                                  <w:t>Entrega seguimiento Asee</w:t>
-                                </w:r>
-                              </w:sdtContent>
-                            </w:sdt>
+                            <w:r>
+                              <w:rPr>
+                                <w:caps/>
+                                <w:color w:val="4472C4" w:themeColor="accent1"/>
+                                <w:sz w:val="64"/>
+                                <w:szCs w:val="64"/>
+                              </w:rPr>
+                              <w:t>Entrega seguimiento Asee</w:t>
+                            </w:r>
                           </w:p>
                           <w:sdt>
                             <w:sdtPr>
                               <w:text/>
-                              <w:id w:val="1005385223"/>
+                              <w:id w:val="1329835798"/>
                               <w:dataBinding w:prefixMappings="xmlns:ns0='http://purl.org/dc/elements/1.1/' xmlns:ns1='http://schemas.openxmlformats.org/package/2006/metadata/core-properties' " w:xpath="/ns1:coreProperties[1]/ns0:subject[1]" w:storeItemID="{6C3C8BC8-F283-45AE-878A-BAB7291924A1}"/>
-                              <w:alias w:val="Subtítulo"/>
+                              <w:alias w:val="Título"/>
                             </w:sdtPr>
                             <w:sdtContent>
                               <w:p>
@@ -123,7 +116,7 @@
           </mc:Choice>
           <mc:Fallback>
             <w:pict>
-              <v:rect id="shape_0" ID="Cuadro de texto 154" stroked="f" style="position:absolute;margin-left:12.65pt;margin-top:252.55pt;width:569.9pt;height:307.3pt;mso-position-horizontal:center;mso-position-horizontal-relative:page;mso-position-vertical-relative:page" wp14:anchorId="20D0A391">
+              <v:rect id="shape_0" ID="Cuadro de texto 154" stroked="f" style="position:absolute;margin-left:12.65pt;margin-top:252.55pt;width:569.9pt;height:307.05pt;mso-position-horizontal:center;mso-position-horizontal-relative:page;mso-position-vertical-relative:page" wp14:anchorId="20D0A391">
                 <w10:wrap type="square"/>
                 <v:fill o:detectmouseclick="t" on="false"/>
                 <v:stroke color="#3465a4" weight="6480" joinstyle="round" endcap="flat"/>
@@ -139,31 +132,22 @@
                           <w:szCs w:val="64"/>
                         </w:rPr>
                       </w:pPr>
-                      <w:sdt>
-                        <w:sdtPr>
-                          <w:text/>
-                          <w:dataBinding w:prefixMappings="xmlns:ns0='http://purl.org/dc/elements/1.1/' xmlns:ns1='http://schemas.openxmlformats.org/package/2006/metadata/core-properties' " w:xpath="/ns1:coreProperties[1]/ns0:title[1]" w:storeItemID="{6C3C8BC8-F283-45AE-878A-BAB7291924A1}"/>
-                          <w:alias w:val="Título"/>
-                        </w:sdtPr>
-                        <w:sdtContent>
-                          <w:r>
-                            <w:rPr>
-                              <w:caps/>
-                              <w:color w:val="4472C4" w:themeColor="accent1"/>
-                              <w:sz w:val="64"/>
-                              <w:szCs w:val="64"/>
-                            </w:rPr>
-                            <w:t>Entrega seguimiento Asee</w:t>
-                          </w:r>
-                        </w:sdtContent>
-                      </w:sdt>
+                      <w:r>
+                        <w:rPr>
+                          <w:caps/>
+                          <w:color w:val="4472C4" w:themeColor="accent1"/>
+                          <w:sz w:val="64"/>
+                          <w:szCs w:val="64"/>
+                        </w:rPr>
+                        <w:t>Entrega seguimiento Asee</w:t>
+                      </w:r>
                     </w:p>
                     <w:sdt>
                       <w:sdtPr>
                         <w:text/>
-                        <w:id w:val="804633645"/>
+                        <w:id w:val="1614400401"/>
                         <w:dataBinding w:prefixMappings="xmlns:ns0='http://purl.org/dc/elements/1.1/' xmlns:ns1='http://schemas.openxmlformats.org/package/2006/metadata/core-properties' " w:xpath="/ns1:coreProperties[1]/ns0:subject[1]" w:storeItemID="{6C3C8BC8-F283-45AE-878A-BAB7291924A1}"/>
-                        <w:alias w:val="Subtítulo"/>
+                        <w:alias w:val="Título"/>
                       </w:sdtPr>
                       <w:sdtContent>
                         <w:p>
@@ -201,7 +185,7 @@
                 <wp:positionV relativeFrom="page">
                   <wp:posOffset>8745855</wp:posOffset>
                 </wp:positionV>
-                <wp:extent cx="7239000" cy="975995"/>
+                <wp:extent cx="7239000" cy="974725"/>
                 <wp:effectExtent l="0" t="0" r="0" b="8255"/>
                 <wp:wrapSquare wrapText="bothSides"/>
                 <wp:docPr id="3" name="Cuadro de texto 152"/>
@@ -212,7 +196,7 @@
                       <wps:spPr>
                         <a:xfrm>
                           <a:off x="0" y="0"/>
-                          <a:ext cx="7238520" cy="975240"/>
+                          <a:ext cx="7238520" cy="974160"/>
                         </a:xfrm>
                         <a:prstGeom prst="rect">
                           <a:avLst/>
@@ -246,29 +230,14 @@
                                 <w:szCs w:val="28"/>
                               </w:rPr>
                             </w:pPr>
-                            <w:sdt>
-                              <w:sdtPr>
-                                <w:alias w:val="Autor"/>
-                              </w:sdtPr>
-                              <w:sdtContent>
-                                <w:r>
-                                  <w:rPr>
-                                    <w:color w:val="595959" w:themeColor="text1" w:themeTint="a6"/>
-                                    <w:sz w:val="28"/>
-                                    <w:szCs w:val="28"/>
-                                  </w:rPr>
-                                  <w:t xml:space="preserve">Carlos </w:t>
-                                </w:r>
-                                <w:r>
-                                  <w:rPr>
-                                    <w:color w:val="595959" w:themeColor="text1" w:themeTint="a6"/>
-                                    <w:sz w:val="28"/>
-                                    <w:szCs w:val="28"/>
-                                  </w:rPr>
-                                  <w:t>Licha de la Encarnación |Manuel González Saavedra</w:t>
-                                </w:r>
-                              </w:sdtContent>
-                            </w:sdt>
+                            <w:r>
+                              <w:rPr>
+                                <w:color w:val="595959" w:themeColor="text1" w:themeTint="a6"/>
+                                <w:sz w:val="28"/>
+                                <w:szCs w:val="28"/>
+                              </w:rPr>
+                              <w:t>Carlos Licha de la Encarnación |Manuel González Saavedra</w:t>
+                            </w:r>
                           </w:p>
                           <w:p>
                             <w:pPr>
@@ -314,7 +283,7 @@
           </mc:Choice>
           <mc:Fallback>
             <w:pict>
-              <v:rect id="shape_0" ID="Cuadro de texto 152" stroked="f" style="position:absolute;margin-left:12.65pt;margin-top:688.65pt;width:569.9pt;height:76.75pt;mso-position-horizontal:center;mso-position-horizontal-relative:page;mso-position-vertical-relative:page" wp14:anchorId="0143160C">
+              <v:rect id="shape_0" ID="Cuadro de texto 152" stroked="f" style="position:absolute;margin-left:12.65pt;margin-top:688.65pt;width:569.9pt;height:76.65pt;mso-position-horizontal:center;mso-position-horizontal-relative:page;mso-position-vertical-relative:page" wp14:anchorId="0143160C">
                 <w10:wrap type="square"/>
                 <v:fill o:detectmouseclick="t" on="false"/>
                 <v:stroke color="#3465a4" weight="6480" joinstyle="round" endcap="flat"/>
@@ -330,31 +299,14 @@
                           <w:szCs w:val="28"/>
                         </w:rPr>
                       </w:pPr>
-                      <w:sdt>
-                        <w:sdtPr>
-                          <w:text/>
-                          <w:dataBinding w:prefixMappings="xmlns:ns0='http://purl.org/dc/elements/1.1/' xmlns:ns1='http://schemas.openxmlformats.org/package/2006/metadata/core-properties' " w:xpath="/ns1:coreProperties[1]/ns0:creator[1]" w:storeItemID="{6C3C8BC8-F283-45AE-878A-BAB7291924A1}"/>
-                          <w:alias w:val="Autor"/>
-                        </w:sdtPr>
-                        <w:sdtContent>
-                          <w:r>
-                            <w:rPr>
-                              <w:color w:val="595959" w:themeColor="text1" w:themeTint="a6"/>
-                              <w:sz w:val="28"/>
-                              <w:szCs w:val="28"/>
-                            </w:rPr>
-                            <w:t xml:space="preserve">Carlos </w:t>
-                          </w:r>
-                          <w:r>
-                            <w:rPr>
-                              <w:color w:val="595959" w:themeColor="text1" w:themeTint="a6"/>
-                              <w:sz w:val="28"/>
-                              <w:szCs w:val="28"/>
-                            </w:rPr>
-                            <w:t>Licha de la Encarnación |Manuel González Saavedra</w:t>
-                          </w:r>
-                        </w:sdtContent>
-                      </w:sdt>
+                      <w:r>
+                        <w:rPr>
+                          <w:color w:val="595959" w:themeColor="text1" w:themeTint="a6"/>
+                          <w:sz w:val="28"/>
+                          <w:szCs w:val="28"/>
+                        </w:rPr>
+                        <w:t>Carlos Licha de la Encarnación |Manuel González Saavedra</w:t>
+                      </w:r>
                     </w:p>
                     <w:p>
                       <w:pPr>
@@ -395,7 +347,7 @@
                   <wp:align>center</wp:align>
                 </wp:positionH>
                 <wp:positionV relativeFrom="page">
-                  <wp:posOffset>7617460</wp:posOffset>
+                  <wp:posOffset>7754620</wp:posOffset>
                 </wp:positionV>
                 <wp:extent cx="7239000" cy="163195"/>
                 <wp:effectExtent l="0" t="0" r="0" b="0"/>
@@ -438,21 +390,14 @@
                               <w:jc w:val="right"/>
                               <w:rPr/>
                             </w:pPr>
-                            <w:sdt>
-                              <w:sdtPr>
-                                <w:alias w:val="Descripción breve"/>
-                              </w:sdtPr>
-                              <w:sdtContent>
-                                <w:r>
-                                  <w:rPr>
-                                    <w:color w:val="595959" w:themeColor="text1" w:themeTint="a6"/>
-                                    <w:sz w:val="20"/>
-                                    <w:szCs w:val="20"/>
-                                  </w:rPr>
-                                  <w:t xml:space="preserve">     </w:t>
-                                </w:r>
-                              </w:sdtContent>
-                            </w:sdt>
+                            <w:r>
+                              <w:rPr>
+                                <w:color w:val="595959" w:themeColor="text1" w:themeTint="a6"/>
+                                <w:sz w:val="20"/>
+                                <w:szCs w:val="20"/>
+                              </w:rPr>
+                              <w:t xml:space="preserve">     </w:t>
+                            </w:r>
                           </w:p>
                         </w:txbxContent>
                       </wps:txbx>
@@ -474,7 +419,7 @@
           </mc:Choice>
           <mc:Fallback>
             <w:pict>
-              <v:rect id="shape_0" ID="Cuadro de texto 153" stroked="f" style="position:absolute;margin-left:12.65pt;margin-top:599.8pt;width:569.9pt;height:12.75pt;mso-position-horizontal:center;mso-position-horizontal-relative:page;mso-position-vertical-relative:page" wp14:anchorId="03B13DE1">
+              <v:rect id="shape_0" ID="Cuadro de texto 153" stroked="f" style="position:absolute;margin-left:12.65pt;margin-top:610.6pt;width:569.9pt;height:12.75pt;mso-position-horizontal:center;mso-position-horizontal-relative:page;mso-position-vertical-relative:page" wp14:anchorId="03B13DE1">
                 <w10:wrap type="square"/>
                 <v:fill o:detectmouseclick="t" on="false"/>
                 <v:stroke color="#3465a4" weight="6480" joinstyle="round" endcap="flat"/>
@@ -486,23 +431,14 @@
                         <w:jc w:val="right"/>
                         <w:rPr/>
                       </w:pPr>
-                      <w:sdt>
-                        <w:sdtPr>
-                          <w:text/>
-                          <w:dataBinding w:prefixMappings="xmlns:ns0='http://schemas.microsoft.com/office/2006/coverPageProps' " w:xpath="/ns0:CoverPageProperties[1]/ns0:Abstract[1]" w:storeItemID="{55AF091B-3C7A-41E3-B477-F2FDAA23CFDA}"/>
-                          <w:alias w:val="Descripción breve"/>
-                        </w:sdtPr>
-                        <w:sdtContent>
-                          <w:r>
-                            <w:rPr>
-                              <w:color w:val="595959" w:themeColor="text1" w:themeTint="a6"/>
-                              <w:sz w:val="20"/>
-                              <w:szCs w:val="20"/>
-                            </w:rPr>
-                            <w:t xml:space="preserve">     </w:t>
-                          </w:r>
-                        </w:sdtContent>
-                      </w:sdt>
+                      <w:r>
+                        <w:rPr>
+                          <w:color w:val="595959" w:themeColor="text1" w:themeTint="a6"/>
+                          <w:sz w:val="20"/>
+                          <w:szCs w:val="20"/>
+                        </w:rPr>
+                        <w:t xml:space="preserve">     </w:t>
+                      </w:r>
                     </w:p>
                   </w:txbxContent>
                 </v:textbox>
@@ -521,7 +457,7 @@
                 <wp:positionV relativeFrom="page">
                   <wp:posOffset>245745</wp:posOffset>
                 </wp:positionV>
-                <wp:extent cx="7315835" cy="1216025"/>
+                <wp:extent cx="7316470" cy="1216660"/>
                 <wp:effectExtent l="0" t="0" r="1270" b="1905"/>
                 <wp:wrapNone/>
                 <wp:docPr id="7" name="Grupo 149"/>
@@ -532,7 +468,7 @@
                       <wpg:grpSpPr>
                         <a:xfrm>
                           <a:off x="0" y="0"/>
-                          <a:ext cx="7315200" cy="1215360"/>
+                          <a:ext cx="7315920" cy="1216080"/>
                         </a:xfrm>
                       </wpg:grpSpPr>
                       <wps:wsp>
@@ -540,7 +476,7 @@
                         <wps:spPr>
                           <a:xfrm>
                             <a:off x="0" y="0"/>
-                            <a:ext cx="7315200" cy="1129680"/>
+                            <a:ext cx="7315920" cy="1130400"/>
                           </a:xfrm>
                           <a:custGeom>
                             <a:avLst/>
@@ -596,7 +532,7 @@
                         <wps:spPr>
                           <a:xfrm>
                             <a:off x="0" y="0"/>
-                            <a:ext cx="7315200" cy="1215360"/>
+                            <a:ext cx="7315920" cy="1216080"/>
                           </a:xfrm>
                           <a:prstGeom prst="rect">
                             <a:avLst/>
@@ -604,7 +540,7 @@
                           <a:blipFill rotWithShape="0">
                             <a:blip r:embed="rId2"/>
                             <a:stretch>
-                              <a:fillRect l="0" t="0" r="-7573" b="0"/>
+                              <a:fillRect l="0" t="0" r="-7568" b="0"/>
                             </a:stretch>
                           </a:blipFill>
                           <a:ln>
@@ -641,8 +577,8 @@
           </mc:Choice>
           <mc:Fallback>
             <w:pict>
-              <v:group id="shape_0" alt="Grupo 149" style="position:absolute;margin-left:9.65pt;margin-top:19.35pt;width:576pt;height:95.7pt" coordorigin="193,387" coordsize="11520,1914">
-                <v:rect id="shape_0" ID="Rectángulo 151" stroked="f" style="position:absolute;left:193;top:387;width:11519;height:1913;mso-position-horizontal:center;mso-position-horizontal-relative:page;mso-position-vertical-relative:page">
+              <v:group id="shape_0" alt="Grupo 149" style="position:absolute;margin-left:9.6pt;margin-top:19.35pt;width:576.05pt;height:95.75pt" coordorigin="192,387" coordsize="11521,1915">
+                <v:rect id="shape_0" stroked="f" style="position:absolute;left:192;top:387;width:11520;height:1914;mso-position-horizontal:center;mso-position-horizontal-relative:page;mso-position-vertical-relative:page">
                   <w10:wrap type="none"/>
                   <v:imagedata r:id="rId2" o:detectmouseclick="t"/>
                   <v:stroke color="#3465a4" weight="12600" joinstyle="miter" endcap="flat"/>
@@ -671,7 +607,8 @@
           <w:docPartGallery w:val="Table of Contents"/>
           <w:docPartUnique w:val="true"/>
         </w:docPartObj>
-        <w:id w:val="410456163"/>
+        <w:id w:val="1412504984"/>
+        <w:alias w:val="Autor"/>
       </w:sdtPr>
       <w:sdtContent>
         <w:p>
@@ -699,6 +636,7 @@
             <w:rPr>
               <w:webHidden/>
               <w:rStyle w:val="Enlacedelndice"/>
+              <w:vanish w:val="false"/>
             </w:rPr>
             <w:instrText> TOC \z \o "1-3" \u \h</w:instrText>
           </w:r>
@@ -706,6 +644,7 @@
             <w:rPr>
               <w:webHidden/>
               <w:rStyle w:val="Enlacedelndice"/>
+              <w:vanish w:val="false"/>
             </w:rPr>
             <w:fldChar w:fldCharType="separate"/>
           </w:r>
@@ -714,6 +653,7 @@
               <w:rPr>
                 <w:webHidden/>
                 <w:rStyle w:val="Enlacedelndice"/>
+                <w:vanish w:val="false"/>
               </w:rPr>
               <w:t>Descripción de la idea</w:t>
               <w:tab/>
@@ -734,6 +674,7 @@
               <w:rPr>
                 <w:webHidden/>
                 <w:rStyle w:val="Enlacedelndice"/>
+                <w:vanish w:val="false"/>
               </w:rPr>
               <w:t>Público objetivo</w:t>
               <w:tab/>
@@ -754,6 +695,7 @@
               <w:rPr>
                 <w:webHidden/>
                 <w:rStyle w:val="Enlacedelndice"/>
+                <w:vanish w:val="false"/>
               </w:rPr>
               <w:t>Propuesta inicial.</w:t>
               <w:tab/>
@@ -774,6 +716,7 @@
               <w:rPr>
                 <w:webHidden/>
                 <w:rStyle w:val="Enlacedelndice"/>
+                <w:vanish w:val="false"/>
               </w:rPr>
               <w:t>Análisis</w:t>
               <w:tab/>
@@ -794,6 +737,7 @@
               <w:rPr>
                 <w:webHidden/>
                 <w:rStyle w:val="Enlacedelndice"/>
+                <w:vanish w:val="false"/>
               </w:rPr>
               <w:t>Requisitos funcionales</w:t>
               <w:tab/>
@@ -814,6 +758,7 @@
               <w:rPr>
                 <w:webHidden/>
                 <w:rStyle w:val="Enlacedelndice"/>
+                <w:vanish w:val="false"/>
               </w:rPr>
               <w:t>Requisitos no funcionales</w:t>
               <w:tab/>
@@ -834,6 +779,7 @@
               <w:rPr>
                 <w:webHidden/>
                 <w:rStyle w:val="Enlacedelndice"/>
+                <w:vanish w:val="false"/>
               </w:rPr>
               <w:t>Diseño de la IU</w:t>
               <w:tab/>
@@ -854,6 +800,7 @@
               <w:rPr>
                 <w:webHidden/>
                 <w:rStyle w:val="Enlacedelndice"/>
+                <w:vanish w:val="false"/>
               </w:rPr>
               <w:t>Mapa de navegación</w:t>
               <w:tab/>
@@ -874,6 +821,7 @@
               <w:rPr>
                 <w:webHidden/>
                 <w:rStyle w:val="Enlacedelndice"/>
+                <w:vanish w:val="false"/>
               </w:rPr>
               <w:t>Mockup/Wireframe de la aplicación</w:t>
               <w:tab/>
@@ -894,6 +842,7 @@
               <w:rPr>
                 <w:webHidden/>
                 <w:rStyle w:val="Enlacedelndice"/>
+                <w:vanish w:val="false"/>
               </w:rPr>
               <w:t>Mapa de navegación</w:t>
               <w:tab/>
@@ -914,6 +863,7 @@
               <w:rPr>
                 <w:webHidden/>
                 <w:rStyle w:val="Enlacedelndice"/>
+                <w:vanish w:val="false"/>
               </w:rPr>
               <w:t>Estado del proyecto en la reunión</w:t>
               <w:tab/>
@@ -934,6 +884,7 @@
               <w:rPr>
                 <w:webHidden/>
                 <w:rStyle w:val="Enlacedelndice"/>
+                <w:vanish w:val="false"/>
               </w:rPr>
               <w:t>Proyecto final</w:t>
               <w:tab/>
@@ -954,6 +905,7 @@
               <w:rPr>
                 <w:webHidden/>
                 <w:rStyle w:val="Enlacedelndice"/>
+                <w:vanish w:val="false"/>
               </w:rPr>
               <w:t>Características</w:t>
               <w:tab/>
@@ -974,6 +926,7 @@
               <w:rPr>
                 <w:webHidden/>
                 <w:rStyle w:val="Enlacedelndice"/>
+                <w:vanish w:val="false"/>
               </w:rPr>
               <w:t>Arquitectura</w:t>
               <w:tab/>
@@ -994,6 +947,7 @@
               <w:rPr>
                 <w:webHidden/>
                 <w:rStyle w:val="Enlacedelndice"/>
+                <w:vanish w:val="false"/>
               </w:rPr>
               <w:t>Diseño de la UI final</w:t>
               <w:tab/>
@@ -1014,6 +968,7 @@
               <w:rPr>
                 <w:webHidden/>
                 <w:rStyle w:val="Enlacedelndice"/>
+                <w:vanish w:val="false"/>
               </w:rPr>
               <w:t>Cambios respecto a la propuesta inicial</w:t>
               <w:tab/>
@@ -1034,6 +989,7 @@
               <w:rPr>
                 <w:webHidden/>
                 <w:rStyle w:val="Enlacedelndice"/>
+                <w:vanish w:val="false"/>
               </w:rPr>
               <w:t>Principales problemas</w:t>
               <w:tab/>
@@ -1054,6 +1010,7 @@
               <w:rPr>
                 <w:webHidden/>
                 <w:rStyle w:val="Enlacedelndice"/>
+                <w:vanish w:val="false"/>
               </w:rPr>
               <w:t>Conclusión</w:t>
               <w:tab/>
@@ -2068,15 +2025,7 @@
           <w:iCs/>
           <w:lang w:eastAsia="es-ES"/>
         </w:rPr>
-        <w:t>Favorit</w:t>
-      </w:r>
-      <w:r>
-        <w:rPr>
-          <w:i/>
-          <w:iCs/>
-          <w:lang w:eastAsia="es-ES"/>
-        </w:rPr>
-        <w:t>es</w:t>
+        <w:t>Favorites</w:t>
       </w:r>
       <w:r>
         <w:rPr>
@@ -2213,11 +2162,11 @@
             <wp:effectExtent l="0" t="0" r="0" b="0"/>
             <wp:wrapTight wrapText="bothSides">
               <wp:wrapPolygon edited="0">
-                <wp:start x="-44" y="0"/>
-                <wp:lineTo x="-44" y="21463"/>
-                <wp:lineTo x="21144" y="21463"/>
-                <wp:lineTo x="21144" y="0"/>
-                <wp:lineTo x="-44" y="0"/>
+                <wp:start x="-86" y="0"/>
+                <wp:lineTo x="-86" y="21421"/>
+                <wp:lineTo x="21140" y="21421"/>
+                <wp:lineTo x="21140" y="0"/>
+                <wp:lineTo x="-86" y="0"/>
               </wp:wrapPolygon>
             </wp:wrapTight>
             <wp:docPr id="10" name="Imagen 3" descr=""/>
@@ -2614,7 +2563,7 @@
       <w:r>
         <w:rPr/>
         <w:drawing>
-          <wp:inline distT="0" distB="0" distL="0" distR="3810">
+          <wp:inline distT="0" distB="0" distL="0" distR="0">
             <wp:extent cx="1329690" cy="2228850"/>
             <wp:effectExtent l="0" t="0" r="0" b="0"/>
             <wp:docPr id="13" name="Imagen 18" descr=""/>
@@ -2937,11 +2886,7 @@
       </w:pPr>
       <w:r>
         <w:rPr/>
-        <w:t xml:space="preserve">No obstante, el proyecto ahora sigue los patrones de arquitectura recomendados en Android, </w:t>
-      </w:r>
-      <w:r>
-        <w:rPr/>
-        <w:t>tales como Room, Repository y MVVM.</w:t>
+        <w:t>No obstante, el proyecto ahora sigue los patrones de arquitectura recomendados en Android, tales como Room, Repository y MVVM.</w:t>
       </w:r>
     </w:p>
     <w:p>
@@ -3073,19 +3018,7 @@
       </w:r>
       <w:r>
         <w:rPr/>
-        <w:t xml:space="preserve">, que controla los datos, sustituyendo todas las llamadas realizadas </w:t>
-      </w:r>
-      <w:r>
-        <w:rPr/>
-        <w:t xml:space="preserve">al Repository </w:t>
-      </w:r>
-      <w:r>
-        <w:rPr/>
-        <w:t xml:space="preserve">por llamadas a ViewModel. </w:t>
-      </w:r>
-      <w:r>
-        <w:rPr/>
-        <w:t>Este viewmodel se ha utilizado en List Activity (Una actividad de colección) y Event Actvity (Una actividad de detalle) Que son además las únicas actividades que requieren de acceso a datos locales y remotos.</w:t>
+        <w:t>, que controla los datos, sustituyendo todas las llamadas realizadas al Repository por llamadas a ViewModel. Este viewmodel se ha utilizado en List Activity (Una actividad de colección) y Event Actvity (Una actividad de detalle) Que son además las únicas actividades que requieren de acceso a datos locales y remotos.</w:t>
       </w:r>
     </w:p>
     <w:p>
@@ -3481,7 +3414,7 @@
       </w:pPr>
       <w:r>
         <w:rPr/>
-        <w:t>Es igual que la version inicial pero con un aspecto mejorado y la posibilidad de acceder a la página web de songkick y a la localización en google maps a partir de su evento.</w:t>
+        <w:t>Es igual que la versión inicial pero con un aspecto mejorado y la posibilidad de acceder a la página web de songkick y a la localización en google maps a partir de su evento.</w:t>
       </w:r>
     </w:p>
     <w:p>
@@ -3501,7 +3434,7 @@
       <w:r>
         <w:rPr/>
         <w:drawing>
-          <wp:anchor behindDoc="0" distT="0" distB="0" distL="0" distR="0" simplePos="0" locked="0" layoutInCell="1" allowOverlap="1" relativeHeight="17">
+          <wp:anchor behindDoc="0" distT="0" distB="0" distL="0" distR="0" simplePos="0" locked="0" layoutInCell="1" allowOverlap="1" relativeHeight="10">
             <wp:simplePos x="0" y="0"/>
             <wp:positionH relativeFrom="column">
               <wp:align>center</wp:align>
@@ -3852,47 +3785,52 @@
           <w:b/>
           <w:bCs/>
         </w:rPr>
-        <w:t>- Localización del evento en google maps</w:t>
-      </w:r>
-      <w:r>
-        <w:rPr/>
-        <w:t>. Uno de los últimos cambios realizados fu</w:t>
-      </w:r>
-      <w:r>
-        <w:rPr/>
-        <w:t>e</w:t>
-      </w:r>
-      <w:r>
-        <w:rPr/>
-        <w:t xml:space="preserve"> la búsqueda del evento obteniendo sus coordenadas desde la API de Songkick y hac</w:t>
-      </w:r>
-      <w:r>
-        <w:rPr/>
-        <w:t>i</w:t>
-      </w:r>
-      <w:r>
-        <w:rPr/>
-        <w:t>endo una consulta utilizando Google Maps.</w:t>
-      </w:r>
-    </w:p>
-    <w:p>
-      <w:pPr>
-        <w:pStyle w:val="Normal"/>
-        <w:rPr/>
-      </w:pPr>
+        <w:t xml:space="preserve">- Localización del evento en </w:t>
+      </w:r>
       <w:r>
         <w:rPr>
           <w:b/>
           <w:bCs/>
         </w:rPr>
-        <w:t xml:space="preserve">- </w:t>
+        <w:t>G</w:t>
       </w:r>
       <w:r>
         <w:rPr>
           <w:b/>
           <w:bCs/>
         </w:rPr>
-        <w:t>Acceso a la página de songkick del evento.</w:t>
+        <w:t xml:space="preserve">oogle </w:t>
+      </w:r>
+      <w:r>
+        <w:rPr>
+          <w:b/>
+          <w:bCs/>
+        </w:rPr>
+        <w:t>M</w:t>
+      </w:r>
+      <w:r>
+        <w:rPr>
+          <w:b/>
+          <w:bCs/>
+        </w:rPr>
+        <w:t>aps</w:t>
+      </w:r>
+      <w:r>
+        <w:rPr/>
+        <w:t>. Uno de los últimos cambios realizados fue la búsqueda del evento obteniendo sus coordenadas desde la API de Songkick y haciendo una consulta utilizando Google Maps.</w:t>
+      </w:r>
+    </w:p>
+    <w:p>
+      <w:pPr>
+        <w:pStyle w:val="Normal"/>
+        <w:rPr/>
+      </w:pPr>
+      <w:r>
+        <w:rPr>
+          <w:b/>
+          <w:bCs/>
+        </w:rPr>
+        <w:t>- Acceso a la página de songkick del evento.</w:t>
       </w:r>
       <w:r>
         <w:rPr/>
@@ -3942,14 +3880,7 @@
           <w:b w:val="false"/>
           <w:bCs w:val="false"/>
         </w:rPr>
-        <w:t xml:space="preserve">Cuando tocaba implementar los patrones de diseño al principio creímos entenderlo bien, pero a medida que nos acercábamos a la última parte el paraba debido a los crashes y bugs. Al intentar implementar Live Data lo utilizamos desde las llamadas de Room, hasta el UI controller pasando por Repository y ViewModel. Constantes problemas de concurrencia </w:t>
-      </w:r>
-      <w:r>
-        <w:rPr>
-          <w:b w:val="false"/>
-          <w:bCs w:val="false"/>
-        </w:rPr>
-        <w:t>e incapacidad para obtener los datos de forma consistente de la BD. Se debía al hecho de tratar a los contenedores Live Data como una instancia mas de un objeto, sin tener en cuenta sus particularidades. No estábamos usándolo,</w:t>
+        <w:t>Cuando tocaba implementar los patrones de diseño al principio creímos entenderlo bien, pero a medida que nos acercábamos a la última parte el paraba debido a los crashes y bugs. Al intentar implementar Live Data lo utilizamos desde las llamadas de Room, hasta el UI controller pasando por Repository y ViewModel. Constantes problemas de concurrencia e incapacidad para obtener los datos de forma consistente de la BD. Se debía al hecho de tratar a los contenedores Live Data como una instancia mas de un objeto, sin tener en cuenta sus particularidades. No estábamos usándolo,</w:t>
       </w:r>
       <w:r>
         <w:rPr>
@@ -3980,14 +3911,7 @@
           <w:b/>
           <w:bCs/>
         </w:rPr>
-        <w:t>L</w:t>
-      </w:r>
-      <w:r>
-        <w:rPr>
-          <w:b/>
-          <w:bCs/>
-        </w:rPr>
-        <w:t xml:space="preserve">a solución: </w:t>
+        <w:t xml:space="preserve">La solución: </w:t>
       </w:r>
       <w:r>
         <w:rPr>
@@ -4008,8 +3932,8 @@
       </w:pPr>
       <w:r>
         <w:rPr>
-          <w:b/>
-          <w:bCs/>
+          <w:b w:val="false"/>
+          <w:bCs w:val="false"/>
         </w:rPr>
       </w:r>
     </w:p>
@@ -4034,11 +3958,7 @@
       </w:pPr>
       <w:r>
         <w:rPr/>
-        <w:t xml:space="preserve">Crear este proyecto nos ha resultado difícil en esta última parte con patrones de arquitectura, ya que no entendíamos bien el funcionamiento de LiveData y hemos tenido problemas con llamadas asíncronas de la base de datos, pero consideramos que ha sido bastante útil y nos da pie a crear aplicaciones robustas siguiendo un estándar con estos patrones. </w:t>
-      </w:r>
-      <w:r>
-        <w:rPr/>
-        <w:t>Ha resultado en una propuesta interesante con la posibilidad de enfocarlo en un tema que nos gusta, nos ha servido para aprender a trabajar en equipo y para extender un poco más nuestro uso del control de versiones, pudiendo documentar todos los cambios y problemas a partir de los commits de Git.</w:t>
+        <w:t>Crear este proyecto nos ha resultado difícil en esta última parte con patrones de arquitectura, ya que no entendíamos bien el funcionamiento de LiveData y hemos tenido problemas con llamadas asíncronas de la base de datos, pero consideramos que ha sido bastante útil y nos da pie a crear aplicaciones robustas siguiendo un estándar con estos patrones. Ha resultado en una propuesta interesante con la posibilidad de enfocarlo en un tema que nos gusta, nos ha servido para aprender a trabajar en equipo y para extender un poco más nuestro uso del control de versiones, pudiendo documentar todos los cambios y problemas a partir de los commits de Git.</w:t>
       </w:r>
     </w:p>
     <w:p>
@@ -4050,6 +3970,47 @@
       <w:r>
         <w:rPr/>
         <w:t>Por último mencionar la gran importancia de ha tenido el lenguaje de programación Kotlin en nuestra aplicación pues resultó ser nuestro principal reto y motivación el aprender a utilizarlo junto a sus ventajas. Enfocamos nuestro proyecto como una forma de aprendizaje de la asignatura y como añadido de un nuevo lenguaje de programación que nos será de una gran utilizad en el futuro.</w:t>
+      </w:r>
+    </w:p>
+    <w:p>
+      <w:pPr>
+        <w:pStyle w:val="Normal"/>
+        <w:spacing w:before="0" w:after="160"/>
+        <w:rPr/>
+      </w:pPr>
+      <w:r>
+        <w:rPr/>
+      </w:r>
+    </w:p>
+    <w:p>
+      <w:pPr>
+        <w:pStyle w:val="Ttulo1"/>
+        <w:rPr/>
+      </w:pPr>
+      <w:r>
+        <w:rPr/>
+        <w:t>Link del proyecto</w:t>
+      </w:r>
+    </w:p>
+    <w:p>
+      <w:pPr>
+        <w:pStyle w:val="Normal"/>
+        <w:rPr/>
+      </w:pPr>
+      <w:r>
+        <w:rPr/>
+        <w:t>Todo el proyecto así como esta memoria pueden ser encontrados en el siguiente link:</w:t>
+      </w:r>
+    </w:p>
+    <w:p>
+      <w:pPr>
+        <w:pStyle w:val="Normal"/>
+        <w:spacing w:before="0" w:after="160"/>
+        <w:rPr/>
+      </w:pPr>
+      <w:r>
+        <w:rPr/>
+        <w:t>https://github.com/clichade/FestivAPP</w:t>
       </w:r>
     </w:p>
     <w:sectPr>
@@ -4076,7 +4037,7 @@
         <w:docPartGallery w:val="Page Numbers (Bottom of Page)"/>
         <w:docPartUnique w:val="true"/>
       </w:docPartObj>
-      <w:id w:val="609952858"/>
+      <w:id w:val="1688098579"/>
     </w:sdtPr>
     <w:sdtContent>
       <w:p>
@@ -4749,6 +4710,7 @@
       </w:pPr>
       <w:rPr>
         <w:rFonts w:ascii="Symbol" w:hAnsi="Symbol" w:cs="Symbol" w:hint="default"/>
+        <w:rFonts w:cs="Symbol"/>
       </w:rPr>
     </w:lvl>
     <w:lvl w:ilvl="1">
@@ -4774,6 +4736,7 @@
       </w:pPr>
       <w:rPr>
         <w:rFonts w:ascii="Wingdings" w:hAnsi="Wingdings" w:cs="Wingdings" w:hint="default"/>
+        <w:rFonts w:cs="Wingdings"/>
       </w:rPr>
     </w:lvl>
     <w:lvl w:ilvl="3">
@@ -4786,6 +4749,7 @@
       </w:pPr>
       <w:rPr>
         <w:rFonts w:ascii="Symbol" w:hAnsi="Symbol" w:cs="Symbol" w:hint="default"/>
+        <w:rFonts w:cs="Symbol"/>
       </w:rPr>
     </w:lvl>
     <w:lvl w:ilvl="4">
@@ -4811,6 +4775,7 @@
       </w:pPr>
       <w:rPr>
         <w:rFonts w:ascii="Wingdings" w:hAnsi="Wingdings" w:cs="Wingdings" w:hint="default"/>
+        <w:rFonts w:cs="Wingdings"/>
       </w:rPr>
     </w:lvl>
     <w:lvl w:ilvl="6">
@@ -4823,6 +4788,7 @@
       </w:pPr>
       <w:rPr>
         <w:rFonts w:ascii="Symbol" w:hAnsi="Symbol" w:cs="Symbol" w:hint="default"/>
+        <w:rFonts w:cs="Symbol"/>
       </w:rPr>
     </w:lvl>
     <w:lvl w:ilvl="7">
@@ -4848,6 +4814,7 @@
       </w:pPr>
       <w:rPr>
         <w:rFonts w:ascii="Wingdings" w:hAnsi="Wingdings" w:cs="Wingdings" w:hint="default"/>
+        <w:rFonts w:cs="Wingdings"/>
       </w:rPr>
     </w:lvl>
   </w:abstractNum>
@@ -4973,7 +4940,6 @@
     <w:rPrDefault>
       <w:rPr>
         <w:rFonts w:ascii="Calibri" w:hAnsi="Calibri" w:eastAsia="Calibri" w:cs="" w:asciiTheme="minorHAnsi" w:cstheme="minorBidi" w:eastAsiaTheme="minorHAnsi" w:hAnsiTheme="minorHAnsi"/>
-        <w:sz w:val="22"/>
         <w:szCs w:val="22"/>
         <w:lang w:val="es-ES" w:eastAsia="en-US" w:bidi="ar-SA"/>
       </w:rPr>
@@ -6164,6 +6130,384 @@
     <w:qFormat/>
     <w:rPr/>
   </w:style>
+  <w:style w:type="character" w:styleId="ListLabel83">
+    <w:name w:val="ListLabel 83"/>
+    <w:qFormat/>
+    <w:rPr>
+      <w:rFonts w:cs="OpenSymbol"/>
+    </w:rPr>
+  </w:style>
+  <w:style w:type="character" w:styleId="ListLabel84">
+    <w:name w:val="ListLabel 84"/>
+    <w:qFormat/>
+    <w:rPr>
+      <w:rFonts w:cs="OpenSymbol"/>
+    </w:rPr>
+  </w:style>
+  <w:style w:type="character" w:styleId="ListLabel85">
+    <w:name w:val="ListLabel 85"/>
+    <w:qFormat/>
+    <w:rPr>
+      <w:rFonts w:cs="OpenSymbol"/>
+    </w:rPr>
+  </w:style>
+  <w:style w:type="character" w:styleId="ListLabel86">
+    <w:name w:val="ListLabel 86"/>
+    <w:qFormat/>
+    <w:rPr>
+      <w:rFonts w:cs="OpenSymbol"/>
+    </w:rPr>
+  </w:style>
+  <w:style w:type="character" w:styleId="ListLabel87">
+    <w:name w:val="ListLabel 87"/>
+    <w:qFormat/>
+    <w:rPr>
+      <w:rFonts w:cs="OpenSymbol"/>
+    </w:rPr>
+  </w:style>
+  <w:style w:type="character" w:styleId="ListLabel88">
+    <w:name w:val="ListLabel 88"/>
+    <w:qFormat/>
+    <w:rPr>
+      <w:rFonts w:cs="OpenSymbol"/>
+    </w:rPr>
+  </w:style>
+  <w:style w:type="character" w:styleId="ListLabel89">
+    <w:name w:val="ListLabel 89"/>
+    <w:qFormat/>
+    <w:rPr>
+      <w:rFonts w:cs="OpenSymbol"/>
+    </w:rPr>
+  </w:style>
+  <w:style w:type="character" w:styleId="ListLabel90">
+    <w:name w:val="ListLabel 90"/>
+    <w:qFormat/>
+    <w:rPr>
+      <w:rFonts w:cs="OpenSymbol"/>
+    </w:rPr>
+  </w:style>
+  <w:style w:type="character" w:styleId="ListLabel91">
+    <w:name w:val="ListLabel 91"/>
+    <w:qFormat/>
+    <w:rPr>
+      <w:rFonts w:cs="OpenSymbol"/>
+    </w:rPr>
+  </w:style>
+  <w:style w:type="character" w:styleId="ListLabel92">
+    <w:name w:val="ListLabel 92"/>
+    <w:qFormat/>
+    <w:rPr>
+      <w:rFonts w:cs="OpenSymbol"/>
+    </w:rPr>
+  </w:style>
+  <w:style w:type="character" w:styleId="ListLabel93">
+    <w:name w:val="ListLabel 93"/>
+    <w:qFormat/>
+    <w:rPr>
+      <w:rFonts w:cs="OpenSymbol"/>
+    </w:rPr>
+  </w:style>
+  <w:style w:type="character" w:styleId="ListLabel94">
+    <w:name w:val="ListLabel 94"/>
+    <w:qFormat/>
+    <w:rPr>
+      <w:rFonts w:cs="OpenSymbol"/>
+    </w:rPr>
+  </w:style>
+  <w:style w:type="character" w:styleId="ListLabel95">
+    <w:name w:val="ListLabel 95"/>
+    <w:qFormat/>
+    <w:rPr>
+      <w:rFonts w:cs="OpenSymbol"/>
+    </w:rPr>
+  </w:style>
+  <w:style w:type="character" w:styleId="ListLabel96">
+    <w:name w:val="ListLabel 96"/>
+    <w:qFormat/>
+    <w:rPr>
+      <w:rFonts w:cs="OpenSymbol"/>
+    </w:rPr>
+  </w:style>
+  <w:style w:type="character" w:styleId="ListLabel97">
+    <w:name w:val="ListLabel 97"/>
+    <w:qFormat/>
+    <w:rPr>
+      <w:rFonts w:cs="OpenSymbol"/>
+    </w:rPr>
+  </w:style>
+  <w:style w:type="character" w:styleId="ListLabel98">
+    <w:name w:val="ListLabel 98"/>
+    <w:qFormat/>
+    <w:rPr>
+      <w:rFonts w:cs="OpenSymbol"/>
+    </w:rPr>
+  </w:style>
+  <w:style w:type="character" w:styleId="ListLabel99">
+    <w:name w:val="ListLabel 99"/>
+    <w:qFormat/>
+    <w:rPr>
+      <w:rFonts w:cs="OpenSymbol"/>
+    </w:rPr>
+  </w:style>
+  <w:style w:type="character" w:styleId="ListLabel100">
+    <w:name w:val="ListLabel 100"/>
+    <w:qFormat/>
+    <w:rPr>
+      <w:rFonts w:cs="OpenSymbol"/>
+    </w:rPr>
+  </w:style>
+  <w:style w:type="character" w:styleId="ListLabel101">
+    <w:name w:val="ListLabel 101"/>
+    <w:qFormat/>
+    <w:rPr>
+      <w:rFonts w:cs="OpenSymbol"/>
+    </w:rPr>
+  </w:style>
+  <w:style w:type="character" w:styleId="ListLabel102">
+    <w:name w:val="ListLabel 102"/>
+    <w:qFormat/>
+    <w:rPr>
+      <w:rFonts w:cs="OpenSymbol"/>
+    </w:rPr>
+  </w:style>
+  <w:style w:type="character" w:styleId="ListLabel103">
+    <w:name w:val="ListLabel 103"/>
+    <w:qFormat/>
+    <w:rPr>
+      <w:rFonts w:cs="OpenSymbol"/>
+    </w:rPr>
+  </w:style>
+  <w:style w:type="character" w:styleId="ListLabel104">
+    <w:name w:val="ListLabel 104"/>
+    <w:qFormat/>
+    <w:rPr>
+      <w:rFonts w:cs="OpenSymbol"/>
+    </w:rPr>
+  </w:style>
+  <w:style w:type="character" w:styleId="ListLabel105">
+    <w:name w:val="ListLabel 105"/>
+    <w:qFormat/>
+    <w:rPr>
+      <w:rFonts w:cs="OpenSymbol"/>
+    </w:rPr>
+  </w:style>
+  <w:style w:type="character" w:styleId="ListLabel106">
+    <w:name w:val="ListLabel 106"/>
+    <w:qFormat/>
+    <w:rPr>
+      <w:rFonts w:cs="OpenSymbol"/>
+    </w:rPr>
+  </w:style>
+  <w:style w:type="character" w:styleId="ListLabel107">
+    <w:name w:val="ListLabel 107"/>
+    <w:qFormat/>
+    <w:rPr>
+      <w:rFonts w:cs="OpenSymbol"/>
+    </w:rPr>
+  </w:style>
+  <w:style w:type="character" w:styleId="ListLabel108">
+    <w:name w:val="ListLabel 108"/>
+    <w:qFormat/>
+    <w:rPr>
+      <w:rFonts w:cs="OpenSymbol"/>
+    </w:rPr>
+  </w:style>
+  <w:style w:type="character" w:styleId="ListLabel109">
+    <w:name w:val="ListLabel 109"/>
+    <w:qFormat/>
+    <w:rPr>
+      <w:rFonts w:cs="OpenSymbol"/>
+    </w:rPr>
+  </w:style>
+  <w:style w:type="character" w:styleId="ListLabel110">
+    <w:name w:val="ListLabel 110"/>
+    <w:qFormat/>
+    <w:rPr>
+      <w:rFonts w:cs="OpenSymbol"/>
+    </w:rPr>
+  </w:style>
+  <w:style w:type="character" w:styleId="ListLabel111">
+    <w:name w:val="ListLabel 111"/>
+    <w:qFormat/>
+    <w:rPr>
+      <w:rFonts w:cs="OpenSymbol"/>
+    </w:rPr>
+  </w:style>
+  <w:style w:type="character" w:styleId="ListLabel112">
+    <w:name w:val="ListLabel 112"/>
+    <w:qFormat/>
+    <w:rPr>
+      <w:rFonts w:cs="OpenSymbol"/>
+    </w:rPr>
+  </w:style>
+  <w:style w:type="character" w:styleId="ListLabel113">
+    <w:name w:val="ListLabel 113"/>
+    <w:qFormat/>
+    <w:rPr>
+      <w:rFonts w:cs="OpenSymbol"/>
+    </w:rPr>
+  </w:style>
+  <w:style w:type="character" w:styleId="ListLabel114">
+    <w:name w:val="ListLabel 114"/>
+    <w:qFormat/>
+    <w:rPr>
+      <w:rFonts w:cs="OpenSymbol"/>
+    </w:rPr>
+  </w:style>
+  <w:style w:type="character" w:styleId="ListLabel115">
+    <w:name w:val="ListLabel 115"/>
+    <w:qFormat/>
+    <w:rPr>
+      <w:rFonts w:cs="OpenSymbol"/>
+    </w:rPr>
+  </w:style>
+  <w:style w:type="character" w:styleId="ListLabel116">
+    <w:name w:val="ListLabel 116"/>
+    <w:qFormat/>
+    <w:rPr>
+      <w:rFonts w:cs="OpenSymbol"/>
+    </w:rPr>
+  </w:style>
+  <w:style w:type="character" w:styleId="ListLabel117">
+    <w:name w:val="ListLabel 117"/>
+    <w:qFormat/>
+    <w:rPr>
+      <w:rFonts w:cs="OpenSymbol"/>
+    </w:rPr>
+  </w:style>
+  <w:style w:type="character" w:styleId="ListLabel118">
+    <w:name w:val="ListLabel 118"/>
+    <w:qFormat/>
+    <w:rPr>
+      <w:rFonts w:cs="OpenSymbol"/>
+    </w:rPr>
+  </w:style>
+  <w:style w:type="character" w:styleId="ListLabel119">
+    <w:name w:val="ListLabel 119"/>
+    <w:qFormat/>
+    <w:rPr>
+      <w:rFonts w:cs="OpenSymbol"/>
+    </w:rPr>
+  </w:style>
+  <w:style w:type="character" w:styleId="ListLabel120">
+    <w:name w:val="ListLabel 120"/>
+    <w:qFormat/>
+    <w:rPr>
+      <w:rFonts w:cs="OpenSymbol"/>
+    </w:rPr>
+  </w:style>
+  <w:style w:type="character" w:styleId="ListLabel121">
+    <w:name w:val="ListLabel 121"/>
+    <w:qFormat/>
+    <w:rPr>
+      <w:rFonts w:cs="OpenSymbol"/>
+    </w:rPr>
+  </w:style>
+  <w:style w:type="character" w:styleId="ListLabel122">
+    <w:name w:val="ListLabel 122"/>
+    <w:qFormat/>
+    <w:rPr>
+      <w:rFonts w:cs="OpenSymbol"/>
+    </w:rPr>
+  </w:style>
+  <w:style w:type="character" w:styleId="ListLabel123">
+    <w:name w:val="ListLabel 123"/>
+    <w:qFormat/>
+    <w:rPr>
+      <w:rFonts w:cs="OpenSymbol"/>
+    </w:rPr>
+  </w:style>
+  <w:style w:type="character" w:styleId="ListLabel124">
+    <w:name w:val="ListLabel 124"/>
+    <w:qFormat/>
+    <w:rPr>
+      <w:rFonts w:cs="OpenSymbol"/>
+    </w:rPr>
+  </w:style>
+  <w:style w:type="character" w:styleId="ListLabel125">
+    <w:name w:val="ListLabel 125"/>
+    <w:qFormat/>
+    <w:rPr>
+      <w:rFonts w:cs="OpenSymbol"/>
+    </w:rPr>
+  </w:style>
+  <w:style w:type="character" w:styleId="ListLabel126">
+    <w:name w:val="ListLabel 126"/>
+    <w:qFormat/>
+    <w:rPr>
+      <w:rFonts w:cs="OpenSymbol"/>
+    </w:rPr>
+  </w:style>
+  <w:style w:type="character" w:styleId="ListLabel127">
+    <w:name w:val="ListLabel 127"/>
+    <w:qFormat/>
+    <w:rPr>
+      <w:rFonts w:cs="OpenSymbol"/>
+    </w:rPr>
+  </w:style>
+  <w:style w:type="character" w:styleId="ListLabel128">
+    <w:name w:val="ListLabel 128"/>
+    <w:qFormat/>
+    <w:rPr>
+      <w:rFonts w:cs="Symbol"/>
+    </w:rPr>
+  </w:style>
+  <w:style w:type="character" w:styleId="ListLabel129">
+    <w:name w:val="ListLabel 129"/>
+    <w:qFormat/>
+    <w:rPr>
+      <w:rFonts w:cs="Courier New"/>
+    </w:rPr>
+  </w:style>
+  <w:style w:type="character" w:styleId="ListLabel130">
+    <w:name w:val="ListLabel 130"/>
+    <w:qFormat/>
+    <w:rPr>
+      <w:rFonts w:cs="Wingdings"/>
+    </w:rPr>
+  </w:style>
+  <w:style w:type="character" w:styleId="ListLabel131">
+    <w:name w:val="ListLabel 131"/>
+    <w:qFormat/>
+    <w:rPr>
+      <w:rFonts w:cs="Symbol"/>
+    </w:rPr>
+  </w:style>
+  <w:style w:type="character" w:styleId="ListLabel132">
+    <w:name w:val="ListLabel 132"/>
+    <w:qFormat/>
+    <w:rPr>
+      <w:rFonts w:cs="Courier New"/>
+    </w:rPr>
+  </w:style>
+  <w:style w:type="character" w:styleId="ListLabel133">
+    <w:name w:val="ListLabel 133"/>
+    <w:qFormat/>
+    <w:rPr>
+      <w:rFonts w:cs="Wingdings"/>
+    </w:rPr>
+  </w:style>
+  <w:style w:type="character" w:styleId="ListLabel134">
+    <w:name w:val="ListLabel 134"/>
+    <w:qFormat/>
+    <w:rPr>
+      <w:rFonts w:cs="Symbol"/>
+    </w:rPr>
+  </w:style>
+  <w:style w:type="character" w:styleId="ListLabel135">
+    <w:name w:val="ListLabel 135"/>
+    <w:qFormat/>
+    <w:rPr>
+      <w:rFonts w:cs="Courier New"/>
+    </w:rPr>
+  </w:style>
+  <w:style w:type="character" w:styleId="ListLabel136">
+    <w:name w:val="ListLabel 136"/>
+    <w:qFormat/>
+    <w:rPr>
+      <w:rFonts w:cs="Wingdings"/>
+    </w:rPr>
+  </w:style>
   <w:style w:type="paragraph" w:styleId="Ttulo">
     <w:name w:val="Título"/>
     <w:basedOn w:val="Normal"/>
@@ -6235,12 +6579,12 @@
       <w:jc w:val="left"/>
     </w:pPr>
     <w:rPr>
-      <w:rFonts w:eastAsia="" w:eastAsiaTheme="minorEastAsia" w:ascii="Calibri" w:hAnsi="Calibri" w:cs=""/>
+      <w:rFonts w:ascii="Calibri" w:hAnsi="Calibri" w:eastAsia="" w:cs="" w:eastAsiaTheme="minorEastAsia"/>
       <w:color w:val="auto"/>
       <w:kern w:val="0"/>
       <w:sz w:val="22"/>
       <w:szCs w:val="22"/>
-      <w:lang w:eastAsia="es-ES" w:val="es-ES" w:bidi="ar-SA"/>
+      <w:lang w:val="es-ES" w:eastAsia="es-ES" w:bidi="ar-SA"/>
     </w:rPr>
   </w:style>
   <w:style w:type="paragraph" w:styleId="Cabecera">

--- a/Memoria.docx
+++ b/Memoria.docx
@@ -73,7 +73,7 @@
                           <w:sdt>
                             <w:sdtPr>
                               <w:text/>
-                              <w:id w:val="1329835798"/>
+                              <w:id w:val="158592937"/>
                               <w:dataBinding w:prefixMappings="xmlns:ns0='http://purl.org/dc/elements/1.1/' xmlns:ns1='http://schemas.openxmlformats.org/package/2006/metadata/core-properties' " w:xpath="/ns1:coreProperties[1]/ns0:subject[1]" w:storeItemID="{6C3C8BC8-F283-45AE-878A-BAB7291924A1}"/>
                               <w:alias w:val="Título"/>
                             </w:sdtPr>
@@ -145,7 +145,7 @@
                     <w:sdt>
                       <w:sdtPr>
                         <w:text/>
-                        <w:id w:val="1614400401"/>
+                        <w:id w:val="1813088199"/>
                         <w:dataBinding w:prefixMappings="xmlns:ns0='http://purl.org/dc/elements/1.1/' xmlns:ns1='http://schemas.openxmlformats.org/package/2006/metadata/core-properties' " w:xpath="/ns1:coreProperties[1]/ns0:subject[1]" w:storeItemID="{6C3C8BC8-F283-45AE-878A-BAB7291924A1}"/>
                         <w:alias w:val="Título"/>
                       </w:sdtPr>
@@ -347,7 +347,7 @@
                   <wp:align>center</wp:align>
                 </wp:positionH>
                 <wp:positionV relativeFrom="page">
-                  <wp:posOffset>7754620</wp:posOffset>
+                  <wp:posOffset>7891780</wp:posOffset>
                 </wp:positionV>
                 <wp:extent cx="7239000" cy="163195"/>
                 <wp:effectExtent l="0" t="0" r="0" b="0"/>
@@ -419,7 +419,7 @@
           </mc:Choice>
           <mc:Fallback>
             <w:pict>
-              <v:rect id="shape_0" ID="Cuadro de texto 153" stroked="f" style="position:absolute;margin-left:12.65pt;margin-top:610.6pt;width:569.9pt;height:12.75pt;mso-position-horizontal:center;mso-position-horizontal-relative:page;mso-position-vertical-relative:page" wp14:anchorId="03B13DE1">
+              <v:rect id="shape_0" ID="Cuadro de texto 153" stroked="f" style="position:absolute;margin-left:12.65pt;margin-top:621.4pt;width:569.9pt;height:12.75pt;mso-position-horizontal:center;mso-position-horizontal-relative:page;mso-position-vertical-relative:page" wp14:anchorId="03B13DE1">
                 <w10:wrap type="square"/>
                 <v:fill o:detectmouseclick="t" on="false"/>
                 <v:stroke color="#3465a4" weight="6480" joinstyle="round" endcap="flat"/>
@@ -457,7 +457,7 @@
                 <wp:positionV relativeFrom="page">
                   <wp:posOffset>245745</wp:posOffset>
                 </wp:positionV>
-                <wp:extent cx="7316470" cy="1216660"/>
+                <wp:extent cx="7317105" cy="1217295"/>
                 <wp:effectExtent l="0" t="0" r="1270" b="1905"/>
                 <wp:wrapNone/>
                 <wp:docPr id="7" name="Grupo 149"/>
@@ -468,7 +468,7 @@
                       <wpg:grpSpPr>
                         <a:xfrm>
                           <a:off x="0" y="0"/>
-                          <a:ext cx="7315920" cy="1216080"/>
+                          <a:ext cx="7316640" cy="1216800"/>
                         </a:xfrm>
                       </wpg:grpSpPr>
                       <wps:wsp>
@@ -476,7 +476,7 @@
                         <wps:spPr>
                           <a:xfrm>
                             <a:off x="0" y="0"/>
-                            <a:ext cx="7315920" cy="1130400"/>
+                            <a:ext cx="7316640" cy="1130760"/>
                           </a:xfrm>
                           <a:custGeom>
                             <a:avLst/>
@@ -532,7 +532,7 @@
                         <wps:spPr>
                           <a:xfrm>
                             <a:off x="0" y="0"/>
-                            <a:ext cx="7315920" cy="1216080"/>
+                            <a:ext cx="7316640" cy="1216800"/>
                           </a:xfrm>
                           <a:prstGeom prst="rect">
                             <a:avLst/>
@@ -540,7 +540,7 @@
                           <a:blipFill rotWithShape="0">
                             <a:blip r:embed="rId2"/>
                             <a:stretch>
-                              <a:fillRect l="0" t="0" r="-7568" b="0"/>
+                              <a:fillRect l="0" t="0" r="-7563" b="0"/>
                             </a:stretch>
                           </a:blipFill>
                           <a:ln>
@@ -577,8 +577,8 @@
           </mc:Choice>
           <mc:Fallback>
             <w:pict>
-              <v:group id="shape_0" alt="Grupo 149" style="position:absolute;margin-left:9.6pt;margin-top:19.35pt;width:576.05pt;height:95.75pt" coordorigin="192,387" coordsize="11521,1915">
-                <v:rect id="shape_0" stroked="f" style="position:absolute;left:192;top:387;width:11520;height:1914;mso-position-horizontal:center;mso-position-horizontal-relative:page;mso-position-vertical-relative:page">
+              <v:group id="shape_0" alt="Grupo 149" style="position:absolute;margin-left:9.6pt;margin-top:19.35pt;width:576.1pt;height:95.8pt" coordorigin="192,387" coordsize="11522,1916">
+                <v:rect id="shape_0" stroked="f" style="position:absolute;left:192;top:387;width:11521;height:1915;mso-position-horizontal:center;mso-position-horizontal-relative:page;mso-position-vertical-relative:page">
                   <w10:wrap type="none"/>
                   <v:imagedata r:id="rId2" o:detectmouseclick="t"/>
                   <v:stroke color="#3465a4" weight="12600" joinstyle="miter" endcap="flat"/>
@@ -607,7 +607,7 @@
           <w:docPartGallery w:val="Table of Contents"/>
           <w:docPartUnique w:val="true"/>
         </w:docPartObj>
-        <w:id w:val="1412504984"/>
+        <w:id w:val="1764486914"/>
         <w:alias w:val="Autor"/>
       </w:sdtPr>
       <w:sdtContent>
@@ -636,7 +636,6 @@
             <w:rPr>
               <w:webHidden/>
               <w:rStyle w:val="Enlacedelndice"/>
-              <w:vanish w:val="false"/>
             </w:rPr>
             <w:instrText> TOC \z \o "1-3" \u \h</w:instrText>
           </w:r>
@@ -644,7 +643,6 @@
             <w:rPr>
               <w:webHidden/>
               <w:rStyle w:val="Enlacedelndice"/>
-              <w:vanish w:val="false"/>
             </w:rPr>
             <w:fldChar w:fldCharType="separate"/>
           </w:r>
@@ -653,7 +651,6 @@
               <w:rPr>
                 <w:webHidden/>
                 <w:rStyle w:val="Enlacedelndice"/>
-                <w:vanish w:val="false"/>
               </w:rPr>
               <w:t>Descripción de la idea</w:t>
               <w:tab/>
@@ -674,7 +671,6 @@
               <w:rPr>
                 <w:webHidden/>
                 <w:rStyle w:val="Enlacedelndice"/>
-                <w:vanish w:val="false"/>
               </w:rPr>
               <w:t>Público objetivo</w:t>
               <w:tab/>
@@ -695,7 +691,6 @@
               <w:rPr>
                 <w:webHidden/>
                 <w:rStyle w:val="Enlacedelndice"/>
-                <w:vanish w:val="false"/>
               </w:rPr>
               <w:t>Propuesta inicial.</w:t>
               <w:tab/>
@@ -716,7 +711,6 @@
               <w:rPr>
                 <w:webHidden/>
                 <w:rStyle w:val="Enlacedelndice"/>
-                <w:vanish w:val="false"/>
               </w:rPr>
               <w:t>Análisis</w:t>
               <w:tab/>
@@ -737,7 +731,6 @@
               <w:rPr>
                 <w:webHidden/>
                 <w:rStyle w:val="Enlacedelndice"/>
-                <w:vanish w:val="false"/>
               </w:rPr>
               <w:t>Requisitos funcionales</w:t>
               <w:tab/>
@@ -758,7 +751,6 @@
               <w:rPr>
                 <w:webHidden/>
                 <w:rStyle w:val="Enlacedelndice"/>
-                <w:vanish w:val="false"/>
               </w:rPr>
               <w:t>Requisitos no funcionales</w:t>
               <w:tab/>
@@ -779,7 +771,6 @@
               <w:rPr>
                 <w:webHidden/>
                 <w:rStyle w:val="Enlacedelndice"/>
-                <w:vanish w:val="false"/>
               </w:rPr>
               <w:t>Diseño de la IU</w:t>
               <w:tab/>
@@ -800,7 +791,6 @@
               <w:rPr>
                 <w:webHidden/>
                 <w:rStyle w:val="Enlacedelndice"/>
-                <w:vanish w:val="false"/>
               </w:rPr>
               <w:t>Mapa de navegación</w:t>
               <w:tab/>
@@ -821,7 +811,6 @@
               <w:rPr>
                 <w:webHidden/>
                 <w:rStyle w:val="Enlacedelndice"/>
-                <w:vanish w:val="false"/>
               </w:rPr>
               <w:t>Mockup/Wireframe de la aplicación</w:t>
               <w:tab/>
@@ -842,7 +831,6 @@
               <w:rPr>
                 <w:webHidden/>
                 <w:rStyle w:val="Enlacedelndice"/>
-                <w:vanish w:val="false"/>
               </w:rPr>
               <w:t>Mapa de navegación</w:t>
               <w:tab/>
@@ -863,7 +851,6 @@
               <w:rPr>
                 <w:webHidden/>
                 <w:rStyle w:val="Enlacedelndice"/>
-                <w:vanish w:val="false"/>
               </w:rPr>
               <w:t>Estado del proyecto en la reunión</w:t>
               <w:tab/>
@@ -884,7 +871,6 @@
               <w:rPr>
                 <w:webHidden/>
                 <w:rStyle w:val="Enlacedelndice"/>
-                <w:vanish w:val="false"/>
               </w:rPr>
               <w:t>Proyecto final</w:t>
               <w:tab/>
@@ -905,7 +891,6 @@
               <w:rPr>
                 <w:webHidden/>
                 <w:rStyle w:val="Enlacedelndice"/>
-                <w:vanish w:val="false"/>
               </w:rPr>
               <w:t>Características</w:t>
               <w:tab/>
@@ -926,7 +911,6 @@
               <w:rPr>
                 <w:webHidden/>
                 <w:rStyle w:val="Enlacedelndice"/>
-                <w:vanish w:val="false"/>
               </w:rPr>
               <w:t>Arquitectura</w:t>
               <w:tab/>
@@ -947,7 +931,6 @@
               <w:rPr>
                 <w:webHidden/>
                 <w:rStyle w:val="Enlacedelndice"/>
-                <w:vanish w:val="false"/>
               </w:rPr>
               <w:t>Diseño de la UI final</w:t>
               <w:tab/>
@@ -968,7 +951,6 @@
               <w:rPr>
                 <w:webHidden/>
                 <w:rStyle w:val="Enlacedelndice"/>
-                <w:vanish w:val="false"/>
               </w:rPr>
               <w:t>Cambios respecto a la propuesta inicial</w:t>
               <w:tab/>
@@ -989,7 +971,6 @@
               <w:rPr>
                 <w:webHidden/>
                 <w:rStyle w:val="Enlacedelndice"/>
-                <w:vanish w:val="false"/>
               </w:rPr>
               <w:t>Principales problemas</w:t>
               <w:tab/>
@@ -1010,7 +991,6 @@
               <w:rPr>
                 <w:webHidden/>
                 <w:rStyle w:val="Enlacedelndice"/>
-                <w:vanish w:val="false"/>
               </w:rPr>
               <w:t>Conclusión</w:t>
               <w:tab/>
@@ -1018,3001 +998,2986 @@
             </w:r>
           </w:hyperlink>
         </w:p>
+        <w:p>
+          <w:pPr>
+            <w:pStyle w:val="Sumario1"/>
+            <w:tabs>
+              <w:tab w:val="right" w:pos="8504" w:leader="dot"/>
+            </w:tabs>
+            <w:rPr/>
+          </w:pPr>
+          <w:hyperlink w:anchor="__RefHeading___Toc448_2689437394">
+            <w:r>
+              <w:rPr>
+                <w:webHidden/>
+                <w:rStyle w:val="Enlacedelndice"/>
+              </w:rPr>
+              <w:t>Link del proyecto</w:t>
+              <w:tab/>
+              <w:t>11</w:t>
+            </w:r>
+          </w:hyperlink>
+        </w:p>
+        <w:p>
+          <w:pPr>
+            <w:pStyle w:val="Normal"/>
+            <w:rPr/>
+          </w:pPr>
+          <w:r>
+            <w:rPr/>
+          </w:r>
+          <w:r>
+            <w:rPr/>
+            <w:fldChar w:fldCharType="end"/>
+          </w:r>
+          <w:r>
+            <w:br w:type="page"/>
+          </w:r>
+        </w:p>
+        <w:p>
+          <w:pPr>
+            <w:pStyle w:val="Ttulo1"/>
+            <w:rPr>
+              <w:rFonts w:eastAsia="Times New Roman"/>
+              <w:lang w:eastAsia="es-ES"/>
+            </w:rPr>
+          </w:pPr>
+          <w:bookmarkStart w:id="0" w:name="__RefHeading___Toc2243_631411093"/>
+          <w:bookmarkStart w:id="1" w:name="_Toc533934660"/>
+          <w:bookmarkEnd w:id="0"/>
+          <w:r>
+            <w:rPr>
+              <w:rFonts w:eastAsia="Times New Roman"/>
+              <w:lang w:eastAsia="es-ES"/>
+            </w:rPr>
+            <w:t>Descripción de la idea</w:t>
+          </w:r>
+          <w:bookmarkEnd w:id="1"/>
+        </w:p>
+        <w:p>
+          <w:pPr>
+            <w:pStyle w:val="Normal"/>
+            <w:rPr>
+              <w:i/>
+              <w:i/>
+              <w:lang w:eastAsia="es-ES"/>
+            </w:rPr>
+          </w:pPr>
+          <w:r>
+            <w:rPr>
+              <w:lang w:eastAsia="es-ES"/>
+            </w:rPr>
+            <w:t xml:space="preserve">El proyecto que estamos desarrollando para la asignatura de Arquitecturas Software para Entornos Empresariales es una aplicación para entornos móviles Android que incluya funcionalidad completa de acceso a base de datos, </w:t>
+          </w:r>
+          <w:r>
+            <w:rPr>
+              <w:i/>
+              <w:lang w:eastAsia="es-ES"/>
+            </w:rPr>
+            <w:t>networking</w:t>
+          </w:r>
+          <w:r>
+            <w:rPr>
+              <w:lang w:eastAsia="es-ES"/>
+            </w:rPr>
+            <w:t>, tareas asíncronas y patrones de diseño singulares en Android. Además, también pretende que nos desenvolvamos en el desarrollo de interfaces gráficas (</w:t>
+          </w:r>
+          <w:r>
+            <w:rPr>
+              <w:i/>
+              <w:lang w:eastAsia="es-ES"/>
+            </w:rPr>
+            <w:t>Activities</w:t>
+          </w:r>
+          <w:r>
+            <w:rPr>
+              <w:lang w:eastAsia="es-ES"/>
+            </w:rPr>
+            <w:t xml:space="preserve">) valiéndonos de principios como </w:t>
+          </w:r>
+          <w:r>
+            <w:rPr>
+              <w:i/>
+              <w:lang w:eastAsia="es-ES"/>
+            </w:rPr>
+            <w:t>Material Design 2.0</w:t>
+          </w:r>
+        </w:p>
+        <w:p>
+          <w:pPr>
+            <w:pStyle w:val="Normal"/>
+            <w:jc w:val="left"/>
+            <w:rPr>
+              <w:lang w:eastAsia="es-ES"/>
+            </w:rPr>
+          </w:pPr>
+          <w:r>
+            <w:rPr>
+              <w:lang w:eastAsia="es-ES"/>
+            </w:rPr>
+            <w:t xml:space="preserve">Nuestra </w:t>
+          </w:r>
+          <w:r>
+            <w:rPr>
+              <w:i/>
+              <w:iCs/>
+              <w:lang w:eastAsia="es-ES"/>
+            </w:rPr>
+            <w:t>app</w:t>
+          </w:r>
+          <w:r>
+            <w:rPr>
+              <w:lang w:eastAsia="es-ES"/>
+            </w:rPr>
+            <w:t xml:space="preserve"> contiene diferentes categorías en las que se puede clasificar un evento, no excluyentes entre sí, es decir, puede existir en varias a la vez, o en ninguna. Estos eventos se obtienen buscándolos a través de una API que se conecta a un servidor remoto y se ofrecen en vista de rejilla. Cuando el usuario pulse un evento, verá la información asociada, proporcionada por dicha API. En la interfaz del evento se encuentran los botones para clasificarlo en las diferentes categorías </w:t>
+          </w:r>
+        </w:p>
+        <w:p>
+          <w:pPr>
+            <w:pStyle w:val="Ttulo1"/>
+            <w:rPr>
+              <w:rFonts w:eastAsia="Times New Roman"/>
+              <w:lang w:eastAsia="es-ES"/>
+            </w:rPr>
+          </w:pPr>
+          <w:bookmarkStart w:id="2" w:name="__RefHeading___Toc2245_631411093"/>
+          <w:bookmarkStart w:id="3" w:name="_Toc533934661"/>
+          <w:bookmarkEnd w:id="2"/>
+          <w:r>
+            <w:rPr>
+              <w:rFonts w:eastAsia="Times New Roman"/>
+              <w:lang w:eastAsia="es-ES"/>
+            </w:rPr>
+            <w:t>Público objetivo</w:t>
+          </w:r>
+          <w:bookmarkEnd w:id="3"/>
+        </w:p>
+        <w:p>
+          <w:pPr>
+            <w:pStyle w:val="Normal"/>
+            <w:rPr>
+              <w:lang w:eastAsia="es-ES"/>
+            </w:rPr>
+          </w:pPr>
+          <w:r>
+            <w:rPr>
+              <w:lang w:eastAsia="es-ES"/>
+            </w:rPr>
+            <w:tab/>
+            <w:t xml:space="preserve">Corresponde a personas, generalmente jóvenes o aficionados a la música, que suelan con frecuencia asistir a conciertos de grupos en su provincia o en otras provincias de España, de manera que con esta aplicación tengan más fácil y rápido el acceso a la información: dónde es, cuándo y quiénes participan. </w:t>
+          </w:r>
+        </w:p>
+        <w:p>
+          <w:pPr>
+            <w:pStyle w:val="Ttulo1"/>
+            <w:ind w:left="708" w:hanging="708"/>
+            <w:rPr>
+              <w:lang w:eastAsia="es-ES"/>
+            </w:rPr>
+          </w:pPr>
+          <w:bookmarkStart w:id="4" w:name="__RefHeading___Toc2247_631411093"/>
+          <w:bookmarkStart w:id="5" w:name="_Toc533934662"/>
+          <w:bookmarkEnd w:id="4"/>
+          <w:r>
+            <w:rPr>
+              <w:lang w:eastAsia="es-ES"/>
+            </w:rPr>
+            <w:t>Propuesta inicial.</w:t>
+          </w:r>
+          <w:bookmarkEnd w:id="5"/>
+        </w:p>
+        <w:p>
+          <w:pPr>
+            <w:pStyle w:val="Normal"/>
+            <w:rPr>
+              <w:lang w:eastAsia="es-ES"/>
+            </w:rPr>
+          </w:pPr>
+          <w:r>
+            <w:rPr>
+              <w:lang w:eastAsia="es-ES"/>
+            </w:rPr>
+            <w:tab/>
+            <w:t xml:space="preserve">La funcionalidad principal de la aplicación consiste en la consulta de eventos, que pueden ser festivales y conciertos, a partir de una configuración (Nombre, provincia, fecha de inicio, etc.) Además, estos eventos pueden almacenarse localmente guardándose en categorías como </w:t>
+          </w:r>
+          <w:r>
+            <w:rPr>
+              <w:i/>
+              <w:lang w:eastAsia="es-ES"/>
+            </w:rPr>
+            <w:t>Favoritos</w:t>
+          </w:r>
+          <w:r>
+            <w:rPr>
+              <w:lang w:eastAsia="es-ES"/>
+            </w:rPr>
+            <w:t xml:space="preserve">, </w:t>
+          </w:r>
+          <w:r>
+            <w:rPr>
+              <w:i/>
+              <w:lang w:eastAsia="es-ES"/>
+            </w:rPr>
+            <w:t>Eventos próximos</w:t>
+          </w:r>
+          <w:r>
+            <w:rPr>
+              <w:lang w:eastAsia="es-ES"/>
+            </w:rPr>
+            <w:t xml:space="preserve"> o </w:t>
+          </w:r>
+          <w:r>
+            <w:rPr>
+              <w:i/>
+              <w:lang w:eastAsia="es-ES"/>
+            </w:rPr>
+            <w:t xml:space="preserve">Asistidos </w:t>
+          </w:r>
+          <w:r>
+            <w:rPr>
+              <w:lang w:eastAsia="es-ES"/>
+            </w:rPr>
+            <w:t xml:space="preserve">dentro de una base de datos en la propia app. Podrá verse toda la información de un evento, que será proporcionada por la API de </w:t>
+          </w:r>
+          <w:r>
+            <w:rPr>
+              <w:i/>
+              <w:lang w:eastAsia="es-ES"/>
+            </w:rPr>
+            <w:t xml:space="preserve">SongKick. </w:t>
+          </w:r>
+          <w:r>
+            <w:rPr>
+              <w:lang w:eastAsia="es-ES"/>
+            </w:rPr>
+            <w:t xml:space="preserve">La base de datos SQLite se ha construido como ORM y el </w:t>
+          </w:r>
+          <w:r>
+            <w:rPr>
+              <w:i/>
+              <w:lang w:eastAsia="es-ES"/>
+            </w:rPr>
+            <w:t>parsing</w:t>
+          </w:r>
+          <w:r>
+            <w:rPr>
+              <w:lang w:eastAsia="es-ES"/>
+            </w:rPr>
+            <w:t xml:space="preserve"> de los objetos en la API se ha realizado manualmente.</w:t>
+          </w:r>
+        </w:p>
+        <w:p>
+          <w:pPr>
+            <w:pStyle w:val="Ttulo2"/>
+            <w:rPr>
+              <w:rFonts w:eastAsia="Times New Roman"/>
+              <w:lang w:eastAsia="es-ES"/>
+            </w:rPr>
+          </w:pPr>
+          <w:bookmarkStart w:id="6" w:name="__RefHeading___Toc2249_631411093"/>
+          <w:bookmarkStart w:id="7" w:name="_Toc533934663"/>
+          <w:bookmarkEnd w:id="6"/>
+          <w:r>
+            <w:rPr>
+              <w:rFonts w:eastAsia="Times New Roman"/>
+              <w:lang w:eastAsia="es-ES"/>
+            </w:rPr>
+            <w:t>Análisis</w:t>
+          </w:r>
+          <w:bookmarkEnd w:id="7"/>
+        </w:p>
+        <w:p>
+          <w:pPr>
+            <w:pStyle w:val="Ttulo3"/>
+            <w:rPr>
+              <w:rFonts w:eastAsia="Times New Roman"/>
+              <w:lang w:eastAsia="es-ES"/>
+            </w:rPr>
+          </w:pPr>
+          <w:bookmarkStart w:id="8" w:name="__RefHeading___Toc2251_631411093"/>
+          <w:bookmarkStart w:id="9" w:name="_Toc533934664"/>
+          <w:bookmarkEnd w:id="8"/>
+          <w:r>
+            <w:rPr>
+              <w:rFonts w:eastAsia="Times New Roman"/>
+              <w:lang w:eastAsia="es-ES"/>
+            </w:rPr>
+            <w:t>Requisitos funcionales</w:t>
+          </w:r>
+          <w:bookmarkEnd w:id="9"/>
+        </w:p>
+        <w:p>
+          <w:pPr>
+            <w:pStyle w:val="Ttulo4"/>
+            <w:rPr>
+              <w:rFonts w:eastAsia="Noto Sans CJK SC Regular"/>
+            </w:rPr>
+          </w:pPr>
+          <w:bookmarkStart w:id="10" w:name="__RefHeading___Toc1379_486765146"/>
+          <w:bookmarkEnd w:id="10"/>
+          <w:r>
+            <w:rPr>
+              <w:rFonts w:eastAsia="Noto Sans CJK SC Regular"/>
+            </w:rPr>
+            <w:t>Buscador:</w:t>
+          </w:r>
+        </w:p>
+        <w:p>
+          <w:pPr>
+            <w:pStyle w:val="Textbody"/>
+            <w:numPr>
+              <w:ilvl w:val="0"/>
+              <w:numId w:val="1"/>
+            </w:numPr>
+            <w:rPr/>
+          </w:pPr>
+          <w:r>
+            <w:rPr/>
+            <w:t>R1- Buscar eventos(Festival/Concierto) por nombre.</w:t>
+          </w:r>
+        </w:p>
+        <w:p>
+          <w:pPr>
+            <w:pStyle w:val="Textbody"/>
+            <w:numPr>
+              <w:ilvl w:val="0"/>
+              <w:numId w:val="1"/>
+            </w:numPr>
+            <w:rPr/>
+          </w:pPr>
+          <w:r>
+            <w:rPr/>
+            <w:t>R2- Buscar eventos(Festival/Concierto) por provincia.</w:t>
+          </w:r>
+        </w:p>
+        <w:p>
+          <w:pPr>
+            <w:pStyle w:val="Textbody"/>
+            <w:numPr>
+              <w:ilvl w:val="0"/>
+              <w:numId w:val="1"/>
+            </w:numPr>
+            <w:rPr/>
+          </w:pPr>
+          <w:r>
+            <w:rPr/>
+            <w:t>R3- Buscar eventos(Festival/Concierto)  por fecha de inicio y/o finalización</w:t>
+          </w:r>
+        </w:p>
+        <w:p>
+          <w:pPr>
+            <w:pStyle w:val="Textbody"/>
+            <w:numPr>
+              <w:ilvl w:val="0"/>
+              <w:numId w:val="1"/>
+            </w:numPr>
+            <w:rPr/>
+          </w:pPr>
+          <w:r>
+            <w:rPr/>
+            <w:t>R4- Poder elegir si se quiere buscar, Festival, Concierto o ambos.</w:t>
+          </w:r>
+        </w:p>
+        <w:p>
+          <w:pPr>
+            <w:pStyle w:val="Ttulo4"/>
+            <w:rPr>
+              <w:rFonts w:eastAsia="Noto Sans CJK SC Regular"/>
+            </w:rPr>
+          </w:pPr>
+          <w:bookmarkStart w:id="11" w:name="__RefHeading___Toc1381_486765146"/>
+          <w:bookmarkEnd w:id="11"/>
+          <w:r>
+            <w:rPr>
+              <w:rFonts w:eastAsia="Noto Sans CJK SC Regular"/>
+            </w:rPr>
+            <w:t>Menú Buscador:</w:t>
+          </w:r>
+        </w:p>
+        <w:p>
+          <w:pPr>
+            <w:pStyle w:val="Textbody"/>
+            <w:numPr>
+              <w:ilvl w:val="0"/>
+              <w:numId w:val="2"/>
+            </w:numPr>
+            <w:rPr/>
+          </w:pPr>
+          <w:r>
+            <w:rPr/>
+            <w:t>R5- Acceder a la lista de eventos Favoritos</w:t>
+          </w:r>
+        </w:p>
+        <w:p>
+          <w:pPr>
+            <w:pStyle w:val="Textbody"/>
+            <w:numPr>
+              <w:ilvl w:val="0"/>
+              <w:numId w:val="2"/>
+            </w:numPr>
+            <w:rPr/>
+          </w:pPr>
+          <w:r>
+            <w:rPr/>
+            <w:t>R6- Acceder a la lista de eventos Pendientes</w:t>
+          </w:r>
+        </w:p>
+        <w:p>
+          <w:pPr>
+            <w:pStyle w:val="Textbody"/>
+            <w:numPr>
+              <w:ilvl w:val="0"/>
+              <w:numId w:val="2"/>
+            </w:numPr>
+            <w:rPr/>
+          </w:pPr>
+          <w:r>
+            <w:rPr/>
+            <w:t>R7- Acceder a la lista de eventos Asistidos</w:t>
+          </w:r>
+        </w:p>
+        <w:p>
+          <w:pPr>
+            <w:pStyle w:val="Ttulo4"/>
+            <w:rPr>
+              <w:rFonts w:eastAsia="Noto Sans CJK SC Regular"/>
+            </w:rPr>
+          </w:pPr>
+          <w:bookmarkStart w:id="12" w:name="__RefHeading___Toc1383_486765146"/>
+          <w:bookmarkEnd w:id="12"/>
+          <w:r>
+            <w:rPr>
+              <w:rFonts w:eastAsia="Noto Sans CJK SC Regular"/>
+            </w:rPr>
+            <w:t>Lista de eventos:</w:t>
+          </w:r>
+        </w:p>
+        <w:p>
+          <w:pPr>
+            <w:pStyle w:val="Textbody"/>
+            <w:numPr>
+              <w:ilvl w:val="0"/>
+              <w:numId w:val="3"/>
+            </w:numPr>
+            <w:rPr/>
+          </w:pPr>
+          <w:r>
+            <w:rPr/>
+            <w:t>R8- Acceder a un evento de la lista pulsandolo.</w:t>
+          </w:r>
+        </w:p>
+        <w:p>
+          <w:pPr>
+            <w:pStyle w:val="Textbody"/>
+            <w:numPr>
+              <w:ilvl w:val="0"/>
+              <w:numId w:val="3"/>
+            </w:numPr>
+            <w:rPr/>
+          </w:pPr>
+          <w:r>
+            <w:rPr/>
+            <w:t>R9- Alternar entre páginas de la lista en caso de que las haya.</w:t>
+          </w:r>
+        </w:p>
+        <w:p>
+          <w:pPr>
+            <w:pStyle w:val="Ttulo4"/>
+            <w:rPr>
+              <w:rFonts w:eastAsia="Noto Sans CJK SC Regular"/>
+            </w:rPr>
+          </w:pPr>
+          <w:bookmarkStart w:id="13" w:name="__RefHeading___Toc1385_486765146"/>
+          <w:bookmarkEnd w:id="13"/>
+          <w:r>
+            <w:rPr>
+              <w:rFonts w:eastAsia="Noto Sans CJK SC Regular"/>
+            </w:rPr>
+            <w:t>Detalles del evento:</w:t>
+          </w:r>
+        </w:p>
+        <w:p>
+          <w:pPr>
+            <w:pStyle w:val="Textbody"/>
+            <w:numPr>
+              <w:ilvl w:val="0"/>
+              <w:numId w:val="4"/>
+            </w:numPr>
+            <w:rPr/>
+          </w:pPr>
+          <w:r>
+            <w:rPr/>
+            <w:t xml:space="preserve">R10- Operaciones </w:t>
+          </w:r>
+          <w:r>
+            <w:rPr>
+              <w:i/>
+              <w:iCs/>
+            </w:rPr>
+            <w:t>CRUD</w:t>
+          </w:r>
+          <w:r>
+            <w:rPr/>
+            <w:t xml:space="preserve"> para gestionar lista de Favoritos.</w:t>
+          </w:r>
+        </w:p>
+        <w:p>
+          <w:pPr>
+            <w:pStyle w:val="Textbody"/>
+            <w:numPr>
+              <w:ilvl w:val="0"/>
+              <w:numId w:val="4"/>
+            </w:numPr>
+            <w:rPr/>
+          </w:pPr>
+          <w:r>
+            <w:rPr/>
+            <w:t xml:space="preserve">R11- Operaciones </w:t>
+          </w:r>
+          <w:r>
+            <w:rPr>
+              <w:i/>
+              <w:iCs/>
+            </w:rPr>
+            <w:t>CRUD</w:t>
+          </w:r>
+          <w:r>
+            <w:rPr/>
+            <w:t xml:space="preserve"> para gestionar lista de Pendientes.</w:t>
+          </w:r>
+        </w:p>
+        <w:p>
+          <w:pPr>
+            <w:pStyle w:val="Textbody"/>
+            <w:numPr>
+              <w:ilvl w:val="0"/>
+              <w:numId w:val="4"/>
+            </w:numPr>
+            <w:rPr/>
+          </w:pPr>
+          <w:r>
+            <w:rPr/>
+            <w:t xml:space="preserve">R12- Operaciones </w:t>
+          </w:r>
+          <w:r>
+            <w:rPr>
+              <w:i/>
+              <w:iCs/>
+            </w:rPr>
+            <w:t>CRUD</w:t>
+          </w:r>
+          <w:r>
+            <w:rPr/>
+            <w:t xml:space="preserve"> para gestionar lista de Asistidos.</w:t>
+          </w:r>
+        </w:p>
+        <w:p>
+          <w:pPr>
+            <w:pStyle w:val="Textbody"/>
+            <w:numPr>
+              <w:ilvl w:val="0"/>
+              <w:numId w:val="4"/>
+            </w:numPr>
+            <w:rPr/>
+          </w:pPr>
+          <w:r>
+            <w:rPr/>
+            <w:t>R13- Consultar información relevante al evento.</w:t>
+          </w:r>
+        </w:p>
+        <w:p>
+          <w:pPr>
+            <w:pStyle w:val="Textbody"/>
+            <w:numPr>
+              <w:ilvl w:val="0"/>
+              <w:numId w:val="4"/>
+            </w:numPr>
+            <w:rPr/>
+          </w:pPr>
+          <w:r>
+            <w:rPr/>
+            <w:t xml:space="preserve">R14- Acceder a la página de </w:t>
+          </w:r>
+          <w:r>
+            <w:rPr>
+              <w:i/>
+              <w:iCs/>
+            </w:rPr>
+            <w:t>SongKick</w:t>
+          </w:r>
+          <w:r>
+            <w:rPr/>
+            <w:t xml:space="preserve"> del evento en cuestión mediante un botón.</w:t>
+          </w:r>
+        </w:p>
+        <w:p>
+          <w:pPr>
+            <w:pStyle w:val="Textbody"/>
+            <w:numPr>
+              <w:ilvl w:val="0"/>
+              <w:numId w:val="4"/>
+            </w:numPr>
+            <w:rPr/>
+          </w:pPr>
+          <w:r>
+            <w:rPr/>
+            <w:t>R15- Poder cambiar el idioma de la aplicación.</w:t>
+          </w:r>
+        </w:p>
+        <w:p>
+          <w:pPr>
+            <w:pStyle w:val="Textbody"/>
+            <w:numPr>
+              <w:ilvl w:val="0"/>
+              <w:numId w:val="4"/>
+            </w:numPr>
+            <w:rPr/>
+          </w:pPr>
+          <w:r>
+            <w:rPr/>
+            <w:t>R16- Recibir notificaciones cuando un evento de interés se acerque.</w:t>
+          </w:r>
+        </w:p>
+        <w:p>
+          <w:pPr>
+            <w:pStyle w:val="Ttulo3"/>
+            <w:rPr>
+              <w:rFonts w:eastAsia="Times New Roman"/>
+              <w:lang w:eastAsia="es-ES"/>
+            </w:rPr>
+          </w:pPr>
+          <w:bookmarkStart w:id="14" w:name="__RefHeading___Toc2253_631411093"/>
+          <w:bookmarkStart w:id="15" w:name="_Toc533934665"/>
+          <w:bookmarkEnd w:id="14"/>
+          <w:r>
+            <w:rPr>
+              <w:rFonts w:eastAsia="Times New Roman"/>
+              <w:lang w:eastAsia="es-ES"/>
+            </w:rPr>
+            <w:t>Requisitos no funcionales</w:t>
+          </w:r>
+          <w:bookmarkEnd w:id="15"/>
+        </w:p>
+        <w:p>
+          <w:pPr>
+            <w:pStyle w:val="Textbody"/>
+            <w:numPr>
+              <w:ilvl w:val="0"/>
+              <w:numId w:val="5"/>
+            </w:numPr>
+            <w:rPr/>
+          </w:pPr>
+          <w:r>
+            <w:rPr/>
+            <w:t xml:space="preserve">Aplicación accesible e intuitiva mediante el uso de </w:t>
+          </w:r>
+          <w:r>
+            <w:rPr>
+              <w:i/>
+              <w:iCs/>
+            </w:rPr>
+            <w:t>Material Design</w:t>
+          </w:r>
+          <w:r>
+            <w:rPr/>
+            <w:t>.</w:t>
+          </w:r>
+        </w:p>
+        <w:p>
+          <w:pPr>
+            <w:pStyle w:val="Textbody"/>
+            <w:numPr>
+              <w:ilvl w:val="0"/>
+              <w:numId w:val="5"/>
+            </w:numPr>
+            <w:rPr/>
+          </w:pPr>
+          <w:r>
+            <w:rPr/>
+            <w:t xml:space="preserve">Uso de base de datos mediante la </w:t>
+          </w:r>
+          <w:r>
+            <w:rPr>
+              <w:i/>
+              <w:iCs/>
+            </w:rPr>
+            <w:t>API SQLite</w:t>
+          </w:r>
+          <w:r>
+            <w:rPr/>
+            <w:t>.</w:t>
+          </w:r>
+        </w:p>
+        <w:p>
+          <w:pPr>
+            <w:pStyle w:val="Textbody"/>
+            <w:numPr>
+              <w:ilvl w:val="0"/>
+              <w:numId w:val="5"/>
+            </w:numPr>
+            <w:rPr/>
+          </w:pPr>
+          <w:r>
+            <w:rPr/>
+            <w:t xml:space="preserve">Obtención de los datos mediante llamadas </w:t>
+          </w:r>
+          <w:r>
+            <w:rPr>
+              <w:i/>
+              <w:iCs/>
+            </w:rPr>
+            <w:t>REST</w:t>
+          </w:r>
+          <w:r>
+            <w:rPr/>
+            <w:t xml:space="preserve"> a la API </w:t>
+          </w:r>
+          <w:r>
+            <w:rPr>
+              <w:i/>
+              <w:iCs/>
+            </w:rPr>
+            <w:t>SongKick</w:t>
+          </w:r>
+          <w:r>
+            <w:rPr/>
+            <w:t>.</w:t>
+          </w:r>
+        </w:p>
+        <w:p>
+          <w:pPr>
+            <w:pStyle w:val="Textbody"/>
+            <w:numPr>
+              <w:ilvl w:val="0"/>
+              <w:numId w:val="5"/>
+            </w:numPr>
+            <w:rPr/>
+          </w:pPr>
+          <w:r>
+            <w:rPr/>
+            <w:t>Uso fluido de la aplicación, sin pantallas de carga ni retrasos.</w:t>
+          </w:r>
+        </w:p>
+        <w:p>
+          <w:pPr>
+            <w:pStyle w:val="Textbody"/>
+            <w:numPr>
+              <w:ilvl w:val="0"/>
+              <w:numId w:val="5"/>
+            </w:numPr>
+            <w:rPr/>
+          </w:pPr>
+          <w:r>
+            <w:rPr/>
+            <w:t xml:space="preserve">Programación de la lógica en </w:t>
+          </w:r>
+          <w:r>
+            <w:rPr>
+              <w:i/>
+              <w:iCs/>
+            </w:rPr>
+            <w:t>Java</w:t>
+          </w:r>
+          <w:r>
+            <w:rPr/>
+            <w:t xml:space="preserve"> y en </w:t>
+          </w:r>
+          <w:r>
+            <w:rPr>
+              <w:i/>
+              <w:iCs/>
+            </w:rPr>
+            <w:t>Kotlin</w:t>
+          </w:r>
+          <w:r>
+            <w:rPr/>
+            <w:t>, haciendo uso de la interoperabilidad.</w:t>
+          </w:r>
+        </w:p>
+        <w:p>
+          <w:pPr>
+            <w:pStyle w:val="Textbody"/>
+            <w:numPr>
+              <w:ilvl w:val="0"/>
+              <w:numId w:val="5"/>
+            </w:numPr>
+            <w:rPr/>
+          </w:pPr>
+          <w:r>
+            <w:rPr/>
+            <w:t>Patrones de diseño para mejorar la calidad del código.</w:t>
+          </w:r>
+        </w:p>
+        <w:p>
+          <w:pPr>
+            <w:pStyle w:val="Ttulo2"/>
+            <w:rPr>
+              <w:rFonts w:eastAsia="Times New Roman"/>
+              <w:lang w:eastAsia="es-ES"/>
+            </w:rPr>
+          </w:pPr>
+          <w:bookmarkStart w:id="16" w:name="__RefHeading___Toc2255_631411093"/>
+          <w:bookmarkStart w:id="17" w:name="_Toc533934666"/>
+          <w:bookmarkEnd w:id="16"/>
+          <w:r>
+            <w:rPr>
+              <w:rFonts w:eastAsia="Times New Roman"/>
+              <w:lang w:eastAsia="es-ES"/>
+            </w:rPr>
+            <w:t>Diseño de la IU</w:t>
+          </w:r>
+          <w:bookmarkEnd w:id="17"/>
+        </w:p>
+        <w:p>
+          <w:pPr>
+            <w:pStyle w:val="Ttulo3"/>
+            <w:rPr>
+              <w:rFonts w:eastAsia="Times New Roman"/>
+              <w:lang w:eastAsia="es-ES"/>
+            </w:rPr>
+          </w:pPr>
+          <w:bookmarkStart w:id="18" w:name="__RefHeading___Toc2257_631411093"/>
+          <w:bookmarkStart w:id="19" w:name="_Toc533934667"/>
+          <w:bookmarkEnd w:id="18"/>
+          <w:r>
+            <w:rPr>
+              <w:rFonts w:eastAsia="Times New Roman"/>
+              <w:lang w:eastAsia="es-ES"/>
+            </w:rPr>
+            <w:t>Mapa de navegación</w:t>
+          </w:r>
+          <w:bookmarkEnd w:id="19"/>
+        </w:p>
+        <w:p>
+          <w:pPr>
+            <w:pStyle w:val="Normal"/>
+            <w:rPr>
+              <w:lang w:eastAsia="es-ES"/>
+            </w:rPr>
+          </w:pPr>
+          <w:r>
+            <w:rPr/>
+            <w:drawing>
+              <wp:inline distT="0" distB="0" distL="0" distR="0">
+                <wp:extent cx="5397500" cy="4330700"/>
+                <wp:effectExtent l="0" t="0" r="0" b="0"/>
+                <wp:docPr id="8" name="Imagen 6" descr=""/>
+                <wp:cNvGraphicFramePr>
+                  <a:graphicFrameLocks xmlns:a="http://schemas.openxmlformats.org/drawingml/2006/main" noChangeAspect="1"/>
+                </wp:cNvGraphicFramePr>
+                <a:graphic xmlns:a="http://schemas.openxmlformats.org/drawingml/2006/main">
+                  <a:graphicData uri="http://schemas.openxmlformats.org/drawingml/2006/picture">
+                    <pic:pic xmlns:pic="http://schemas.openxmlformats.org/drawingml/2006/picture">
+                      <pic:nvPicPr>
+                        <pic:cNvPr id="8" name="Imagen 6" descr=""/>
+                        <pic:cNvPicPr>
+                          <a:picLocks noChangeAspect="1" noChangeArrowheads="1"/>
+                        </pic:cNvPicPr>
+                      </pic:nvPicPr>
+                      <pic:blipFill>
+                        <a:blip r:embed="rId3"/>
+                        <a:stretch>
+                          <a:fillRect/>
+                        </a:stretch>
+                      </pic:blipFill>
+                      <pic:spPr bwMode="auto">
+                        <a:xfrm>
+                          <a:off x="0" y="0"/>
+                          <a:ext cx="5397500" cy="4330700"/>
+                        </a:xfrm>
+                        <a:prstGeom prst="rect">
+                          <a:avLst/>
+                        </a:prstGeom>
+                      </pic:spPr>
+                    </pic:pic>
+                  </a:graphicData>
+                </a:graphic>
+              </wp:inline>
+            </w:drawing>
+          </w:r>
+        </w:p>
+        <w:p>
+          <w:pPr>
+            <w:pStyle w:val="Ttulo3"/>
+            <w:rPr>
+              <w:rFonts w:eastAsia="Times New Roman"/>
+              <w:lang w:eastAsia="es-ES"/>
+            </w:rPr>
+          </w:pPr>
+          <w:bookmarkStart w:id="20" w:name="__RefHeading___Toc2259_631411093"/>
+          <w:bookmarkStart w:id="21" w:name="_Toc533934668"/>
+          <w:bookmarkEnd w:id="20"/>
+          <w:r>
+            <w:rPr>
+              <w:rFonts w:eastAsia="Times New Roman"/>
+              <w:lang w:eastAsia="es-ES"/>
+            </w:rPr>
+            <w:t>Mockup/Wireframe de la aplicación</w:t>
+          </w:r>
+          <w:bookmarkEnd w:id="21"/>
+        </w:p>
+        <w:p>
+          <w:pPr>
+            <w:pStyle w:val="Normal"/>
+            <w:rPr>
+              <w:lang w:eastAsia="es-ES"/>
+            </w:rPr>
+          </w:pPr>
+          <w:r>
+            <w:drawing>
+              <wp:anchor behindDoc="0" distT="0" distB="0" distL="114300" distR="114935" simplePos="0" locked="0" layoutInCell="1" allowOverlap="1" relativeHeight="6">
+                <wp:simplePos x="0" y="0"/>
+                <wp:positionH relativeFrom="column">
+                  <wp:posOffset>-3810</wp:posOffset>
+                </wp:positionH>
+                <wp:positionV relativeFrom="paragraph">
+                  <wp:posOffset>-1270</wp:posOffset>
+                </wp:positionV>
+                <wp:extent cx="1257300" cy="2105025"/>
+                <wp:effectExtent l="0" t="0" r="0" b="0"/>
+                <wp:wrapSquare wrapText="bothSides"/>
+                <wp:docPr id="9" name="Imagen 2" descr=""/>
+                <wp:cNvGraphicFramePr>
+                  <a:graphicFrameLocks xmlns:a="http://schemas.openxmlformats.org/drawingml/2006/main" noChangeAspect="1"/>
+                </wp:cNvGraphicFramePr>
+                <a:graphic xmlns:a="http://schemas.openxmlformats.org/drawingml/2006/main">
+                  <a:graphicData uri="http://schemas.openxmlformats.org/drawingml/2006/picture">
+                    <pic:pic xmlns:pic="http://schemas.openxmlformats.org/drawingml/2006/picture">
+                      <pic:nvPicPr>
+                        <pic:cNvPr id="9" name="Imagen 2" descr=""/>
+                        <pic:cNvPicPr>
+                          <a:picLocks noChangeAspect="1" noChangeArrowheads="1"/>
+                        </pic:cNvPicPr>
+                      </pic:nvPicPr>
+                      <pic:blipFill>
+                        <a:blip r:embed="rId4"/>
+                        <a:stretch>
+                          <a:fillRect/>
+                        </a:stretch>
+                      </pic:blipFill>
+                      <pic:spPr bwMode="auto">
+                        <a:xfrm>
+                          <a:off x="0" y="0"/>
+                          <a:ext cx="1257300" cy="2105025"/>
+                        </a:xfrm>
+                        <a:prstGeom prst="rect">
+                          <a:avLst/>
+                        </a:prstGeom>
+                      </pic:spPr>
+                    </pic:pic>
+                  </a:graphicData>
+                </a:graphic>
+              </wp:anchor>
+            </w:drawing>
+          </w:r>
+          <w:r>
+            <w:rPr>
+              <w:lang w:eastAsia="es-ES"/>
+            </w:rPr>
+            <w:t xml:space="preserve"> </w:t>
+          </w:r>
+          <w:r>
+            <w:rPr>
+              <w:lang w:eastAsia="es-ES"/>
+            </w:rPr>
+            <w:t>MainActivity</w:t>
+          </w:r>
+        </w:p>
+        <w:p>
+          <w:pPr>
+            <w:pStyle w:val="Normal"/>
+            <w:rPr/>
+          </w:pPr>
+          <w:r>
+            <w:rPr>
+              <w:lang w:eastAsia="es-ES"/>
+            </w:rPr>
+            <w:t xml:space="preserve">Este es el </w:t>
+          </w:r>
+          <w:r>
+            <w:rPr>
+              <w:i/>
+              <w:iCs/>
+              <w:lang w:eastAsia="es-ES"/>
+            </w:rPr>
+            <w:t>Activity</w:t>
+          </w:r>
+          <w:r>
+            <w:rPr>
+              <w:lang w:eastAsia="es-ES"/>
+            </w:rPr>
+            <w:t xml:space="preserve"> principal que se cargará cuando se inicie la aplicación. Permite navegar hacia los eventos marcados como </w:t>
+          </w:r>
+          <w:r>
+            <w:rPr>
+              <w:i/>
+              <w:iCs/>
+              <w:lang w:eastAsia="es-ES"/>
+            </w:rPr>
+            <w:t>Favorites</w:t>
+          </w:r>
+          <w:r>
+            <w:rPr>
+              <w:lang w:eastAsia="es-ES"/>
+            </w:rPr>
+            <w:t>, eventos que aún no próximos (</w:t>
+          </w:r>
+          <w:r>
+            <w:rPr>
+              <w:i/>
+              <w:iCs/>
+              <w:lang w:eastAsia="es-ES"/>
+            </w:rPr>
+            <w:t xml:space="preserve">Pending) </w:t>
+          </w:r>
+          <w:r>
+            <w:rPr>
+              <w:lang w:eastAsia="es-ES"/>
+            </w:rPr>
+            <w:t xml:space="preserve">y eventos a los que ya se haya asistido </w:t>
+          </w:r>
+          <w:r>
+            <w:rPr>
+              <w:i/>
+              <w:iCs/>
+              <w:lang w:eastAsia="es-ES"/>
+            </w:rPr>
+            <w:t>(Attended)</w:t>
+          </w:r>
+          <w:r>
+            <w:rPr>
+              <w:lang w:eastAsia="es-ES"/>
+            </w:rPr>
+            <w:t>.</w:t>
+          </w:r>
+        </w:p>
+        <w:p>
+          <w:pPr>
+            <w:pStyle w:val="Normal"/>
+            <w:rPr>
+              <w:lang w:eastAsia="es-ES"/>
+            </w:rPr>
+          </w:pPr>
+          <w:r>
+            <w:rPr>
+              <w:lang w:eastAsia="es-ES"/>
+            </w:rPr>
+            <w:t>También se puede acceder a una búsqueda por diferentes cambios en Search</w:t>
+          </w:r>
+        </w:p>
+        <w:p>
+          <w:pPr>
+            <w:pStyle w:val="Normal"/>
+            <w:rPr>
+              <w:lang w:eastAsia="es-ES"/>
+            </w:rPr>
+          </w:pPr>
+          <w:r>
+            <w:rPr>
+              <w:lang w:eastAsia="es-ES"/>
+            </w:rPr>
+          </w:r>
+        </w:p>
+        <w:p>
+          <w:pPr>
+            <w:pStyle w:val="Normal"/>
+            <w:rPr>
+              <w:lang w:eastAsia="es-ES"/>
+            </w:rPr>
+          </w:pPr>
+          <w:r>
+            <w:rPr>
+              <w:lang w:eastAsia="es-ES"/>
+            </w:rPr>
+          </w:r>
+        </w:p>
+        <w:p>
+          <w:pPr>
+            <w:pStyle w:val="Normal"/>
+            <w:rPr>
+              <w:lang w:eastAsia="es-ES"/>
+            </w:rPr>
+          </w:pPr>
+          <w:r>
+            <w:rPr>
+              <w:lang w:eastAsia="es-ES"/>
+            </w:rPr>
+          </w:r>
+        </w:p>
+        <w:p>
+          <w:pPr>
+            <w:pStyle w:val="Normal"/>
+            <w:rPr>
+              <w:lang w:eastAsia="es-ES"/>
+            </w:rPr>
+          </w:pPr>
+          <w:r>
+            <w:rPr>
+              <w:lang w:eastAsia="es-ES"/>
+            </w:rPr>
+          </w:r>
+        </w:p>
+        <w:p>
+          <w:pPr>
+            <w:pStyle w:val="Normal"/>
+            <w:rPr>
+              <w:lang w:eastAsia="es-ES"/>
+            </w:rPr>
+          </w:pPr>
+          <w:r>
+            <w:rPr>
+              <w:lang w:eastAsia="es-ES"/>
+            </w:rPr>
+          </w:r>
+        </w:p>
+        <w:p>
+          <w:pPr>
+            <w:pStyle w:val="Normal"/>
+            <w:rPr>
+              <w:lang w:eastAsia="es-ES"/>
+            </w:rPr>
+          </w:pPr>
+          <w:r>
+            <w:drawing>
+              <wp:anchor behindDoc="0" distT="0" distB="9525" distL="0" distR="114300" simplePos="0" locked="0" layoutInCell="1" allowOverlap="1" relativeHeight="7">
+                <wp:simplePos x="0" y="0"/>
+                <wp:positionH relativeFrom="margin">
+                  <wp:align>left</wp:align>
+                </wp:positionH>
+                <wp:positionV relativeFrom="paragraph">
+                  <wp:posOffset>635</wp:posOffset>
+                </wp:positionV>
+                <wp:extent cx="1303655" cy="2162175"/>
+                <wp:effectExtent l="0" t="0" r="0" b="0"/>
+                <wp:wrapTight wrapText="bothSides">
+                  <wp:wrapPolygon edited="0">
+                    <wp:start x="-123" y="0"/>
+                    <wp:lineTo x="-123" y="21379"/>
+                    <wp:lineTo x="21137" y="21379"/>
+                    <wp:lineTo x="21137" y="0"/>
+                    <wp:lineTo x="-123" y="0"/>
+                  </wp:wrapPolygon>
+                </wp:wrapTight>
+                <wp:docPr id="10" name="Imagen 3" descr=""/>
+                <wp:cNvGraphicFramePr>
+                  <a:graphicFrameLocks xmlns:a="http://schemas.openxmlformats.org/drawingml/2006/main" noChangeAspect="1"/>
+                </wp:cNvGraphicFramePr>
+                <a:graphic xmlns:a="http://schemas.openxmlformats.org/drawingml/2006/main">
+                  <a:graphicData uri="http://schemas.openxmlformats.org/drawingml/2006/picture">
+                    <pic:pic xmlns:pic="http://schemas.openxmlformats.org/drawingml/2006/picture">
+                      <pic:nvPicPr>
+                        <pic:cNvPr id="10" name="Imagen 3" descr=""/>
+                        <pic:cNvPicPr>
+                          <a:picLocks noChangeAspect="1" noChangeArrowheads="1"/>
+                        </pic:cNvPicPr>
+                      </pic:nvPicPr>
+                      <pic:blipFill>
+                        <a:blip r:embed="rId5"/>
+                        <a:stretch>
+                          <a:fillRect/>
+                        </a:stretch>
+                      </pic:blipFill>
+                      <pic:spPr bwMode="auto">
+                        <a:xfrm>
+                          <a:off x="0" y="0"/>
+                          <a:ext cx="1303655" cy="2162175"/>
+                        </a:xfrm>
+                        <a:prstGeom prst="rect">
+                          <a:avLst/>
+                        </a:prstGeom>
+                      </pic:spPr>
+                    </pic:pic>
+                  </a:graphicData>
+                </a:graphic>
+              </wp:anchor>
+            </w:drawing>
+          </w:r>
+          <w:r>
+            <w:rPr>
+              <w:lang w:eastAsia="es-ES"/>
+            </w:rPr>
+            <w:t>E</w:t>
+          </w:r>
+          <w:r>
+            <w:rPr>
+              <w:lang w:eastAsia="es-ES"/>
+            </w:rPr>
+            <w:t>ventActivity</w:t>
+          </w:r>
+        </w:p>
+        <w:p>
+          <w:pPr>
+            <w:pStyle w:val="Normal"/>
+            <w:rPr>
+              <w:lang w:eastAsia="es-ES"/>
+            </w:rPr>
+          </w:pPr>
+          <w:r>
+            <w:rPr/>
+            <w:t>Esta Activity permite mostrar la información de un evento concreto: su nombre, los artistas que participan, la ciudad en la que se desarrolla, el lugar exacto en esa ciudad y la fecha y hora de comienzo.</w:t>
+          </w:r>
+        </w:p>
+        <w:p>
+          <w:pPr>
+            <w:pStyle w:val="Normal"/>
+            <w:rPr>
+              <w:lang w:eastAsia="es-ES"/>
+            </w:rPr>
+          </w:pPr>
+          <w:r>
+            <w:rPr/>
+            <w:t xml:space="preserve">En la AppBar se implementan las opciones de añadir el evento a Favoritos </w:t>
+          </w:r>
+        </w:p>
+        <w:p>
+          <w:pPr>
+            <w:pStyle w:val="Normal"/>
+            <w:rPr>
+              <w:lang w:eastAsia="es-ES"/>
+            </w:rPr>
+          </w:pPr>
+          <w:r>
+            <w:rPr/>
+            <w:t>También se implementa la posibilidad de acceder a su página en SongKick</w:t>
+          </w:r>
+        </w:p>
+        <w:p>
+          <w:pPr>
+            <w:pStyle w:val="Normal"/>
+            <w:rPr/>
+          </w:pPr>
+          <w:r>
+            <w:rPr/>
+          </w:r>
+        </w:p>
+        <w:p>
+          <w:pPr>
+            <w:pStyle w:val="Normal"/>
+            <w:rPr>
+              <w:lang w:eastAsia="es-ES"/>
+            </w:rPr>
+          </w:pPr>
+          <w:r>
+            <w:rPr>
+              <w:lang w:eastAsia="es-ES"/>
+            </w:rPr>
+          </w:r>
+        </w:p>
+        <w:p>
+          <w:pPr>
+            <w:pStyle w:val="Normal"/>
+            <w:rPr>
+              <w:lang w:eastAsia="es-ES"/>
+            </w:rPr>
+          </w:pPr>
+          <w:r>
+            <w:drawing>
+              <wp:anchor behindDoc="0" distT="0" distB="0" distL="114300" distR="114935" simplePos="0" locked="0" layoutInCell="1" allowOverlap="1" relativeHeight="8">
+                <wp:simplePos x="0" y="0"/>
+                <wp:positionH relativeFrom="column">
+                  <wp:posOffset>-3810</wp:posOffset>
+                </wp:positionH>
+                <wp:positionV relativeFrom="paragraph">
+                  <wp:posOffset>635</wp:posOffset>
+                </wp:positionV>
+                <wp:extent cx="1256665" cy="2115820"/>
+                <wp:effectExtent l="0" t="0" r="0" b="0"/>
+                <wp:wrapSquare wrapText="bothSides"/>
+                <wp:docPr id="11" name="Imagen 10" descr=""/>
+                <wp:cNvGraphicFramePr>
+                  <a:graphicFrameLocks xmlns:a="http://schemas.openxmlformats.org/drawingml/2006/main" noChangeAspect="1"/>
+                </wp:cNvGraphicFramePr>
+                <a:graphic xmlns:a="http://schemas.openxmlformats.org/drawingml/2006/main">
+                  <a:graphicData uri="http://schemas.openxmlformats.org/drawingml/2006/picture">
+                    <pic:pic xmlns:pic="http://schemas.openxmlformats.org/drawingml/2006/picture">
+                      <pic:nvPicPr>
+                        <pic:cNvPr id="11" name="Imagen 10" descr=""/>
+                        <pic:cNvPicPr>
+                          <a:picLocks noChangeAspect="1" noChangeArrowheads="1"/>
+                        </pic:cNvPicPr>
+                      </pic:nvPicPr>
+                      <pic:blipFill>
+                        <a:blip r:embed="rId6"/>
+                        <a:stretch>
+                          <a:fillRect/>
+                        </a:stretch>
+                      </pic:blipFill>
+                      <pic:spPr bwMode="auto">
+                        <a:xfrm>
+                          <a:off x="0" y="0"/>
+                          <a:ext cx="1256665" cy="2115820"/>
+                        </a:xfrm>
+                        <a:prstGeom prst="rect">
+                          <a:avLst/>
+                        </a:prstGeom>
+                      </pic:spPr>
+                    </pic:pic>
+                  </a:graphicData>
+                </a:graphic>
+              </wp:anchor>
+            </w:drawing>
+          </w:r>
+          <w:r>
+            <w:rPr>
+              <w:lang w:eastAsia="es-ES"/>
+            </w:rPr>
+            <w:t>E</w:t>
+          </w:r>
+          <w:r>
+            <w:rPr>
+              <w:lang w:eastAsia="es-ES"/>
+            </w:rPr>
+            <w:t>ventListActivity</w:t>
+          </w:r>
+        </w:p>
+        <w:p>
+          <w:pPr>
+            <w:pStyle w:val="Normal"/>
+            <w:rPr>
+              <w:lang w:eastAsia="es-ES"/>
+            </w:rPr>
+          </w:pPr>
+          <w:r>
+            <w:rPr>
+              <w:lang w:eastAsia="es-ES"/>
+            </w:rPr>
+            <w:t>Este Activity muestra todos los eventos según la búsqueda que se haya hecho en el FinderActivity. Si se presiona sobre uno, llevará a los detalles del evento.</w:t>
+          </w:r>
+        </w:p>
+        <w:p>
+          <w:pPr>
+            <w:pStyle w:val="Normal"/>
+            <w:rPr>
+              <w:lang w:eastAsia="es-ES"/>
+            </w:rPr>
+          </w:pPr>
+          <w:r>
+            <w:rPr>
+              <w:lang w:eastAsia="es-ES"/>
+            </w:rPr>
+          </w:r>
+        </w:p>
+        <w:p>
+          <w:pPr>
+            <w:pStyle w:val="Normal"/>
+            <w:rPr>
+              <w:lang w:eastAsia="es-ES"/>
+            </w:rPr>
+          </w:pPr>
+          <w:r>
+            <w:rPr>
+              <w:lang w:eastAsia="es-ES"/>
+            </w:rPr>
+          </w:r>
+        </w:p>
+        <w:p>
+          <w:pPr>
+            <w:pStyle w:val="Normal"/>
+            <w:rPr>
+              <w:lang w:eastAsia="es-ES"/>
+            </w:rPr>
+          </w:pPr>
+          <w:r>
+            <w:rPr>
+              <w:lang w:eastAsia="es-ES"/>
+            </w:rPr>
+          </w:r>
+        </w:p>
+        <w:p>
+          <w:pPr>
+            <w:pStyle w:val="Normal"/>
+            <w:rPr>
+              <w:lang w:eastAsia="es-ES"/>
+            </w:rPr>
+          </w:pPr>
+          <w:r>
+            <w:rPr>
+              <w:lang w:eastAsia="es-ES"/>
+            </w:rPr>
+          </w:r>
+        </w:p>
+        <w:p>
+          <w:pPr>
+            <w:pStyle w:val="Normal"/>
+            <w:rPr>
+              <w:lang w:eastAsia="es-ES"/>
+            </w:rPr>
+          </w:pPr>
+          <w:r>
+            <w:rPr>
+              <w:lang w:eastAsia="es-ES"/>
+            </w:rPr>
+          </w:r>
+        </w:p>
+        <w:p>
+          <w:pPr>
+            <w:pStyle w:val="Normal"/>
+            <w:rPr>
+              <w:lang w:eastAsia="es-ES"/>
+            </w:rPr>
+          </w:pPr>
+          <w:r>
+            <w:drawing>
+              <wp:anchor behindDoc="0" distT="0" distB="0" distL="114300" distR="118110" simplePos="0" locked="0" layoutInCell="1" allowOverlap="1" relativeHeight="9">
+                <wp:simplePos x="0" y="0"/>
+                <wp:positionH relativeFrom="column">
+                  <wp:posOffset>-3810</wp:posOffset>
+                </wp:positionH>
+                <wp:positionV relativeFrom="paragraph">
+                  <wp:posOffset>4445</wp:posOffset>
+                </wp:positionV>
+                <wp:extent cx="1234440" cy="2057400"/>
+                <wp:effectExtent l="0" t="0" r="0" b="0"/>
+                <wp:wrapSquare wrapText="bothSides"/>
+                <wp:docPr id="12" name="Imagen 14" descr=""/>
+                <wp:cNvGraphicFramePr>
+                  <a:graphicFrameLocks xmlns:a="http://schemas.openxmlformats.org/drawingml/2006/main" noChangeAspect="1"/>
+                </wp:cNvGraphicFramePr>
+                <a:graphic xmlns:a="http://schemas.openxmlformats.org/drawingml/2006/main">
+                  <a:graphicData uri="http://schemas.openxmlformats.org/drawingml/2006/picture">
+                    <pic:pic xmlns:pic="http://schemas.openxmlformats.org/drawingml/2006/picture">
+                      <pic:nvPicPr>
+                        <pic:cNvPr id="12" name="Imagen 14" descr=""/>
+                        <pic:cNvPicPr>
+                          <a:picLocks noChangeAspect="1" noChangeArrowheads="1"/>
+                        </pic:cNvPicPr>
+                      </pic:nvPicPr>
+                      <pic:blipFill>
+                        <a:blip r:embed="rId7"/>
+                        <a:stretch>
+                          <a:fillRect/>
+                        </a:stretch>
+                      </pic:blipFill>
+                      <pic:spPr bwMode="auto">
+                        <a:xfrm>
+                          <a:off x="0" y="0"/>
+                          <a:ext cx="1234440" cy="2057400"/>
+                        </a:xfrm>
+                        <a:prstGeom prst="rect">
+                          <a:avLst/>
+                        </a:prstGeom>
+                      </pic:spPr>
+                    </pic:pic>
+                  </a:graphicData>
+                </a:graphic>
+              </wp:anchor>
+            </w:drawing>
+          </w:r>
+          <w:r>
+            <w:rPr>
+              <w:lang w:eastAsia="es-ES"/>
+            </w:rPr>
+            <w:t>F</w:t>
+          </w:r>
+          <w:r>
+            <w:rPr>
+              <w:lang w:eastAsia="es-ES"/>
+            </w:rPr>
+            <w:t>inderActivity</w:t>
+          </w:r>
+        </w:p>
+        <w:p>
+          <w:pPr>
+            <w:pStyle w:val="Normal"/>
+            <w:rPr>
+              <w:lang w:eastAsia="es-ES"/>
+            </w:rPr>
+          </w:pPr>
+          <w:r>
+            <w:rPr>
+              <w:lang w:eastAsia="es-ES"/>
+            </w:rPr>
+            <w:t>Este Activity permite buscar un evento accediendo a la API de SongKick. Permite hacer una búsqueda según el nombre del evento, localización (campo obligatorio), y fecha de comienzo o cierre.</w:t>
+          </w:r>
+        </w:p>
+        <w:p>
+          <w:pPr>
+            <w:pStyle w:val="Normal"/>
+            <w:rPr>
+              <w:lang w:eastAsia="es-ES"/>
+            </w:rPr>
+          </w:pPr>
+          <w:r>
+            <w:rPr>
+              <w:lang w:eastAsia="es-ES"/>
+            </w:rPr>
+            <w:t>También permite discriminar si el evento es un festival, concierto o ambos.</w:t>
+          </w:r>
+        </w:p>
+        <w:p>
+          <w:pPr>
+            <w:pStyle w:val="Normal"/>
+            <w:rPr>
+              <w:lang w:eastAsia="es-ES"/>
+            </w:rPr>
+          </w:pPr>
+          <w:r>
+            <w:rPr>
+              <w:lang w:eastAsia="es-ES"/>
+            </w:rPr>
+          </w:r>
+        </w:p>
+        <w:p>
+          <w:pPr>
+            <w:pStyle w:val="Normal"/>
+            <w:rPr>
+              <w:lang w:eastAsia="es-ES"/>
+            </w:rPr>
+          </w:pPr>
+          <w:r>
+            <w:rPr>
+              <w:lang w:eastAsia="es-ES"/>
+            </w:rPr>
+          </w:r>
+        </w:p>
+        <w:p>
+          <w:pPr>
+            <w:pStyle w:val="Normal"/>
+            <w:rPr>
+              <w:lang w:eastAsia="es-ES"/>
+            </w:rPr>
+          </w:pPr>
+          <w:r>
+            <w:rPr>
+              <w:lang w:eastAsia="es-ES"/>
+            </w:rPr>
+          </w:r>
+        </w:p>
+        <w:p>
+          <w:pPr>
+            <w:pStyle w:val="Textbody"/>
+            <w:spacing w:lineRule="auto" w:line="240" w:before="0" w:after="83"/>
+            <w:rPr/>
+          </w:pPr>
+          <w:r>
+            <w:rPr/>
+            <w:drawing>
+              <wp:inline distT="0" distB="0" distL="0" distR="0">
+                <wp:extent cx="1329690" cy="2228850"/>
+                <wp:effectExtent l="0" t="0" r="0" b="0"/>
+                <wp:docPr id="13" name="Imagen 18" descr=""/>
+                <wp:cNvGraphicFramePr>
+                  <a:graphicFrameLocks xmlns:a="http://schemas.openxmlformats.org/drawingml/2006/main" noChangeAspect="1"/>
+                </wp:cNvGraphicFramePr>
+                <a:graphic xmlns:a="http://schemas.openxmlformats.org/drawingml/2006/main">
+                  <a:graphicData uri="http://schemas.openxmlformats.org/drawingml/2006/picture">
+                    <pic:pic xmlns:pic="http://schemas.openxmlformats.org/drawingml/2006/picture">
+                      <pic:nvPicPr>
+                        <pic:cNvPr id="13" name="Imagen 18" descr=""/>
+                        <pic:cNvPicPr>
+                          <a:picLocks noChangeAspect="1" noChangeArrowheads="1"/>
+                        </pic:cNvPicPr>
+                      </pic:nvPicPr>
+                      <pic:blipFill>
+                        <a:blip r:embed="rId8"/>
+                        <a:stretch>
+                          <a:fillRect/>
+                        </a:stretch>
+                      </pic:blipFill>
+                      <pic:spPr bwMode="auto">
+                        <a:xfrm>
+                          <a:off x="0" y="0"/>
+                          <a:ext cx="1329690" cy="2228850"/>
+                        </a:xfrm>
+                        <a:prstGeom prst="rect">
+                          <a:avLst/>
+                        </a:prstGeom>
+                      </pic:spPr>
+                    </pic:pic>
+                  </a:graphicData>
+                </a:graphic>
+              </wp:inline>
+            </w:drawing>
+          </w:r>
+          <w:bookmarkStart w:id="22" w:name="__DdeLink__2278_631411093"/>
+          <w:r>
+            <w:rPr>
+              <w:rFonts w:eastAsia="Calibri" w:cs="" w:ascii="Calibri" w:hAnsi="Calibri" w:asciiTheme="minorHAnsi" w:cstheme="minorBidi" w:eastAsiaTheme="minorHAnsi" w:hAnsiTheme="minorHAnsi"/>
+              <w:kern w:val="0"/>
+              <w:sz w:val="22"/>
+              <w:szCs w:val="22"/>
+              <w:lang w:eastAsia="es-ES" w:bidi="ar-SA"/>
+            </w:rPr>
+            <w:t>EventListActivity</w:t>
+          </w:r>
+          <w:bookmarkEnd w:id="22"/>
+        </w:p>
+        <w:p>
+          <w:pPr>
+            <w:pStyle w:val="Textbody"/>
+            <w:spacing w:lineRule="auto" w:line="240" w:before="0" w:after="83"/>
+            <w:ind w:firstLine="708"/>
+            <w:rPr>
+              <w:rFonts w:ascii="Calibri" w:hAnsi="Calibri" w:eastAsia="Calibri" w:cs="" w:asciiTheme="minorHAnsi" w:cstheme="minorBidi" w:eastAsiaTheme="minorHAnsi" w:hAnsiTheme="minorHAnsi"/>
+              <w:kern w:val="0"/>
+              <w:sz w:val="22"/>
+              <w:szCs w:val="22"/>
+              <w:lang w:eastAsia="es-ES" w:bidi="ar-SA"/>
+            </w:rPr>
+          </w:pPr>
+          <w:r>
+            <w:rPr>
+              <w:rFonts w:eastAsia="Calibri" w:cs="" w:ascii="Calibri" w:hAnsi="Calibri" w:asciiTheme="minorHAnsi" w:cstheme="minorBidi" w:eastAsiaTheme="minorHAnsi" w:hAnsiTheme="minorHAnsi"/>
+              <w:kern w:val="0"/>
+              <w:sz w:val="22"/>
+              <w:szCs w:val="22"/>
+              <w:lang w:eastAsia="es-ES" w:bidi="ar-SA"/>
+            </w:rPr>
+            <w:t xml:space="preserve">La lista de eventos es accesible desde el buscador o desde las opciones de Favoritos, Asistidos o Pendientes en ella se mostrarán las distintas </w:t>
+          </w:r>
+          <w:r>
+            <w:rPr>
+              <w:rFonts w:eastAsia="Calibri" w:cs="" w:ascii="Calibri" w:hAnsi="Calibri" w:asciiTheme="minorHAnsi" w:cstheme="minorBidi" w:eastAsiaTheme="minorHAnsi" w:hAnsiTheme="minorHAnsi"/>
+              <w:i/>
+              <w:iCs/>
+              <w:kern w:val="0"/>
+              <w:sz w:val="22"/>
+              <w:szCs w:val="22"/>
+              <w:lang w:eastAsia="es-ES" w:bidi="ar-SA"/>
+            </w:rPr>
+            <w:t xml:space="preserve">previews </w:t>
+          </w:r>
+          <w:r>
+            <w:rPr>
+              <w:rFonts w:eastAsia="Calibri" w:cs="" w:ascii="Calibri" w:hAnsi="Calibri" w:asciiTheme="minorHAnsi" w:cstheme="minorBidi" w:eastAsiaTheme="minorHAnsi" w:hAnsiTheme="minorHAnsi"/>
+              <w:kern w:val="0"/>
+              <w:sz w:val="22"/>
+              <w:szCs w:val="22"/>
+              <w:lang w:eastAsia="es-ES" w:bidi="ar-SA"/>
+            </w:rPr>
+            <w:t>de los eventos que coinciden con los criterios de búsqueda.</w:t>
+          </w:r>
+        </w:p>
+        <w:p>
+          <w:pPr>
+            <w:pStyle w:val="Ttulo1"/>
+            <w:rPr>
+              <w:rFonts w:eastAsia="Calibri" w:eastAsiaTheme="minorHAnsi"/>
+              <w:lang w:eastAsia="es-ES"/>
+            </w:rPr>
+          </w:pPr>
+          <w:bookmarkStart w:id="23" w:name="__RefHeading___Toc2261_631411093"/>
+          <w:bookmarkEnd w:id="23"/>
+          <w:r>
+            <w:rPr>
+              <w:rFonts w:eastAsia="Calibri" w:eastAsiaTheme="minorHAnsi"/>
+              <w:lang w:eastAsia="es-ES"/>
+            </w:rPr>
+            <w:t>Mapa de navegación</w:t>
+          </w:r>
+        </w:p>
+        <w:p>
+          <w:pPr>
+            <w:pStyle w:val="Normal"/>
+            <w:rPr/>
+          </w:pPr>
+          <w:bookmarkStart w:id="24" w:name="_GoBack"/>
+          <w:bookmarkEnd w:id="24"/>
+          <w:r>
+            <w:rPr/>
+            <w:drawing>
+              <wp:inline distT="0" distB="0" distL="0" distR="0">
+                <wp:extent cx="5397500" cy="2400300"/>
+                <wp:effectExtent l="0" t="0" r="0" b="0"/>
+                <wp:docPr id="14" name="Imagen 1" descr=""/>
+                <wp:cNvGraphicFramePr>
+                  <a:graphicFrameLocks xmlns:a="http://schemas.openxmlformats.org/drawingml/2006/main" noChangeAspect="1"/>
+                </wp:cNvGraphicFramePr>
+                <a:graphic xmlns:a="http://schemas.openxmlformats.org/drawingml/2006/main">
+                  <a:graphicData uri="http://schemas.openxmlformats.org/drawingml/2006/picture">
+                    <pic:pic xmlns:pic="http://schemas.openxmlformats.org/drawingml/2006/picture">
+                      <pic:nvPicPr>
+                        <pic:cNvPr id="14" name="Imagen 1" descr=""/>
+                        <pic:cNvPicPr>
+                          <a:picLocks noChangeAspect="1" noChangeArrowheads="1"/>
+                        </pic:cNvPicPr>
+                      </pic:nvPicPr>
+                      <pic:blipFill>
+                        <a:blip r:embed="rId9"/>
+                        <a:stretch>
+                          <a:fillRect/>
+                        </a:stretch>
+                      </pic:blipFill>
+                      <pic:spPr bwMode="auto">
+                        <a:xfrm>
+                          <a:off x="0" y="0"/>
+                          <a:ext cx="5397500" cy="2400300"/>
+                        </a:xfrm>
+                        <a:prstGeom prst="rect">
+                          <a:avLst/>
+                        </a:prstGeom>
+                      </pic:spPr>
+                    </pic:pic>
+                  </a:graphicData>
+                </a:graphic>
+              </wp:inline>
+            </w:drawing>
+          </w:r>
+        </w:p>
+        <w:p>
+          <w:pPr>
+            <w:pStyle w:val="Ttulo1"/>
+            <w:rPr/>
+          </w:pPr>
+          <w:bookmarkStart w:id="25" w:name="__RefHeading___Toc2263_631411093"/>
+          <w:bookmarkStart w:id="26" w:name="_Toc533934669"/>
+          <w:bookmarkEnd w:id="25"/>
+          <w:r>
+            <w:rPr/>
+            <w:t>Estado del proyecto en la reunión</w:t>
+          </w:r>
+          <w:bookmarkEnd w:id="26"/>
+        </w:p>
+        <w:p>
+          <w:pPr>
+            <w:pStyle w:val="Normal"/>
+            <w:rPr/>
+          </w:pPr>
+          <w:r>
+            <w:rPr/>
+            <w:t>En la reunión de seguimiento vimos el estado del proyecto con la implementación inicial. Se nos indicó principalmente aspectos de la documentación. En cuanto a diseño se destacaron aspectos como que el activity inicial debe contener información más directa al usuario, pero que al final por falta de tiempo se dejará con el menú existente. La implementación cumple con los requisitos para la entrega.</w:t>
+          </w:r>
+        </w:p>
+        <w:p>
+          <w:pPr>
+            <w:pStyle w:val="Normal"/>
+            <w:rPr/>
+          </w:pPr>
+          <w:r>
+            <w:rPr/>
+            <w:t>Ahora debe reimplementarse el proyecto con los patrones de arquitectura de Android, que describiremos a continuación.</w:t>
+          </w:r>
+        </w:p>
+        <w:p>
+          <w:pPr>
+            <w:pStyle w:val="Normal"/>
+            <w:rPr/>
+          </w:pPr>
+          <w:r>
+            <w:rPr/>
+          </w:r>
+        </w:p>
+        <w:p>
+          <w:pPr>
+            <w:pStyle w:val="Ttulo1"/>
+            <w:rPr/>
+          </w:pPr>
+          <w:r>
+            <w:rPr/>
+          </w:r>
+        </w:p>
+        <w:p>
+          <w:pPr>
+            <w:pStyle w:val="Ttulo1"/>
+            <w:rPr/>
+          </w:pPr>
+          <w:r>
+            <w:rPr/>
+          </w:r>
+        </w:p>
+        <w:p>
+          <w:pPr>
+            <w:pStyle w:val="Ttulo1"/>
+            <w:rPr/>
+          </w:pPr>
+          <w:r>
+            <w:rPr/>
+          </w:r>
+        </w:p>
+        <w:p>
+          <w:pPr>
+            <w:pStyle w:val="Ttulo1"/>
+            <w:rPr/>
+          </w:pPr>
+          <w:r>
+            <w:rPr/>
+          </w:r>
+        </w:p>
+        <w:p>
+          <w:pPr>
+            <w:pStyle w:val="Normal"/>
+            <w:rPr/>
+          </w:pPr>
+          <w:r>
+            <w:rPr/>
+          </w:r>
+        </w:p>
+        <w:p>
+          <w:pPr>
+            <w:pStyle w:val="Normal"/>
+            <w:rPr/>
+          </w:pPr>
+          <w:r>
+            <w:rPr/>
+          </w:r>
+        </w:p>
+        <w:p>
+          <w:pPr>
+            <w:pStyle w:val="Normal"/>
+            <w:rPr/>
+          </w:pPr>
+          <w:r>
+            <w:rPr/>
+          </w:r>
+        </w:p>
+        <w:p>
+          <w:pPr>
+            <w:pStyle w:val="Ttulo1"/>
+            <w:rPr/>
+          </w:pPr>
+          <w:bookmarkStart w:id="27" w:name="__RefHeading___Toc2265_631411093"/>
+          <w:bookmarkStart w:id="28" w:name="_Toc533934670"/>
+          <w:bookmarkEnd w:id="27"/>
+          <w:r>
+            <w:rPr/>
+            <w:t>Proyecto final</w:t>
+          </w:r>
+          <w:bookmarkEnd w:id="28"/>
+        </w:p>
+        <w:p>
+          <w:pPr>
+            <w:pStyle w:val="Ttulo2"/>
+            <w:rPr/>
+          </w:pPr>
+          <w:bookmarkStart w:id="29" w:name="__RefHeading___Toc2267_631411093"/>
+          <w:bookmarkStart w:id="30" w:name="_Toc533934671"/>
+          <w:bookmarkEnd w:id="29"/>
+          <w:r>
+            <w:rPr/>
+            <w:t>Características</w:t>
+          </w:r>
+          <w:bookmarkEnd w:id="30"/>
+        </w:p>
+        <w:p>
+          <w:pPr>
+            <w:pStyle w:val="Normal"/>
+            <w:rPr/>
+          </w:pPr>
+          <w:r>
+            <w:rPr/>
+            <w:t xml:space="preserve">La funcionalidad del proyecto sigue siendo la misma que en la versión inicial: podemos buscar eventos a través de una fuente externa para mostrar su información. Estos eventos pueden ser guardados localmente en diferentes listas como son </w:t>
+          </w:r>
+          <w:r>
+            <w:rPr>
+              <w:i/>
+            </w:rPr>
+            <w:t>Favoritos, Asistidos o Pendientes</w:t>
+          </w:r>
+          <w:r>
+            <w:rPr/>
+            <w:t xml:space="preserve">. </w:t>
+          </w:r>
+        </w:p>
+        <w:p>
+          <w:pPr>
+            <w:pStyle w:val="Normal"/>
+            <w:rPr/>
+          </w:pPr>
+          <w:r>
+            <w:rPr/>
+            <w:t>No obstante, el proyecto ahora sigue los patrones de arquitectura recomendados en Android, tales como Room, Repository y MVVM.</w:t>
+          </w:r>
+        </w:p>
+        <w:p>
+          <w:pPr>
+            <w:pStyle w:val="Normal"/>
+            <w:rPr/>
+          </w:pPr>
+          <w:r>
+            <w:rPr/>
+            <w:t>Además algunos de los requisitos iniciales han sido suprimidos por falta de relevancia y/o tiempo y otros han sido añadidos.</w:t>
+          </w:r>
+        </w:p>
+        <w:p>
+          <w:pPr>
+            <w:pStyle w:val="Ttulo2"/>
+            <w:rPr/>
+          </w:pPr>
+          <w:bookmarkStart w:id="31" w:name="__RefHeading___Toc2269_631411093"/>
+          <w:bookmarkStart w:id="32" w:name="_Toc533934672"/>
+          <w:bookmarkEnd w:id="31"/>
+          <w:r>
+            <w:rPr/>
+            <w:t>Arquitectura</w:t>
+          </w:r>
+          <w:bookmarkEnd w:id="32"/>
+        </w:p>
+        <w:p>
+          <w:pPr>
+            <w:pStyle w:val="Normal"/>
+            <w:rPr/>
+          </w:pPr>
+          <w:r>
+            <w:rPr/>
+            <w:t>La estructura de una aplicación Android debe seguir la siguiente arquitectura</w:t>
+          </w:r>
+        </w:p>
+        <w:p>
+          <w:pPr>
+            <w:pStyle w:val="Normal"/>
+            <w:rPr/>
+          </w:pPr>
+          <w:r>
+            <w:rPr/>
+            <w:drawing>
+              <wp:inline distT="0" distB="0" distL="0" distR="0">
+                <wp:extent cx="5207000" cy="3683000"/>
+                <wp:effectExtent l="0" t="0" r="0" b="0"/>
+                <wp:docPr id="15" name="Imagen 5" descr=""/>
+                <wp:cNvGraphicFramePr>
+                  <a:graphicFrameLocks xmlns:a="http://schemas.openxmlformats.org/drawingml/2006/main" noChangeAspect="1"/>
+                </wp:cNvGraphicFramePr>
+                <a:graphic xmlns:a="http://schemas.openxmlformats.org/drawingml/2006/main">
+                  <a:graphicData uri="http://schemas.openxmlformats.org/drawingml/2006/picture">
+                    <pic:pic xmlns:pic="http://schemas.openxmlformats.org/drawingml/2006/picture">
+                      <pic:nvPicPr>
+                        <pic:cNvPr id="15" name="Imagen 5" descr=""/>
+                        <pic:cNvPicPr>
+                          <a:picLocks noChangeAspect="1" noChangeArrowheads="1"/>
+                        </pic:cNvPicPr>
+                      </pic:nvPicPr>
+                      <pic:blipFill>
+                        <a:blip r:embed="rId10"/>
+                        <a:stretch>
+                          <a:fillRect/>
+                        </a:stretch>
+                      </pic:blipFill>
+                      <pic:spPr bwMode="auto">
+                        <a:xfrm>
+                          <a:off x="0" y="0"/>
+                          <a:ext cx="5207000" cy="3683000"/>
+                        </a:xfrm>
+                        <a:prstGeom prst="rect">
+                          <a:avLst/>
+                        </a:prstGeom>
+                      </pic:spPr>
+                    </pic:pic>
+                  </a:graphicData>
+                </a:graphic>
+              </wp:inline>
+            </w:drawing>
+          </w:r>
+        </w:p>
+        <w:p>
+          <w:pPr>
+            <w:pStyle w:val="Normal"/>
+            <w:rPr/>
+          </w:pPr>
+          <w:r>
+            <w:rPr/>
+            <w:t>En nuestro proyecto se ha aplicado como sigue:</w:t>
+          </w:r>
+        </w:p>
+        <w:p>
+          <w:pPr>
+            <w:pStyle w:val="ListParagraph"/>
+            <w:numPr>
+              <w:ilvl w:val="0"/>
+              <w:numId w:val="6"/>
+            </w:numPr>
+            <w:rPr/>
+          </w:pPr>
+          <w:r>
+            <w:rPr>
+              <w:b/>
+              <w:bCs/>
+            </w:rPr>
+            <w:t>UI Controller</w:t>
+          </w:r>
+          <w:r>
+            <w:rPr/>
+            <w:t xml:space="preserve">, Los controladores de la interfaz son las Activities que mostrarán la interfaz al usuario. Se conservan en aspecto igual que en la entrega anterior. La diferencia está en la lógica interna, ahora los datos </w:t>
+          </w:r>
+          <w:r>
+            <w:rPr>
+              <w:b/>
+            </w:rPr>
+            <w:t xml:space="preserve">no </w:t>
+          </w:r>
+          <w:r>
+            <w:rPr/>
+            <w:t xml:space="preserve">se obtienen desde la base de datos, sino desde </w:t>
+          </w:r>
+          <w:r>
+            <w:rPr>
+              <w:b w:val="false"/>
+              <w:bCs w:val="false"/>
+            </w:rPr>
+            <w:t>ViewModel</w:t>
+          </w:r>
+          <w:r>
+            <w:rPr/>
+            <w:t>, que controla los datos, sustituyendo todas las llamadas realizadas al Repository por llamadas a ViewModel. Este viewmodel se ha utilizado en List Activity (Una actividad de colección) y Event Actvity (Una actividad de detalle) Que son además las únicas actividades que requieren de acceso a datos locales y remotos.</w:t>
+          </w:r>
+        </w:p>
+        <w:p>
+          <w:pPr>
+            <w:pStyle w:val="ListParagraph"/>
+            <w:rPr/>
+          </w:pPr>
+          <w:r>
+            <w:rPr/>
+          </w:r>
+        </w:p>
+        <w:p>
+          <w:pPr>
+            <w:pStyle w:val="ListParagraph"/>
+            <w:rPr/>
+          </w:pPr>
+          <w:r>
+            <w:rPr/>
+            <w:t xml:space="preserve">Además, se ha implementado el patrón de implementación </w:t>
+          </w:r>
+          <w:r>
+            <w:rPr>
+              <w:b/>
+            </w:rPr>
+            <w:t>DataBinding</w:t>
+          </w:r>
+          <w:r>
+            <w:rPr/>
+            <w:t>, que permite vincular cada View con el layout de forma directa.</w:t>
+          </w:r>
+        </w:p>
+        <w:p>
+          <w:pPr>
+            <w:pStyle w:val="ListParagraph"/>
+            <w:rPr/>
+          </w:pPr>
+          <w:r>
+            <w:rPr/>
+          </w:r>
+        </w:p>
+        <w:p>
+          <w:pPr>
+            <w:pStyle w:val="ListParagraph"/>
+            <w:rPr>
+              <w:i/>
+              <w:i/>
+            </w:rPr>
+          </w:pPr>
+          <w:r>
+            <w:rPr/>
+            <w:t xml:space="preserve">Los Activities fundamentales que contienen datos son </w:t>
+          </w:r>
+          <w:r>
+            <w:rPr>
+              <w:b/>
+              <w:i/>
+            </w:rPr>
+            <w:t>EventActivity</w:t>
+          </w:r>
+          <w:r>
+            <w:rPr>
+              <w:i/>
+            </w:rPr>
+            <w:t xml:space="preserve"> </w:t>
+          </w:r>
+          <w:r>
+            <w:rPr/>
+            <w:t xml:space="preserve">y </w:t>
+          </w:r>
+          <w:r>
+            <w:rPr>
+              <w:b/>
+              <w:i/>
+            </w:rPr>
+            <w:t>EventListActivity</w:t>
+          </w:r>
+          <w:r>
+            <w:rPr>
+              <w:i/>
+            </w:rPr>
+            <w:t>.</w:t>
+          </w:r>
+        </w:p>
+        <w:p>
+          <w:pPr>
+            <w:pStyle w:val="ListParagraph"/>
+            <w:rPr/>
+          </w:pPr>
+          <w:r>
+            <w:rPr/>
+          </w:r>
+        </w:p>
+        <w:p>
+          <w:pPr>
+            <w:pStyle w:val="ListParagraph"/>
+            <w:numPr>
+              <w:ilvl w:val="0"/>
+              <w:numId w:val="6"/>
+            </w:numPr>
+            <w:rPr/>
+          </w:pPr>
+          <w:r>
+            <w:rPr>
+              <w:b/>
+              <w:bCs/>
+            </w:rPr>
+            <w:t>ViewModel:</w:t>
+          </w:r>
+          <w:r>
+            <w:rPr/>
+            <w:t xml:space="preserve"> El ViewModel es el controlador de los datos que se mostrarán a la interfaz. Contiene una instancia de </w:t>
+          </w:r>
+          <w:r>
+            <w:rPr>
+              <w:b/>
+            </w:rPr>
+            <w:t>LiveData</w:t>
+          </w:r>
+          <w:r>
+            <w:rPr/>
+            <w:t xml:space="preserve">, de tipo Evento, que es donde se almacenará la información. Las clases ViewModel existen para gestionar los datos de la lista de eventos como a un evento de forma individual (EventActivityViewModel y EventListActivityViewModel) </w:t>
+          </w:r>
+        </w:p>
+        <w:p>
+          <w:pPr>
+            <w:pStyle w:val="ListParagraph"/>
+            <w:rPr/>
+          </w:pPr>
+          <w:r>
+            <w:rPr/>
+          </w:r>
+        </w:p>
+        <w:p>
+          <w:pPr>
+            <w:pStyle w:val="ListParagraph"/>
+            <w:rPr/>
+          </w:pPr>
+          <w:r>
+            <w:rPr>
+              <w:b/>
+            </w:rPr>
+            <w:t xml:space="preserve">LiveData </w:t>
+          </w:r>
+          <w:r>
+            <w:rPr/>
+            <w:t xml:space="preserve">es un componente consciente del ciclo de vida, y en este caso son los eventos de Songkick. Android se encarga de gestionar su ciclo de vida y con este patrón se nos garantiza datos actualizados, sin pérdidas de memoria y robustez. </w:t>
+          </w:r>
+        </w:p>
+        <w:p>
+          <w:pPr>
+            <w:pStyle w:val="ListParagraph"/>
+            <w:rPr/>
+          </w:pPr>
+          <w:r>
+            <w:rPr/>
+            <w:t xml:space="preserve">Nos ha permitido utilizar el patrón </w:t>
+          </w:r>
+          <w:r>
+            <w:rPr>
+              <w:b/>
+            </w:rPr>
+            <w:t>Observer</w:t>
+          </w:r>
+          <w:r>
+            <w:rPr/>
+            <w:t xml:space="preserve">: un evento notificará a su observador (activity) sobre sus cambios para que actualice su interfaz. </w:t>
+          </w:r>
+        </w:p>
+        <w:p>
+          <w:pPr>
+            <w:pStyle w:val="ListParagraph"/>
+            <w:rPr/>
+          </w:pPr>
+          <w:r>
+            <w:rPr/>
+          </w:r>
+        </w:p>
+        <w:p>
+          <w:pPr>
+            <w:pStyle w:val="ListParagraph"/>
+            <w:rPr/>
+          </w:pPr>
+          <w:r>
+            <w:rPr/>
+            <w:t>Su misión es ofrecer de forma simple la información a la interfaz, valiéndose de ello de llamadas únicamente al Repository:</w:t>
+          </w:r>
+        </w:p>
+        <w:p>
+          <w:pPr>
+            <w:pStyle w:val="ListParagraph"/>
+            <w:rPr/>
+          </w:pPr>
+          <w:r>
+            <w:rPr/>
+          </w:r>
+        </w:p>
+        <w:p>
+          <w:pPr>
+            <w:pStyle w:val="ListParagraph"/>
+            <w:numPr>
+              <w:ilvl w:val="0"/>
+              <w:numId w:val="6"/>
+            </w:numPr>
+            <w:rPr/>
+          </w:pPr>
+          <w:r>
+            <w:rPr>
+              <w:b/>
+              <w:bCs/>
+            </w:rPr>
+            <w:t>Repository:</w:t>
+          </w:r>
+          <w:r>
+            <w:rPr/>
+            <w:t xml:space="preserve"> El repositorio unifica las llamadas de la fuente externa como es la API de Songkick y la fuente interna como es la base de datos. Lleva toda la lógica necesaria para simplificar sus métodos a ViewModel. La función de repositorio la lleva la clase </w:t>
+          </w:r>
+          <w:r>
+            <w:rPr>
+              <w:b/>
+            </w:rPr>
+            <w:t>EventRepository</w:t>
+          </w:r>
+          <w:r>
+            <w:rPr/>
+            <w:t xml:space="preserve">. Esta clase está implementada bajo el patrón </w:t>
+          </w:r>
+          <w:r>
+            <w:rPr>
+              <w:b/>
+            </w:rPr>
+            <w:t>Singleton</w:t>
+          </w:r>
+        </w:p>
+        <w:p>
+          <w:pPr>
+            <w:pStyle w:val="ListParagraph"/>
+            <w:rPr/>
+          </w:pPr>
+          <w:r>
+            <w:rPr/>
+          </w:r>
+        </w:p>
+        <w:p>
+          <w:pPr>
+            <w:pStyle w:val="ListParagraph"/>
+            <w:numPr>
+              <w:ilvl w:val="0"/>
+              <w:numId w:val="6"/>
+            </w:numPr>
+            <w:rPr/>
+          </w:pPr>
+          <w:r>
+            <w:rPr>
+              <w:b/>
+              <w:bCs/>
+            </w:rPr>
+            <w:t>RoomDataBase:</w:t>
+          </w:r>
+          <w:r>
+            <w:rPr/>
+            <w:t xml:space="preserve"> Esta clase hace la función de base de datos. Está implementada con el patrón Data Mapper, que nos ofrece la librería </w:t>
+          </w:r>
+          <w:r>
+            <w:rPr>
+              <w:b/>
+            </w:rPr>
+            <w:t>Room</w:t>
+          </w:r>
+          <w:r>
+            <w:rPr/>
+            <w:t>. Las clases que hacen función de base de datos son:</w:t>
+          </w:r>
+        </w:p>
+        <w:p>
+          <w:pPr>
+            <w:pStyle w:val="ListParagraph"/>
+            <w:rPr/>
+          </w:pPr>
+          <w:r>
+            <w:rPr/>
+          </w:r>
+        </w:p>
+        <w:p>
+          <w:pPr>
+            <w:pStyle w:val="ListParagraph"/>
+            <w:numPr>
+              <w:ilvl w:val="1"/>
+              <w:numId w:val="6"/>
+            </w:numPr>
+            <w:rPr/>
+          </w:pPr>
+          <w:r>
+            <w:rPr/>
+            <w:t>AppDatabase: La propia base de datos se conserva casi igual, con las etiquetas añadidas de Room</w:t>
+          </w:r>
+        </w:p>
+        <w:p>
+          <w:pPr>
+            <w:pStyle w:val="ListParagraph"/>
+            <w:numPr>
+              <w:ilvl w:val="1"/>
+              <w:numId w:val="6"/>
+            </w:numPr>
+            <w:rPr/>
+          </w:pPr>
+          <w:r>
+            <w:rPr/>
+            <w:t>DBContract</w:t>
+          </w:r>
+        </w:p>
+        <w:p>
+          <w:pPr>
+            <w:pStyle w:val="ListParagraph"/>
+            <w:numPr>
+              <w:ilvl w:val="1"/>
+              <w:numId w:val="6"/>
+            </w:numPr>
+            <w:rPr/>
+          </w:pPr>
+          <w:r>
+            <w:rPr/>
+            <w:t>EventItem: Son las llamadas entities; se conserva casi igual, con las etiquetas en el nombre de la clase y sus atributos para poder usar Room.</w:t>
+          </w:r>
+        </w:p>
+        <w:p>
+          <w:pPr>
+            <w:pStyle w:val="ListParagraph"/>
+            <w:numPr>
+              <w:ilvl w:val="1"/>
+              <w:numId w:val="6"/>
+            </w:numPr>
+            <w:rPr/>
+          </w:pPr>
+          <w:r>
+            <w:rPr/>
+            <w:t>EventDAO: Esta clase ha cambiado radicalmente a ser una interfaz con los equivalentes métodos CRUD, pero realizados únicamente como consultas SQL escritas en etiquetas. Room se encarga de generar su implementación.</w:t>
+          </w:r>
+        </w:p>
+        <w:p>
+          <w:pPr>
+            <w:pStyle w:val="Normal"/>
+            <w:ind w:left="360" w:hanging="0"/>
+            <w:rPr>
+              <w:b/>
+              <w:b/>
+            </w:rPr>
+          </w:pPr>
+          <w:r>
+            <w:rPr/>
+            <w:t xml:space="preserve">      </w:t>
+          </w:r>
+          <w:r>
+            <w:rPr/>
+            <w:t xml:space="preserve">Esta clase está implementada como patrón </w:t>
+          </w:r>
+          <w:r>
+            <w:rPr>
+              <w:b/>
+            </w:rPr>
+            <w:t>Singleton.</w:t>
+          </w:r>
+        </w:p>
+        <w:p>
+          <w:pPr>
+            <w:pStyle w:val="ListParagraph"/>
+            <w:numPr>
+              <w:ilvl w:val="0"/>
+              <w:numId w:val="6"/>
+            </w:numPr>
+            <w:rPr/>
+          </w:pPr>
+          <w:r>
+            <w:rPr/>
+            <w:t>Network: Esta es la fuente de datos externa. Es la implementación de la API de Songkick, que consta de dos métodos principalmente: buscar un evento por localización y otro por nombre y localización, tratando los datos como JSON</w:t>
+          </w:r>
+        </w:p>
+        <w:p>
+          <w:pPr>
+            <w:pStyle w:val="Ttulo2"/>
+            <w:rPr/>
+          </w:pPr>
+          <w:bookmarkStart w:id="33" w:name="__RefHeading___Toc2271_631411093"/>
+          <w:bookmarkEnd w:id="33"/>
+          <w:r>
+            <w:rPr/>
+            <w:t>Diseño de la UI final</w:t>
+          </w:r>
+        </w:p>
+        <w:p>
+          <w:pPr>
+            <w:pStyle w:val="Normal"/>
+            <w:rPr/>
+          </w:pPr>
+          <w:r>
+            <w:rPr/>
+            <w:t>Es igual que la versión inicial pero con un aspecto mejorado y la posibilidad de acceder a la página web de songkick y a la localización en google maps a partir de su evento.</w:t>
+          </w:r>
+        </w:p>
+        <w:p>
+          <w:pPr>
+            <w:pStyle w:val="Normal"/>
+            <w:rPr/>
+          </w:pPr>
+          <w:r>
+            <w:rPr/>
+          </w:r>
+        </w:p>
+        <w:p>
+          <w:pPr>
+            <w:pStyle w:val="Normal"/>
+            <w:rPr/>
+          </w:pPr>
+          <w:r>
+            <w:rPr/>
+            <w:drawing>
+              <wp:anchor behindDoc="0" distT="0" distB="0" distL="0" distR="0" simplePos="0" locked="0" layoutInCell="1" allowOverlap="1" relativeHeight="10">
+                <wp:simplePos x="0" y="0"/>
+                <wp:positionH relativeFrom="column">
+                  <wp:align>center</wp:align>
+                </wp:positionH>
+                <wp:positionV relativeFrom="paragraph">
+                  <wp:posOffset>635</wp:posOffset>
+                </wp:positionV>
+                <wp:extent cx="4483735" cy="7019925"/>
+                <wp:effectExtent l="0" t="0" r="0" b="0"/>
+                <wp:wrapSquare wrapText="largest"/>
+                <wp:docPr id="16" name="Imagen4" descr=""/>
+                <wp:cNvGraphicFramePr>
+                  <a:graphicFrameLocks xmlns:a="http://schemas.openxmlformats.org/drawingml/2006/main" noChangeAspect="1"/>
+                </wp:cNvGraphicFramePr>
+                <a:graphic xmlns:a="http://schemas.openxmlformats.org/drawingml/2006/main">
+                  <a:graphicData uri="http://schemas.openxmlformats.org/drawingml/2006/picture">
+                    <pic:pic xmlns:pic="http://schemas.openxmlformats.org/drawingml/2006/picture">
+                      <pic:nvPicPr>
+                        <pic:cNvPr id="16" name="Imagen4" descr=""/>
+                        <pic:cNvPicPr>
+                          <a:picLocks noChangeAspect="1" noChangeArrowheads="1"/>
+                        </pic:cNvPicPr>
+                      </pic:nvPicPr>
+                      <pic:blipFill>
+                        <a:blip r:embed="rId11"/>
+                        <a:stretch>
+                          <a:fillRect/>
+                        </a:stretch>
+                      </pic:blipFill>
+                      <pic:spPr bwMode="auto">
+                        <a:xfrm>
+                          <a:off x="0" y="0"/>
+                          <a:ext cx="4483735" cy="7019925"/>
+                        </a:xfrm>
+                        <a:prstGeom prst="rect">
+                          <a:avLst/>
+                        </a:prstGeom>
+                      </pic:spPr>
+                    </pic:pic>
+                  </a:graphicData>
+                </a:graphic>
+              </wp:anchor>
+            </w:drawing>
+          </w:r>
+        </w:p>
+        <w:p>
+          <w:pPr>
+            <w:pStyle w:val="Ttulo2"/>
+            <w:rPr/>
+          </w:pPr>
+          <w:r>
+            <w:rPr/>
+          </w:r>
+        </w:p>
+        <w:p>
+          <w:pPr>
+            <w:pStyle w:val="Ttulo2"/>
+            <w:rPr/>
+          </w:pPr>
+          <w:r>
+            <w:rPr/>
+          </w:r>
+        </w:p>
+        <w:p>
+          <w:pPr>
+            <w:pStyle w:val="Ttulo2"/>
+            <w:rPr/>
+          </w:pPr>
+          <w:r>
+            <w:rPr/>
+          </w:r>
+        </w:p>
+        <w:p>
+          <w:pPr>
+            <w:pStyle w:val="Ttulo2"/>
+            <w:rPr/>
+          </w:pPr>
+          <w:r>
+            <w:rPr/>
+          </w:r>
+        </w:p>
+        <w:p>
+          <w:pPr>
+            <w:pStyle w:val="Ttulo2"/>
+            <w:rPr/>
+          </w:pPr>
+          <w:r>
+            <w:rPr/>
+          </w:r>
+        </w:p>
+        <w:p>
+          <w:pPr>
+            <w:pStyle w:val="Ttulo2"/>
+            <w:rPr/>
+          </w:pPr>
+          <w:r>
+            <w:rPr/>
+          </w:r>
+        </w:p>
+        <w:p>
+          <w:pPr>
+            <w:pStyle w:val="Ttulo2"/>
+            <w:rPr/>
+          </w:pPr>
+          <w:r>
+            <w:rPr/>
+          </w:r>
+        </w:p>
+        <w:p>
+          <w:pPr>
+            <w:pStyle w:val="Ttulo2"/>
+            <w:rPr/>
+          </w:pPr>
+          <w:r>
+            <w:rPr/>
+          </w:r>
+        </w:p>
+        <w:p>
+          <w:pPr>
+            <w:pStyle w:val="Ttulo2"/>
+            <w:rPr/>
+          </w:pPr>
+          <w:r>
+            <w:rPr/>
+          </w:r>
+        </w:p>
+        <w:p>
+          <w:pPr>
+            <w:pStyle w:val="Normal"/>
+            <w:rPr/>
+          </w:pPr>
+          <w:r>
+            <w:rPr/>
+          </w:r>
+        </w:p>
+        <w:p>
+          <w:pPr>
+            <w:pStyle w:val="Normal"/>
+            <w:rPr/>
+          </w:pPr>
+          <w:r>
+            <w:rPr/>
+          </w:r>
+        </w:p>
+        <w:p>
+          <w:pPr>
+            <w:pStyle w:val="Normal"/>
+            <w:rPr/>
+          </w:pPr>
+          <w:r>
+            <w:rPr/>
+          </w:r>
+        </w:p>
+        <w:p>
+          <w:pPr>
+            <w:pStyle w:val="Normal"/>
+            <w:rPr/>
+          </w:pPr>
+          <w:r>
+            <w:rPr/>
+          </w:r>
+        </w:p>
+        <w:p>
+          <w:pPr>
+            <w:pStyle w:val="Normal"/>
+            <w:rPr/>
+          </w:pPr>
+          <w:r>
+            <w:rPr/>
+          </w:r>
+        </w:p>
+        <w:p>
+          <w:pPr>
+            <w:pStyle w:val="Normal"/>
+            <w:rPr/>
+          </w:pPr>
+          <w:r>
+            <w:rPr/>
+          </w:r>
+        </w:p>
+        <w:p>
+          <w:pPr>
+            <w:pStyle w:val="Normal"/>
+            <w:rPr/>
+          </w:pPr>
+          <w:r>
+            <w:rPr/>
+          </w:r>
+        </w:p>
+        <w:p>
+          <w:pPr>
+            <w:pStyle w:val="Normal"/>
+            <w:rPr/>
+          </w:pPr>
+          <w:r>
+            <w:rPr/>
+          </w:r>
+        </w:p>
+        <w:p>
+          <w:pPr>
+            <w:pStyle w:val="Normal"/>
+            <w:rPr/>
+          </w:pPr>
+          <w:r>
+            <w:rPr/>
+          </w:r>
+        </w:p>
+        <w:p>
+          <w:pPr>
+            <w:pStyle w:val="Normal"/>
+            <w:rPr/>
+          </w:pPr>
+          <w:r>
+            <w:rPr/>
+          </w:r>
+        </w:p>
+        <w:p>
+          <w:pPr>
+            <w:pStyle w:val="Normal"/>
+            <w:rPr/>
+          </w:pPr>
+          <w:r>
+            <w:rPr/>
+          </w:r>
+        </w:p>
+        <w:p>
+          <w:pPr>
+            <w:pStyle w:val="Normal"/>
+            <w:rPr/>
+          </w:pPr>
+          <w:r>
+            <w:rPr/>
+          </w:r>
+        </w:p>
+        <w:p>
+          <w:pPr>
+            <w:pStyle w:val="Normal"/>
+            <w:rPr/>
+          </w:pPr>
+          <w:r>
+            <w:rPr/>
+          </w:r>
+        </w:p>
+        <w:p>
+          <w:pPr>
+            <w:pStyle w:val="Normal"/>
+            <w:rPr/>
+          </w:pPr>
+          <w:r>
+            <w:rPr/>
+          </w:r>
+        </w:p>
+        <w:p>
+          <w:pPr>
+            <w:pStyle w:val="Normal"/>
+            <w:rPr/>
+          </w:pPr>
+          <w:r>
+            <w:rPr/>
+          </w:r>
+        </w:p>
+        <w:p>
+          <w:pPr>
+            <w:pStyle w:val="Normal"/>
+            <w:rPr/>
+          </w:pPr>
+          <w:r>
+            <w:rPr/>
+          </w:r>
+        </w:p>
+        <w:p>
+          <w:pPr>
+            <w:pStyle w:val="Normal"/>
+            <w:rPr/>
+          </w:pPr>
+          <w:r>
+            <w:rPr/>
+          </w:r>
+        </w:p>
+        <w:p>
+          <w:pPr>
+            <w:pStyle w:val="Normal"/>
+            <w:rPr/>
+          </w:pPr>
+          <w:r>
+            <w:rPr/>
+          </w:r>
+        </w:p>
+        <w:p>
+          <w:pPr>
+            <w:pStyle w:val="Normal"/>
+            <w:rPr/>
+          </w:pPr>
+          <w:r>
+            <w:rPr/>
+          </w:r>
+        </w:p>
+        <w:p>
+          <w:pPr>
+            <w:pStyle w:val="Ttulo2"/>
+            <w:rPr/>
+          </w:pPr>
+          <w:bookmarkStart w:id="34" w:name="__RefHeading___Toc2273_631411093"/>
+          <w:bookmarkEnd w:id="34"/>
+          <w:r>
+            <w:rPr/>
+            <w:t>Cambios respecto a la propuesta inicial</w:t>
+          </w:r>
+        </w:p>
+        <w:p>
+          <w:pPr>
+            <w:pStyle w:val="Normal"/>
+            <w:rPr/>
+          </w:pPr>
+          <w:r>
+            <w:rPr/>
+            <w:t>Los principales cambios que se han llevado respecto a la idea  principal han sido:</w:t>
+          </w:r>
+        </w:p>
+        <w:p>
+          <w:pPr>
+            <w:pStyle w:val="Normal"/>
+            <w:rPr/>
+          </w:pPr>
+          <w:r>
+            <w:rPr/>
+            <w:t xml:space="preserve">- </w:t>
+          </w:r>
+          <w:r>
+            <w:rPr>
+              <w:b/>
+              <w:bCs/>
+            </w:rPr>
+            <w:t>Eliminados requerimientos R15 y R16</w:t>
+          </w:r>
+          <w:r>
+            <w:rPr/>
+            <w:t>. La posibilidad de cambiar el idioma, y de recibir notificaciones era muy interesante, lamentablemente por falta de tiempo debido a otras asignaturas nos ha sido imposible implementar los cambios necesarios.</w:t>
+          </w:r>
+        </w:p>
+        <w:p>
+          <w:pPr>
+            <w:pStyle w:val="Normal"/>
+            <w:rPr/>
+          </w:pPr>
+          <w:r>
+            <w:rPr>
+              <w:b/>
+              <w:bCs/>
+            </w:rPr>
+            <w:t>- Localización del evento en Google Maps</w:t>
+          </w:r>
+          <w:r>
+            <w:rPr/>
+            <w:t>. Uno de los últimos cambios realizados fue la búsqueda del evento obteniendo sus coordenadas desde la API de Songkick y haciendo una consulta utilizando Google Maps.</w:t>
+          </w:r>
+        </w:p>
+        <w:p>
+          <w:pPr>
+            <w:pStyle w:val="Normal"/>
+            <w:rPr/>
+          </w:pPr>
+          <w:r>
+            <w:rPr>
+              <w:b/>
+              <w:bCs/>
+            </w:rPr>
+            <w:t>- Acceso a la página de songkick del evento.</w:t>
+          </w:r>
+          <w:r>
+            <w:rPr/>
+            <w:t xml:space="preserve"> Aunque este requerimiento estaba entre los iniciales no pudo ser implementado por falta de tiempo, finalmente se hizo con éxito para la entrega final. La página de Songkick además ofrece la posibilidad de comprar las entradas del evento en cuestión.</w:t>
+          </w:r>
+        </w:p>
+        <w:p>
+          <w:pPr>
+            <w:pStyle w:val="Ttulo2"/>
+            <w:rPr/>
+          </w:pPr>
+          <w:bookmarkStart w:id="35" w:name="__RefHeading___Toc2275_631411093"/>
+          <w:bookmarkEnd w:id="35"/>
+          <w:r>
+            <w:rPr/>
+            <w:t>Principales problemas</w:t>
+          </w:r>
+        </w:p>
+        <w:p>
+          <w:pPr>
+            <w:pStyle w:val="Normal"/>
+            <w:rPr/>
+          </w:pPr>
+          <w:r>
+            <w:rPr/>
+            <w:t>Aunque como en cualquier proyecto ha habido varios problemas para el desarrollo de la aplicación, tales como decidir como se iba a estructurar la base de datos, tener que cambiar el número de métodos que se usaban para llamar a esta, los tiempos de carga de algunas Activities etc. Ninguno ha sido tan grande y duradero como nuestro problema con Live Data.</w:t>
+          </w:r>
+        </w:p>
+        <w:p>
+          <w:pPr>
+            <w:pStyle w:val="Normal"/>
+            <w:rPr>
+              <w:b/>
+              <w:b/>
+              <w:bCs/>
+            </w:rPr>
+          </w:pPr>
+          <w:r>
+            <w:rPr>
+              <w:b/>
+              <w:bCs/>
+            </w:rPr>
+            <w:t xml:space="preserve">El problema de Live Data: </w:t>
+          </w:r>
+          <w:r>
+            <w:rPr>
+              <w:b w:val="false"/>
+              <w:bCs w:val="false"/>
+            </w:rPr>
+            <w:t>Cuando tocaba implementar los patrones de diseño al principio creímos entenderlo bien, pero a medida que nos acercábamos a la última parte el paraba debido a los crashes y bugs. Al intentar implementar Live Data lo utilizamos desde las llamadas de Room, hasta el UI controller pasando por Repository y ViewModel. Constantes problemas de concurrencia e incapacidad para obtener los datos de forma consistente de la BD. Se debía al hecho de tratar a los contenedores Live Data como una instancia mas de un objeto, sin tener en cuenta sus particularidades. No estábamos usándolo,</w:t>
+          </w:r>
+          <w:r>
+            <w:rPr>
+              <w:b/>
+              <w:bCs/>
+            </w:rPr>
+            <w:t xml:space="preserve"> estábamos luchando contra Live Data. </w:t>
+          </w:r>
+          <w:r>
+            <w:rPr>
+              <w:b w:val="false"/>
+              <w:bCs w:val="false"/>
+            </w:rPr>
+            <w:t xml:space="preserve">Intentando que se comporte como no debe y sin utilizar sus ventajas. Esto resultó en que fallamos la entrega anticipada, porque por más tiempo que teníamos no conseguíamos hacer que funcionase algo aparentemente sencillo y útil. </w:t>
+          </w:r>
+        </w:p>
+        <w:p>
+          <w:pPr>
+            <w:pStyle w:val="Normal"/>
+            <w:rPr>
+              <w:b/>
+              <w:b/>
+              <w:bCs/>
+            </w:rPr>
+          </w:pPr>
+          <w:r>
+            <w:rPr>
+              <w:b/>
+              <w:bCs/>
+            </w:rPr>
+            <w:t xml:space="preserve">La solución: </w:t>
+          </w:r>
+          <w:r>
+            <w:rPr>
+              <w:b w:val="false"/>
+              <w:bCs w:val="false"/>
+            </w:rPr>
+            <w:t>Tras acabar los exámenes de diciembre nos reunimos y nos pusimos a releer en que consistía Live Data, que era. Llegamos a la conclusión de que había que eliminarlo de la base de datos, de respository y   en UiController solo estaría para declarar el observador. Al final el error que nos llevó 2 semanas solucionar y con el que nos rendimos se solucionó en apenas 4 horas de trabajo.</w:t>
+          </w:r>
+        </w:p>
+        <w:p>
+          <w:pPr>
+            <w:pStyle w:val="Normal"/>
+            <w:rPr>
+              <w:b w:val="false"/>
+              <w:b w:val="false"/>
+              <w:bCs w:val="false"/>
+            </w:rPr>
+          </w:pPr>
+          <w:r>
+            <w:rPr>
+              <w:b w:val="false"/>
+              <w:bCs w:val="false"/>
+            </w:rPr>
+          </w:r>
+        </w:p>
+        <w:p>
+          <w:pPr>
+            <w:pStyle w:val="Ttulo1"/>
+            <w:rPr/>
+          </w:pPr>
+          <w:bookmarkStart w:id="36" w:name="__RefHeading___Toc2277_631411093"/>
+          <w:bookmarkStart w:id="37" w:name="_Toc533934673"/>
+          <w:bookmarkEnd w:id="36"/>
+          <w:r>
+            <w:rPr/>
+            <w:t>Conclusión</w:t>
+          </w:r>
+          <w:bookmarkEnd w:id="37"/>
+        </w:p>
+        <w:p>
+          <w:pPr>
+            <w:pStyle w:val="Normal"/>
+            <w:rPr/>
+          </w:pPr>
+          <w:r>
+            <w:rPr/>
+            <w:t>Crear este proyecto nos ha resultado difícil en esta última parte con patrones de arquitectura, ya que no entendíamos bien el funcionamiento de LiveData y hemos tenido problemas con llamadas asíncronas de la base de datos, pero consideramos que ha sido bastante útil y nos da pie a crear aplicaciones robustas siguiendo un estándar con estos patrones. Ha resultado en una propuesta interesante con la posibilidad de enfocarlo en un tema que nos gusta, nos ha servido para aprender a trabajar en equipo y para extender un poco más nuestro uso del control de versiones, pudiendo documentar todos los cambios y problemas a partir de los commits de Git.</w:t>
+          </w:r>
+        </w:p>
+        <w:p>
+          <w:pPr>
+            <w:pStyle w:val="Normal"/>
+            <w:spacing w:before="0" w:after="160"/>
+            <w:rPr/>
+          </w:pPr>
+          <w:r>
+            <w:rPr/>
+            <w:t>Por último mencionar la gran importancia de ha tenido el lenguaje de programación Kotlin en nuestra aplicación pues resultó ser nuestro principal reto y motivación el aprender a utilizarlo junto a sus ventajas. Enfocamos nuestro proyecto como una forma de aprendizaje de la asignatura y como añadido de un nuevo lenguaje de programación que nos será de una gran utilizad en el futuro.</w:t>
+          </w:r>
+        </w:p>
+        <w:p>
+          <w:pPr>
+            <w:pStyle w:val="Normal"/>
+            <w:spacing w:before="0" w:after="160"/>
+            <w:rPr/>
+          </w:pPr>
+          <w:r>
+            <w:rPr/>
+          </w:r>
+        </w:p>
+        <w:p>
+          <w:pPr>
+            <w:pStyle w:val="Ttulo1"/>
+            <w:rPr/>
+          </w:pPr>
+          <w:bookmarkStart w:id="38" w:name="__RefHeading___Toc448_2689437394"/>
+          <w:bookmarkEnd w:id="38"/>
+          <w:r>
+            <w:rPr/>
+            <w:t>Link del proyecto</w:t>
+          </w:r>
+        </w:p>
+        <w:p>
+          <w:pPr>
+            <w:pStyle w:val="Normal"/>
+            <w:rPr/>
+          </w:pPr>
+          <w:r>
+            <w:rPr/>
+            <w:t>Todo el proyecto así como esta memoria pueden ser encontrados en el siguiente link:</w:t>
+          </w:r>
+        </w:p>
+        <w:p>
+          <w:pPr>
+            <w:pStyle w:val="Normal"/>
+            <w:spacing w:before="0" w:after="160"/>
+            <w:rPr/>
+          </w:pPr>
+          <w:r>
+            <w:rPr/>
+            <w:t>https://github.com/clichade/FestivAPP</w:t>
+          </w:r>
+        </w:p>
       </w:sdtContent>
     </w:sdt>
-    <w:p>
-      <w:pPr>
-        <w:pStyle w:val="Normal"/>
-        <w:rPr/>
-      </w:pPr>
-      <w:r>
-        <w:rPr/>
-      </w:r>
-      <w:r>
-        <w:rPr/>
-        <w:fldChar w:fldCharType="end"/>
-      </w:r>
-    </w:p>
-    <w:p>
-      <w:pPr>
-        <w:pStyle w:val="Normal"/>
-        <w:rPr/>
-      </w:pPr>
-      <w:r>
-        <w:rPr/>
-      </w:r>
-      <w:r>
-        <w:br w:type="page"/>
-      </w:r>
-    </w:p>
-    <w:p>
-      <w:pPr>
-        <w:pStyle w:val="Ttulo1"/>
-        <w:rPr>
-          <w:rFonts w:eastAsia="Times New Roman"/>
-          <w:lang w:eastAsia="es-ES"/>
-        </w:rPr>
-      </w:pPr>
-      <w:bookmarkStart w:id="0" w:name="__RefHeading___Toc2243_631411093"/>
-      <w:bookmarkStart w:id="1" w:name="_Toc533934660"/>
-      <w:bookmarkEnd w:id="0"/>
-      <w:r>
-        <w:rPr>
-          <w:rFonts w:eastAsia="Times New Roman"/>
-          <w:lang w:eastAsia="es-ES"/>
-        </w:rPr>
-        <w:t>Descripción de la idea</w:t>
-      </w:r>
-      <w:bookmarkEnd w:id="1"/>
-    </w:p>
-    <w:p>
-      <w:pPr>
-        <w:pStyle w:val="Normal"/>
-        <w:rPr>
-          <w:i/>
-          <w:i/>
-          <w:lang w:eastAsia="es-ES"/>
-        </w:rPr>
-      </w:pPr>
-      <w:r>
-        <w:rPr>
-          <w:lang w:eastAsia="es-ES"/>
-        </w:rPr>
-        <w:t xml:space="preserve">El proyecto que estamos desarrollando para la asignatura de Arquitecturas Software para Entornos Empresariales es una aplicación para entornos móviles Android que incluya funcionalidad completa de acceso a base de datos, </w:t>
-      </w:r>
-      <w:r>
-        <w:rPr>
-          <w:i/>
-          <w:lang w:eastAsia="es-ES"/>
-        </w:rPr>
-        <w:t>networking</w:t>
-      </w:r>
-      <w:r>
-        <w:rPr>
-          <w:lang w:eastAsia="es-ES"/>
-        </w:rPr>
-        <w:t>, tareas asíncronas y patrones de diseño singulares en Android. Además, también pretende que nos desenvolvamos en el desarrollo de interfaces gráficas (</w:t>
-      </w:r>
-      <w:r>
-        <w:rPr>
-          <w:i/>
-          <w:lang w:eastAsia="es-ES"/>
-        </w:rPr>
-        <w:t>Activities</w:t>
-      </w:r>
-      <w:r>
-        <w:rPr>
-          <w:lang w:eastAsia="es-ES"/>
-        </w:rPr>
-        <w:t xml:space="preserve">) valiéndonos de principios como </w:t>
-      </w:r>
-      <w:r>
-        <w:rPr>
-          <w:i/>
-          <w:lang w:eastAsia="es-ES"/>
-        </w:rPr>
-        <w:t>Material Design 2.0</w:t>
-      </w:r>
-    </w:p>
-    <w:p>
-      <w:pPr>
-        <w:pStyle w:val="Normal"/>
-        <w:jc w:val="left"/>
-        <w:rPr>
-          <w:lang w:eastAsia="es-ES"/>
-        </w:rPr>
-      </w:pPr>
-      <w:r>
-        <w:rPr>
-          <w:lang w:eastAsia="es-ES"/>
-        </w:rPr>
-        <w:t xml:space="preserve">Nuestra </w:t>
-      </w:r>
-      <w:r>
-        <w:rPr>
-          <w:i/>
-          <w:iCs/>
-          <w:lang w:eastAsia="es-ES"/>
-        </w:rPr>
-        <w:t>app</w:t>
-      </w:r>
-      <w:r>
-        <w:rPr>
-          <w:lang w:eastAsia="es-ES"/>
-        </w:rPr>
-        <w:t xml:space="preserve"> contiene diferentes categorías en las que se puede clasificar un evento, no excluyentes entre sí, es decir, puede existir en varias a la vez, o en ninguna. Estos eventos se obtienen buscándolos a través de una API que se conecta a un servidor remoto y se ofrecen en vista de rejilla. Cuando el usuario pulse un evento, verá la información asociada, proporcionada por dicha API. En la interfaz del evento se encuentran los botones para clasificarlo en las diferentes categorías </w:t>
-      </w:r>
-    </w:p>
-    <w:p>
-      <w:pPr>
-        <w:pStyle w:val="Ttulo1"/>
-        <w:rPr>
-          <w:rFonts w:eastAsia="Times New Roman"/>
-          <w:lang w:eastAsia="es-ES"/>
-        </w:rPr>
-      </w:pPr>
-      <w:bookmarkStart w:id="2" w:name="__RefHeading___Toc2245_631411093"/>
-      <w:bookmarkStart w:id="3" w:name="_Toc533934661"/>
-      <w:bookmarkEnd w:id="2"/>
-      <w:r>
-        <w:rPr>
-          <w:rFonts w:eastAsia="Times New Roman"/>
-          <w:lang w:eastAsia="es-ES"/>
-        </w:rPr>
-        <w:t>Público objetivo</w:t>
-      </w:r>
-      <w:bookmarkEnd w:id="3"/>
-    </w:p>
-    <w:p>
-      <w:pPr>
-        <w:pStyle w:val="Normal"/>
-        <w:rPr>
-          <w:lang w:eastAsia="es-ES"/>
-        </w:rPr>
-      </w:pPr>
-      <w:r>
-        <w:rPr>
-          <w:lang w:eastAsia="es-ES"/>
-        </w:rPr>
-        <w:tab/>
-        <w:t xml:space="preserve">Corresponde a personas, generalmente jóvenes o aficionados a la música, que suelan con frecuencia asistir a conciertos de grupos en su provincia o en otras provincias de España, de manera que con esta aplicación tengan más fácil y rápido el acceso a la información: dónde es, cuándo y quiénes participan. </w:t>
-      </w:r>
-    </w:p>
-    <w:p>
-      <w:pPr>
-        <w:pStyle w:val="Ttulo1"/>
-        <w:ind w:left="708" w:hanging="708"/>
-        <w:rPr>
-          <w:lang w:eastAsia="es-ES"/>
-        </w:rPr>
-      </w:pPr>
-      <w:bookmarkStart w:id="4" w:name="__RefHeading___Toc2247_631411093"/>
-      <w:bookmarkStart w:id="5" w:name="_Toc533934662"/>
-      <w:bookmarkEnd w:id="4"/>
-      <w:r>
-        <w:rPr>
-          <w:lang w:eastAsia="es-ES"/>
-        </w:rPr>
-        <w:t>Propuesta inicial.</w:t>
-      </w:r>
-      <w:bookmarkEnd w:id="5"/>
-    </w:p>
-    <w:p>
-      <w:pPr>
-        <w:pStyle w:val="Normal"/>
-        <w:rPr>
-          <w:lang w:eastAsia="es-ES"/>
-        </w:rPr>
-      </w:pPr>
-      <w:r>
-        <w:rPr>
-          <w:lang w:eastAsia="es-ES"/>
-        </w:rPr>
-        <w:tab/>
-        <w:t xml:space="preserve">La funcionalidad principal de la aplicación consiste en la consulta de eventos, que pueden ser festivales y conciertos, a partir de una configuración (Nombre, provincia, fecha de inicio, etc.) Además, estos eventos pueden almacenarse localmente guardándose en categorías como </w:t>
-      </w:r>
-      <w:r>
-        <w:rPr>
-          <w:i/>
-          <w:lang w:eastAsia="es-ES"/>
-        </w:rPr>
-        <w:t>Favoritos</w:t>
-      </w:r>
-      <w:r>
-        <w:rPr>
-          <w:lang w:eastAsia="es-ES"/>
-        </w:rPr>
-        <w:t xml:space="preserve">, </w:t>
-      </w:r>
-      <w:r>
-        <w:rPr>
-          <w:i/>
-          <w:lang w:eastAsia="es-ES"/>
-        </w:rPr>
-        <w:t>Eventos próximos</w:t>
-      </w:r>
-      <w:r>
-        <w:rPr>
-          <w:lang w:eastAsia="es-ES"/>
-        </w:rPr>
-        <w:t xml:space="preserve"> o </w:t>
-      </w:r>
-      <w:r>
-        <w:rPr>
-          <w:i/>
-          <w:lang w:eastAsia="es-ES"/>
-        </w:rPr>
-        <w:t xml:space="preserve">Asistidos </w:t>
-      </w:r>
-      <w:r>
-        <w:rPr>
-          <w:lang w:eastAsia="es-ES"/>
-        </w:rPr>
-        <w:t xml:space="preserve">dentro de una base de datos en la propia app. Podrá verse toda la información de un evento, que será proporcionada por la API de </w:t>
-      </w:r>
-      <w:r>
-        <w:rPr>
-          <w:i/>
-          <w:lang w:eastAsia="es-ES"/>
-        </w:rPr>
-        <w:t xml:space="preserve">SongKick. </w:t>
-      </w:r>
-      <w:r>
-        <w:rPr>
-          <w:lang w:eastAsia="es-ES"/>
-        </w:rPr>
-        <w:t xml:space="preserve">La base de datos SQLite se ha construido como ORM y el </w:t>
-      </w:r>
-      <w:r>
-        <w:rPr>
-          <w:i/>
-          <w:lang w:eastAsia="es-ES"/>
-        </w:rPr>
-        <w:t>parsing</w:t>
-      </w:r>
-      <w:r>
-        <w:rPr>
-          <w:lang w:eastAsia="es-ES"/>
-        </w:rPr>
-        <w:t xml:space="preserve"> de los objetos en la API se ha realizado manualmente.</w:t>
-      </w:r>
-    </w:p>
-    <w:p>
-      <w:pPr>
-        <w:pStyle w:val="Ttulo2"/>
-        <w:rPr>
-          <w:rFonts w:eastAsia="Times New Roman"/>
-          <w:lang w:eastAsia="es-ES"/>
-        </w:rPr>
-      </w:pPr>
-      <w:bookmarkStart w:id="6" w:name="__RefHeading___Toc2249_631411093"/>
-      <w:bookmarkStart w:id="7" w:name="_Toc533934663"/>
-      <w:bookmarkEnd w:id="6"/>
-      <w:r>
-        <w:rPr>
-          <w:rFonts w:eastAsia="Times New Roman"/>
-          <w:lang w:eastAsia="es-ES"/>
-        </w:rPr>
-        <w:t>Análisis</w:t>
-      </w:r>
-      <w:bookmarkEnd w:id="7"/>
-    </w:p>
-    <w:p>
-      <w:pPr>
-        <w:pStyle w:val="Ttulo3"/>
-        <w:rPr>
-          <w:rFonts w:eastAsia="Times New Roman"/>
-          <w:lang w:eastAsia="es-ES"/>
-        </w:rPr>
-      </w:pPr>
-      <w:bookmarkStart w:id="8" w:name="__RefHeading___Toc2251_631411093"/>
-      <w:bookmarkStart w:id="9" w:name="_Toc533934664"/>
-      <w:bookmarkEnd w:id="8"/>
-      <w:r>
-        <w:rPr>
-          <w:rFonts w:eastAsia="Times New Roman"/>
-          <w:lang w:eastAsia="es-ES"/>
-        </w:rPr>
-        <w:t>Requisitos funcionales</w:t>
-      </w:r>
-      <w:bookmarkEnd w:id="9"/>
-    </w:p>
-    <w:p>
-      <w:pPr>
-        <w:pStyle w:val="Ttulo4"/>
-        <w:rPr>
-          <w:rFonts w:eastAsia="Noto Sans CJK SC Regular"/>
-        </w:rPr>
-      </w:pPr>
-      <w:bookmarkStart w:id="10" w:name="__RefHeading___Toc1379_486765146"/>
-      <w:bookmarkEnd w:id="10"/>
-      <w:r>
-        <w:rPr>
-          <w:rFonts w:eastAsia="Noto Sans CJK SC Regular"/>
-        </w:rPr>
-        <w:t>Buscador:</w:t>
-      </w:r>
-    </w:p>
-    <w:p>
-      <w:pPr>
-        <w:pStyle w:val="Textbody"/>
-        <w:numPr>
-          <w:ilvl w:val="0"/>
-          <w:numId w:val="1"/>
-        </w:numPr>
-        <w:rPr/>
-      </w:pPr>
-      <w:r>
-        <w:rPr/>
-        <w:t>R1- Buscar eventos(Festival/Concierto) por nombre.</w:t>
-      </w:r>
-    </w:p>
-    <w:p>
-      <w:pPr>
-        <w:pStyle w:val="Textbody"/>
-        <w:numPr>
-          <w:ilvl w:val="0"/>
-          <w:numId w:val="1"/>
-        </w:numPr>
-        <w:rPr/>
-      </w:pPr>
-      <w:r>
-        <w:rPr/>
-        <w:t>R2- Buscar eventos(Festival/Concierto) por provincia.</w:t>
-      </w:r>
-    </w:p>
-    <w:p>
-      <w:pPr>
-        <w:pStyle w:val="Textbody"/>
-        <w:numPr>
-          <w:ilvl w:val="0"/>
-          <w:numId w:val="1"/>
-        </w:numPr>
-        <w:rPr/>
-      </w:pPr>
-      <w:r>
-        <w:rPr/>
-        <w:t>R3- Buscar eventos(Festival/Concierto)  por fecha de inicio y/o finalización</w:t>
-      </w:r>
-    </w:p>
-    <w:p>
-      <w:pPr>
-        <w:pStyle w:val="Textbody"/>
-        <w:numPr>
-          <w:ilvl w:val="0"/>
-          <w:numId w:val="1"/>
-        </w:numPr>
-        <w:rPr/>
-      </w:pPr>
-      <w:r>
-        <w:rPr/>
-        <w:t>R4- Poder elegir si se quiere buscar, Festival, Concierto o ambos.</w:t>
-      </w:r>
-    </w:p>
-    <w:p>
-      <w:pPr>
-        <w:pStyle w:val="Ttulo4"/>
-        <w:rPr>
-          <w:rFonts w:eastAsia="Noto Sans CJK SC Regular"/>
-        </w:rPr>
-      </w:pPr>
-      <w:bookmarkStart w:id="11" w:name="__RefHeading___Toc1381_486765146"/>
-      <w:bookmarkEnd w:id="11"/>
-      <w:r>
-        <w:rPr>
-          <w:rFonts w:eastAsia="Noto Sans CJK SC Regular"/>
-        </w:rPr>
-        <w:t>Menú Buscador:</w:t>
-      </w:r>
-    </w:p>
-    <w:p>
-      <w:pPr>
-        <w:pStyle w:val="Textbody"/>
-        <w:numPr>
-          <w:ilvl w:val="0"/>
-          <w:numId w:val="2"/>
-        </w:numPr>
-        <w:rPr/>
-      </w:pPr>
-      <w:r>
-        <w:rPr/>
-        <w:t>R5- Acceder a la lista de eventos Favoritos</w:t>
-      </w:r>
-    </w:p>
-    <w:p>
-      <w:pPr>
-        <w:pStyle w:val="Textbody"/>
-        <w:numPr>
-          <w:ilvl w:val="0"/>
-          <w:numId w:val="2"/>
-        </w:numPr>
-        <w:rPr/>
-      </w:pPr>
-      <w:r>
-        <w:rPr/>
-        <w:t>R6- Acceder a la lista de eventos Pendientes</w:t>
-      </w:r>
-    </w:p>
-    <w:p>
-      <w:pPr>
-        <w:pStyle w:val="Textbody"/>
-        <w:numPr>
-          <w:ilvl w:val="0"/>
-          <w:numId w:val="2"/>
-        </w:numPr>
-        <w:rPr/>
-      </w:pPr>
-      <w:r>
-        <w:rPr/>
-        <w:t>R7- Acceder a la lista de eventos Asistidos</w:t>
-      </w:r>
-    </w:p>
-    <w:p>
-      <w:pPr>
-        <w:pStyle w:val="Ttulo4"/>
-        <w:rPr>
-          <w:rFonts w:eastAsia="Noto Sans CJK SC Regular"/>
-        </w:rPr>
-      </w:pPr>
-      <w:bookmarkStart w:id="12" w:name="__RefHeading___Toc1383_486765146"/>
-      <w:bookmarkEnd w:id="12"/>
-      <w:r>
-        <w:rPr>
-          <w:rFonts w:eastAsia="Noto Sans CJK SC Regular"/>
-        </w:rPr>
-        <w:t>Lista de eventos:</w:t>
-      </w:r>
-    </w:p>
-    <w:p>
-      <w:pPr>
-        <w:pStyle w:val="Textbody"/>
-        <w:numPr>
-          <w:ilvl w:val="0"/>
-          <w:numId w:val="3"/>
-        </w:numPr>
-        <w:rPr/>
-      </w:pPr>
-      <w:r>
-        <w:rPr/>
-        <w:t>R8- Acceder a un evento de la lista pulsandolo.</w:t>
-      </w:r>
-    </w:p>
-    <w:p>
-      <w:pPr>
-        <w:pStyle w:val="Textbody"/>
-        <w:numPr>
-          <w:ilvl w:val="0"/>
-          <w:numId w:val="3"/>
-        </w:numPr>
-        <w:rPr/>
-      </w:pPr>
-      <w:r>
-        <w:rPr/>
-        <w:t>R9- Alternar entre páginas de la lista en caso de que las haya.</w:t>
-      </w:r>
-    </w:p>
-    <w:p>
-      <w:pPr>
-        <w:pStyle w:val="Ttulo4"/>
-        <w:rPr>
-          <w:rFonts w:eastAsia="Noto Sans CJK SC Regular"/>
-        </w:rPr>
-      </w:pPr>
-      <w:bookmarkStart w:id="13" w:name="__RefHeading___Toc1385_486765146"/>
-      <w:bookmarkEnd w:id="13"/>
-      <w:r>
-        <w:rPr>
-          <w:rFonts w:eastAsia="Noto Sans CJK SC Regular"/>
-        </w:rPr>
-        <w:t>Detalles del evento:</w:t>
-      </w:r>
-    </w:p>
-    <w:p>
-      <w:pPr>
-        <w:pStyle w:val="Textbody"/>
-        <w:numPr>
-          <w:ilvl w:val="0"/>
-          <w:numId w:val="4"/>
-        </w:numPr>
-        <w:rPr/>
-      </w:pPr>
-      <w:r>
-        <w:rPr/>
-        <w:t xml:space="preserve">R10- Operaciones </w:t>
-      </w:r>
-      <w:r>
-        <w:rPr>
-          <w:i/>
-          <w:iCs/>
-        </w:rPr>
-        <w:t>CRUD</w:t>
-      </w:r>
-      <w:r>
-        <w:rPr/>
-        <w:t xml:space="preserve"> para gestionar lista de Favoritos.</w:t>
-      </w:r>
-    </w:p>
-    <w:p>
-      <w:pPr>
-        <w:pStyle w:val="Textbody"/>
-        <w:numPr>
-          <w:ilvl w:val="0"/>
-          <w:numId w:val="4"/>
-        </w:numPr>
-        <w:rPr/>
-      </w:pPr>
-      <w:r>
-        <w:rPr/>
-        <w:t xml:space="preserve">R11- Operaciones </w:t>
-      </w:r>
-      <w:r>
-        <w:rPr>
-          <w:i/>
-          <w:iCs/>
-        </w:rPr>
-        <w:t>CRUD</w:t>
-      </w:r>
-      <w:r>
-        <w:rPr/>
-        <w:t xml:space="preserve"> para gestionar lista de Pendientes.</w:t>
-      </w:r>
-    </w:p>
-    <w:p>
-      <w:pPr>
-        <w:pStyle w:val="Textbody"/>
-        <w:numPr>
-          <w:ilvl w:val="0"/>
-          <w:numId w:val="4"/>
-        </w:numPr>
-        <w:rPr/>
-      </w:pPr>
-      <w:r>
-        <w:rPr/>
-        <w:t xml:space="preserve">R12- Operaciones </w:t>
-      </w:r>
-      <w:r>
-        <w:rPr>
-          <w:i/>
-          <w:iCs/>
-        </w:rPr>
-        <w:t>CRUD</w:t>
-      </w:r>
-      <w:r>
-        <w:rPr/>
-        <w:t xml:space="preserve"> para gestionar lista de Asistidos.</w:t>
-      </w:r>
-    </w:p>
-    <w:p>
-      <w:pPr>
-        <w:pStyle w:val="Textbody"/>
-        <w:numPr>
-          <w:ilvl w:val="0"/>
-          <w:numId w:val="4"/>
-        </w:numPr>
-        <w:rPr/>
-      </w:pPr>
-      <w:r>
-        <w:rPr/>
-        <w:t>R13- Consultar información relevante al evento.</w:t>
-      </w:r>
-    </w:p>
-    <w:p>
-      <w:pPr>
-        <w:pStyle w:val="Textbody"/>
-        <w:numPr>
-          <w:ilvl w:val="0"/>
-          <w:numId w:val="4"/>
-        </w:numPr>
-        <w:rPr/>
-      </w:pPr>
-      <w:r>
-        <w:rPr/>
-        <w:t xml:space="preserve">R14- Acceder a la página de </w:t>
-      </w:r>
-      <w:r>
-        <w:rPr>
-          <w:i/>
-          <w:iCs/>
-        </w:rPr>
-        <w:t>SongKick</w:t>
-      </w:r>
-      <w:r>
-        <w:rPr/>
-        <w:t xml:space="preserve"> del evento en cuestión mediante un botón.</w:t>
-      </w:r>
-    </w:p>
-    <w:p>
-      <w:pPr>
-        <w:pStyle w:val="Textbody"/>
-        <w:numPr>
-          <w:ilvl w:val="0"/>
-          <w:numId w:val="4"/>
-        </w:numPr>
-        <w:rPr/>
-      </w:pPr>
-      <w:r>
-        <w:rPr/>
-        <w:t>R15- Poder cambiar el idioma de la aplicación.</w:t>
-      </w:r>
-    </w:p>
-    <w:p>
-      <w:pPr>
-        <w:pStyle w:val="Textbody"/>
-        <w:numPr>
-          <w:ilvl w:val="0"/>
-          <w:numId w:val="4"/>
-        </w:numPr>
-        <w:rPr/>
-      </w:pPr>
-      <w:r>
-        <w:rPr/>
-        <w:t>R16- Recibir notificaciones cuando un evento de interés se acerque.</w:t>
-      </w:r>
-    </w:p>
-    <w:p>
-      <w:pPr>
-        <w:pStyle w:val="Ttulo3"/>
-        <w:rPr>
-          <w:rFonts w:eastAsia="Times New Roman"/>
-          <w:lang w:eastAsia="es-ES"/>
-        </w:rPr>
-      </w:pPr>
-      <w:bookmarkStart w:id="14" w:name="__RefHeading___Toc2253_631411093"/>
-      <w:bookmarkStart w:id="15" w:name="_Toc533934665"/>
-      <w:bookmarkEnd w:id="14"/>
-      <w:r>
-        <w:rPr>
-          <w:rFonts w:eastAsia="Times New Roman"/>
-          <w:lang w:eastAsia="es-ES"/>
-        </w:rPr>
-        <w:t>Requisitos no funcionales</w:t>
-      </w:r>
-      <w:bookmarkEnd w:id="15"/>
-    </w:p>
-    <w:p>
-      <w:pPr>
-        <w:pStyle w:val="Textbody"/>
-        <w:numPr>
-          <w:ilvl w:val="0"/>
-          <w:numId w:val="5"/>
-        </w:numPr>
-        <w:rPr/>
-      </w:pPr>
-      <w:r>
-        <w:rPr/>
-        <w:t xml:space="preserve">Aplicación accesible e intuitiva mediante el uso de </w:t>
-      </w:r>
-      <w:r>
-        <w:rPr>
-          <w:i/>
-          <w:iCs/>
-        </w:rPr>
-        <w:t>Material Design</w:t>
-      </w:r>
-      <w:r>
-        <w:rPr/>
-        <w:t>.</w:t>
-      </w:r>
-    </w:p>
-    <w:p>
-      <w:pPr>
-        <w:pStyle w:val="Textbody"/>
-        <w:numPr>
-          <w:ilvl w:val="0"/>
-          <w:numId w:val="5"/>
-        </w:numPr>
-        <w:rPr/>
-      </w:pPr>
-      <w:r>
-        <w:rPr/>
-        <w:t xml:space="preserve">Uso de base de datos mediante la </w:t>
-      </w:r>
-      <w:r>
-        <w:rPr>
-          <w:i/>
-          <w:iCs/>
-        </w:rPr>
-        <w:t>API SQLite</w:t>
-      </w:r>
-      <w:r>
-        <w:rPr/>
-        <w:t>.</w:t>
-      </w:r>
-    </w:p>
-    <w:p>
-      <w:pPr>
-        <w:pStyle w:val="Textbody"/>
-        <w:numPr>
-          <w:ilvl w:val="0"/>
-          <w:numId w:val="5"/>
-        </w:numPr>
-        <w:rPr/>
-      </w:pPr>
-      <w:r>
-        <w:rPr/>
-        <w:t xml:space="preserve">Obtención de los datos mediante llamadas </w:t>
-      </w:r>
-      <w:r>
-        <w:rPr>
-          <w:i/>
-          <w:iCs/>
-        </w:rPr>
-        <w:t>REST</w:t>
-      </w:r>
-      <w:r>
-        <w:rPr/>
-        <w:t xml:space="preserve"> a la API </w:t>
-      </w:r>
-      <w:r>
-        <w:rPr>
-          <w:i/>
-          <w:iCs/>
-        </w:rPr>
-        <w:t>SongKick</w:t>
-      </w:r>
-      <w:r>
-        <w:rPr/>
-        <w:t>.</w:t>
-      </w:r>
-    </w:p>
-    <w:p>
-      <w:pPr>
-        <w:pStyle w:val="Textbody"/>
-        <w:numPr>
-          <w:ilvl w:val="0"/>
-          <w:numId w:val="5"/>
-        </w:numPr>
-        <w:rPr/>
-      </w:pPr>
-      <w:r>
-        <w:rPr/>
-        <w:t>Uso fluido de la aplicación, sin pantallas de carga ni retrasos.</w:t>
-      </w:r>
-    </w:p>
-    <w:p>
-      <w:pPr>
-        <w:pStyle w:val="Textbody"/>
-        <w:numPr>
-          <w:ilvl w:val="0"/>
-          <w:numId w:val="5"/>
-        </w:numPr>
-        <w:rPr/>
-      </w:pPr>
-      <w:r>
-        <w:rPr/>
-        <w:t xml:space="preserve">Programación de la lógica en </w:t>
-      </w:r>
-      <w:r>
-        <w:rPr>
-          <w:i/>
-          <w:iCs/>
-        </w:rPr>
-        <w:t>Java</w:t>
-      </w:r>
-      <w:r>
-        <w:rPr/>
-        <w:t xml:space="preserve"> y en </w:t>
-      </w:r>
-      <w:r>
-        <w:rPr>
-          <w:i/>
-          <w:iCs/>
-        </w:rPr>
-        <w:t>Kotlin</w:t>
-      </w:r>
-      <w:r>
-        <w:rPr/>
-        <w:t>, haciendo uso de la interoperabilidad.</w:t>
-      </w:r>
-    </w:p>
-    <w:p>
-      <w:pPr>
-        <w:pStyle w:val="Textbody"/>
-        <w:numPr>
-          <w:ilvl w:val="0"/>
-          <w:numId w:val="5"/>
-        </w:numPr>
-        <w:rPr/>
-      </w:pPr>
-      <w:r>
-        <w:rPr/>
-        <w:t>Patrones de diseño para mejorar la calidad del código.</w:t>
-      </w:r>
-    </w:p>
-    <w:p>
-      <w:pPr>
-        <w:pStyle w:val="Ttulo2"/>
-        <w:rPr>
-          <w:rFonts w:eastAsia="Times New Roman"/>
-          <w:lang w:eastAsia="es-ES"/>
-        </w:rPr>
-      </w:pPr>
-      <w:bookmarkStart w:id="16" w:name="__RefHeading___Toc2255_631411093"/>
-      <w:bookmarkStart w:id="17" w:name="_Toc533934666"/>
-      <w:bookmarkEnd w:id="16"/>
-      <w:r>
-        <w:rPr>
-          <w:rFonts w:eastAsia="Times New Roman"/>
-          <w:lang w:eastAsia="es-ES"/>
-        </w:rPr>
-        <w:t>Diseño de la IU</w:t>
-      </w:r>
-      <w:bookmarkEnd w:id="17"/>
-    </w:p>
-    <w:p>
-      <w:pPr>
-        <w:pStyle w:val="Ttulo3"/>
-        <w:rPr>
-          <w:rFonts w:eastAsia="Times New Roman"/>
-          <w:lang w:eastAsia="es-ES"/>
-        </w:rPr>
-      </w:pPr>
-      <w:bookmarkStart w:id="18" w:name="__RefHeading___Toc2257_631411093"/>
-      <w:bookmarkStart w:id="19" w:name="_Toc533934667"/>
-      <w:bookmarkEnd w:id="18"/>
-      <w:r>
-        <w:rPr>
-          <w:rFonts w:eastAsia="Times New Roman"/>
-          <w:lang w:eastAsia="es-ES"/>
-        </w:rPr>
-        <w:t>Mapa de navegación</w:t>
-      </w:r>
-      <w:bookmarkEnd w:id="19"/>
-    </w:p>
-    <w:p>
-      <w:pPr>
-        <w:pStyle w:val="Normal"/>
-        <w:rPr>
-          <w:lang w:eastAsia="es-ES"/>
-        </w:rPr>
-      </w:pPr>
-      <w:r>
-        <w:rPr/>
-        <w:drawing>
-          <wp:inline distT="0" distB="0" distL="0" distR="0">
-            <wp:extent cx="5397500" cy="4330700"/>
-            <wp:effectExtent l="0" t="0" r="0" b="0"/>
-            <wp:docPr id="8" name="Imagen 6" descr=""/>
-            <wp:cNvGraphicFramePr>
-              <a:graphicFrameLocks xmlns:a="http://schemas.openxmlformats.org/drawingml/2006/main" noChangeAspect="1"/>
-            </wp:cNvGraphicFramePr>
-            <a:graphic xmlns:a="http://schemas.openxmlformats.org/drawingml/2006/main">
-              <a:graphicData uri="http://schemas.openxmlformats.org/drawingml/2006/picture">
-                <pic:pic xmlns:pic="http://schemas.openxmlformats.org/drawingml/2006/picture">
-                  <pic:nvPicPr>
-                    <pic:cNvPr id="8" name="Imagen 6" descr=""/>
-                    <pic:cNvPicPr>
-                      <a:picLocks noChangeAspect="1" noChangeArrowheads="1"/>
-                    </pic:cNvPicPr>
-                  </pic:nvPicPr>
-                  <pic:blipFill>
-                    <a:blip r:embed="rId3"/>
-                    <a:stretch>
-                      <a:fillRect/>
-                    </a:stretch>
-                  </pic:blipFill>
-                  <pic:spPr bwMode="auto">
-                    <a:xfrm>
-                      <a:off x="0" y="0"/>
-                      <a:ext cx="5397500" cy="4330700"/>
-                    </a:xfrm>
-                    <a:prstGeom prst="rect">
-                      <a:avLst/>
-                    </a:prstGeom>
-                  </pic:spPr>
-                </pic:pic>
-              </a:graphicData>
-            </a:graphic>
-          </wp:inline>
-        </w:drawing>
-      </w:r>
-    </w:p>
-    <w:p>
-      <w:pPr>
-        <w:pStyle w:val="Ttulo3"/>
-        <w:rPr>
-          <w:rFonts w:eastAsia="Times New Roman"/>
-          <w:lang w:eastAsia="es-ES"/>
-        </w:rPr>
-      </w:pPr>
-      <w:bookmarkStart w:id="20" w:name="__RefHeading___Toc2259_631411093"/>
-      <w:bookmarkStart w:id="21" w:name="_Toc533934668"/>
-      <w:bookmarkEnd w:id="20"/>
-      <w:r>
-        <w:rPr>
-          <w:rFonts w:eastAsia="Times New Roman"/>
-          <w:lang w:eastAsia="es-ES"/>
-        </w:rPr>
-        <w:t>Mockup/Wireframe de la aplicación</w:t>
-      </w:r>
-      <w:bookmarkEnd w:id="21"/>
-    </w:p>
-    <w:p>
-      <w:pPr>
-        <w:pStyle w:val="Normal"/>
-        <w:rPr>
-          <w:lang w:eastAsia="es-ES"/>
-        </w:rPr>
-      </w:pPr>
-      <w:r>
-        <w:drawing>
-          <wp:anchor behindDoc="0" distT="0" distB="0" distL="114300" distR="114935" simplePos="0" locked="0" layoutInCell="1" allowOverlap="1" relativeHeight="6">
-            <wp:simplePos x="0" y="0"/>
-            <wp:positionH relativeFrom="column">
-              <wp:posOffset>-3810</wp:posOffset>
-            </wp:positionH>
-            <wp:positionV relativeFrom="paragraph">
-              <wp:posOffset>-1270</wp:posOffset>
-            </wp:positionV>
-            <wp:extent cx="1257300" cy="2105025"/>
-            <wp:effectExtent l="0" t="0" r="0" b="0"/>
-            <wp:wrapSquare wrapText="bothSides"/>
-            <wp:docPr id="9" name="Imagen 2" descr=""/>
-            <wp:cNvGraphicFramePr>
-              <a:graphicFrameLocks xmlns:a="http://schemas.openxmlformats.org/drawingml/2006/main" noChangeAspect="1"/>
-            </wp:cNvGraphicFramePr>
-            <a:graphic xmlns:a="http://schemas.openxmlformats.org/drawingml/2006/main">
-              <a:graphicData uri="http://schemas.openxmlformats.org/drawingml/2006/picture">
-                <pic:pic xmlns:pic="http://schemas.openxmlformats.org/drawingml/2006/picture">
-                  <pic:nvPicPr>
-                    <pic:cNvPr id="9" name="Imagen 2" descr=""/>
-                    <pic:cNvPicPr>
-                      <a:picLocks noChangeAspect="1" noChangeArrowheads="1"/>
-                    </pic:cNvPicPr>
-                  </pic:nvPicPr>
-                  <pic:blipFill>
-                    <a:blip r:embed="rId4"/>
-                    <a:stretch>
-                      <a:fillRect/>
-                    </a:stretch>
-                  </pic:blipFill>
-                  <pic:spPr bwMode="auto">
-                    <a:xfrm>
-                      <a:off x="0" y="0"/>
-                      <a:ext cx="1257300" cy="2105025"/>
-                    </a:xfrm>
-                    <a:prstGeom prst="rect">
-                      <a:avLst/>
-                    </a:prstGeom>
-                  </pic:spPr>
-                </pic:pic>
-              </a:graphicData>
-            </a:graphic>
-          </wp:anchor>
-        </w:drawing>
-      </w:r>
-      <w:r>
-        <w:rPr>
-          <w:lang w:eastAsia="es-ES"/>
-        </w:rPr>
-        <w:t xml:space="preserve"> </w:t>
-      </w:r>
-      <w:r>
-        <w:rPr>
-          <w:lang w:eastAsia="es-ES"/>
-        </w:rPr>
-        <w:t>MainActivity</w:t>
-      </w:r>
-    </w:p>
-    <w:p>
-      <w:pPr>
-        <w:pStyle w:val="Normal"/>
-        <w:rPr/>
-      </w:pPr>
-      <w:r>
-        <w:rPr>
-          <w:lang w:eastAsia="es-ES"/>
-        </w:rPr>
-        <w:t xml:space="preserve">Este es el </w:t>
-      </w:r>
-      <w:r>
-        <w:rPr>
-          <w:i/>
-          <w:iCs/>
-          <w:lang w:eastAsia="es-ES"/>
-        </w:rPr>
-        <w:t>Activity</w:t>
-      </w:r>
-      <w:r>
-        <w:rPr>
-          <w:lang w:eastAsia="es-ES"/>
-        </w:rPr>
-        <w:t xml:space="preserve"> principal que se cargará cuando se inicie la aplicación. Permite navegar hacia los eventos marcados como </w:t>
-      </w:r>
-      <w:r>
-        <w:rPr>
-          <w:i/>
-          <w:iCs/>
-          <w:lang w:eastAsia="es-ES"/>
-        </w:rPr>
-        <w:t>Favorites</w:t>
-      </w:r>
-      <w:r>
-        <w:rPr>
-          <w:lang w:eastAsia="es-ES"/>
-        </w:rPr>
-        <w:t>, eventos que aún no próximos (</w:t>
-      </w:r>
-      <w:r>
-        <w:rPr>
-          <w:i/>
-          <w:iCs/>
-          <w:lang w:eastAsia="es-ES"/>
-        </w:rPr>
-        <w:t xml:space="preserve">Pending) </w:t>
-      </w:r>
-      <w:r>
-        <w:rPr>
-          <w:lang w:eastAsia="es-ES"/>
-        </w:rPr>
-        <w:t xml:space="preserve">y eventos a los que ya se haya asistido </w:t>
-      </w:r>
-      <w:r>
-        <w:rPr>
-          <w:i/>
-          <w:iCs/>
-          <w:lang w:eastAsia="es-ES"/>
-        </w:rPr>
-        <w:t>(Attended)</w:t>
-      </w:r>
-      <w:r>
-        <w:rPr>
-          <w:lang w:eastAsia="es-ES"/>
-        </w:rPr>
-        <w:t>.</w:t>
-      </w:r>
-    </w:p>
-    <w:p>
-      <w:pPr>
-        <w:pStyle w:val="Normal"/>
-        <w:rPr>
-          <w:lang w:eastAsia="es-ES"/>
-        </w:rPr>
-      </w:pPr>
-      <w:r>
-        <w:rPr>
-          <w:lang w:eastAsia="es-ES"/>
-        </w:rPr>
-        <w:t>También se puede acceder a una búsqueda por diferentes cambios en Search</w:t>
-      </w:r>
-    </w:p>
-    <w:p>
-      <w:pPr>
-        <w:pStyle w:val="Normal"/>
-        <w:rPr>
-          <w:lang w:eastAsia="es-ES"/>
-        </w:rPr>
-      </w:pPr>
-      <w:r>
-        <w:rPr>
-          <w:lang w:eastAsia="es-ES"/>
-        </w:rPr>
-      </w:r>
-    </w:p>
-    <w:p>
-      <w:pPr>
-        <w:pStyle w:val="Normal"/>
-        <w:rPr>
-          <w:lang w:eastAsia="es-ES"/>
-        </w:rPr>
-      </w:pPr>
-      <w:r>
-        <w:rPr>
-          <w:lang w:eastAsia="es-ES"/>
-        </w:rPr>
-      </w:r>
-    </w:p>
-    <w:p>
-      <w:pPr>
-        <w:pStyle w:val="Normal"/>
-        <w:rPr>
-          <w:lang w:eastAsia="es-ES"/>
-        </w:rPr>
-      </w:pPr>
-      <w:r>
-        <w:rPr>
-          <w:lang w:eastAsia="es-ES"/>
-        </w:rPr>
-      </w:r>
-    </w:p>
-    <w:p>
-      <w:pPr>
-        <w:pStyle w:val="Normal"/>
-        <w:rPr>
-          <w:lang w:eastAsia="es-ES"/>
-        </w:rPr>
-      </w:pPr>
-      <w:r>
-        <w:rPr>
-          <w:lang w:eastAsia="es-ES"/>
-        </w:rPr>
-      </w:r>
-    </w:p>
-    <w:p>
-      <w:pPr>
-        <w:pStyle w:val="Normal"/>
-        <w:rPr>
-          <w:lang w:eastAsia="es-ES"/>
-        </w:rPr>
-      </w:pPr>
-      <w:r>
-        <w:rPr>
-          <w:lang w:eastAsia="es-ES"/>
-        </w:rPr>
-      </w:r>
-    </w:p>
-    <w:p>
-      <w:pPr>
-        <w:pStyle w:val="Normal"/>
-        <w:rPr>
-          <w:lang w:eastAsia="es-ES"/>
-        </w:rPr>
-      </w:pPr>
-      <w:r>
-        <w:drawing>
-          <wp:anchor behindDoc="0" distT="0" distB="9525" distL="0" distR="114300" simplePos="0" locked="0" layoutInCell="1" allowOverlap="1" relativeHeight="7">
-            <wp:simplePos x="0" y="0"/>
-            <wp:positionH relativeFrom="margin">
-              <wp:align>left</wp:align>
-            </wp:positionH>
-            <wp:positionV relativeFrom="paragraph">
-              <wp:posOffset>635</wp:posOffset>
-            </wp:positionV>
-            <wp:extent cx="1303655" cy="2162175"/>
-            <wp:effectExtent l="0" t="0" r="0" b="0"/>
-            <wp:wrapTight wrapText="bothSides">
-              <wp:wrapPolygon edited="0">
-                <wp:start x="-86" y="0"/>
-                <wp:lineTo x="-86" y="21421"/>
-                <wp:lineTo x="21140" y="21421"/>
-                <wp:lineTo x="21140" y="0"/>
-                <wp:lineTo x="-86" y="0"/>
-              </wp:wrapPolygon>
-            </wp:wrapTight>
-            <wp:docPr id="10" name="Imagen 3" descr=""/>
-            <wp:cNvGraphicFramePr>
-              <a:graphicFrameLocks xmlns:a="http://schemas.openxmlformats.org/drawingml/2006/main" noChangeAspect="1"/>
-            </wp:cNvGraphicFramePr>
-            <a:graphic xmlns:a="http://schemas.openxmlformats.org/drawingml/2006/main">
-              <a:graphicData uri="http://schemas.openxmlformats.org/drawingml/2006/picture">
-                <pic:pic xmlns:pic="http://schemas.openxmlformats.org/drawingml/2006/picture">
-                  <pic:nvPicPr>
-                    <pic:cNvPr id="10" name="Imagen 3" descr=""/>
-                    <pic:cNvPicPr>
-                      <a:picLocks noChangeAspect="1" noChangeArrowheads="1"/>
-                    </pic:cNvPicPr>
-                  </pic:nvPicPr>
-                  <pic:blipFill>
-                    <a:blip r:embed="rId5"/>
-                    <a:stretch>
-                      <a:fillRect/>
-                    </a:stretch>
-                  </pic:blipFill>
-                  <pic:spPr bwMode="auto">
-                    <a:xfrm>
-                      <a:off x="0" y="0"/>
-                      <a:ext cx="1303655" cy="2162175"/>
-                    </a:xfrm>
-                    <a:prstGeom prst="rect">
-                      <a:avLst/>
-                    </a:prstGeom>
-                  </pic:spPr>
-                </pic:pic>
-              </a:graphicData>
-            </a:graphic>
-          </wp:anchor>
-        </w:drawing>
-      </w:r>
-      <w:r>
-        <w:rPr>
-          <w:lang w:eastAsia="es-ES"/>
-        </w:rPr>
-        <w:t>E</w:t>
-      </w:r>
-      <w:r>
-        <w:rPr>
-          <w:lang w:eastAsia="es-ES"/>
-        </w:rPr>
-        <w:t>ventActivity</w:t>
-      </w:r>
-    </w:p>
-    <w:p>
-      <w:pPr>
-        <w:pStyle w:val="Normal"/>
-        <w:rPr>
-          <w:lang w:eastAsia="es-ES"/>
-        </w:rPr>
-      </w:pPr>
-      <w:r>
-        <w:rPr/>
-        <w:t>Esta Activity permite mostrar la información de un evento concreto: su nombre, los artistas que participan, la ciudad en la que se desarrolla, el lugar exacto en esa ciudad y la fecha y hora de comienzo.</w:t>
-      </w:r>
-    </w:p>
-    <w:p>
-      <w:pPr>
-        <w:pStyle w:val="Normal"/>
-        <w:rPr>
-          <w:lang w:eastAsia="es-ES"/>
-        </w:rPr>
-      </w:pPr>
-      <w:r>
-        <w:rPr/>
-        <w:t xml:space="preserve">En la AppBar se implementan las opciones de añadir el evento a Favoritos </w:t>
-      </w:r>
-    </w:p>
-    <w:p>
-      <w:pPr>
-        <w:pStyle w:val="Normal"/>
-        <w:rPr>
-          <w:lang w:eastAsia="es-ES"/>
-        </w:rPr>
-      </w:pPr>
-      <w:r>
-        <w:rPr/>
-        <w:t>También se implementa la posibilidad de acceder a su página en SongKick</w:t>
-      </w:r>
-    </w:p>
-    <w:p>
-      <w:pPr>
-        <w:pStyle w:val="Normal"/>
-        <w:rPr/>
-      </w:pPr>
-      <w:r>
-        <w:rPr/>
-      </w:r>
-    </w:p>
-    <w:p>
-      <w:pPr>
-        <w:pStyle w:val="Normal"/>
-        <w:rPr>
-          <w:lang w:eastAsia="es-ES"/>
-        </w:rPr>
-      </w:pPr>
-      <w:r>
-        <w:rPr>
-          <w:lang w:eastAsia="es-ES"/>
-        </w:rPr>
-      </w:r>
-    </w:p>
-    <w:p>
-      <w:pPr>
-        <w:pStyle w:val="Normal"/>
-        <w:rPr>
-          <w:lang w:eastAsia="es-ES"/>
-        </w:rPr>
-      </w:pPr>
-      <w:r>
-        <w:drawing>
-          <wp:anchor behindDoc="0" distT="0" distB="0" distL="114300" distR="114935" simplePos="0" locked="0" layoutInCell="1" allowOverlap="1" relativeHeight="8">
-            <wp:simplePos x="0" y="0"/>
-            <wp:positionH relativeFrom="column">
-              <wp:posOffset>-3810</wp:posOffset>
-            </wp:positionH>
-            <wp:positionV relativeFrom="paragraph">
-              <wp:posOffset>635</wp:posOffset>
-            </wp:positionV>
-            <wp:extent cx="1256665" cy="2115820"/>
-            <wp:effectExtent l="0" t="0" r="0" b="0"/>
-            <wp:wrapSquare wrapText="bothSides"/>
-            <wp:docPr id="11" name="Imagen 10" descr=""/>
-            <wp:cNvGraphicFramePr>
-              <a:graphicFrameLocks xmlns:a="http://schemas.openxmlformats.org/drawingml/2006/main" noChangeAspect="1"/>
-            </wp:cNvGraphicFramePr>
-            <a:graphic xmlns:a="http://schemas.openxmlformats.org/drawingml/2006/main">
-              <a:graphicData uri="http://schemas.openxmlformats.org/drawingml/2006/picture">
-                <pic:pic xmlns:pic="http://schemas.openxmlformats.org/drawingml/2006/picture">
-                  <pic:nvPicPr>
-                    <pic:cNvPr id="11" name="Imagen 10" descr=""/>
-                    <pic:cNvPicPr>
-                      <a:picLocks noChangeAspect="1" noChangeArrowheads="1"/>
-                    </pic:cNvPicPr>
-                  </pic:nvPicPr>
-                  <pic:blipFill>
-                    <a:blip r:embed="rId6"/>
-                    <a:stretch>
-                      <a:fillRect/>
-                    </a:stretch>
-                  </pic:blipFill>
-                  <pic:spPr bwMode="auto">
-                    <a:xfrm>
-                      <a:off x="0" y="0"/>
-                      <a:ext cx="1256665" cy="2115820"/>
-                    </a:xfrm>
-                    <a:prstGeom prst="rect">
-                      <a:avLst/>
-                    </a:prstGeom>
-                  </pic:spPr>
-                </pic:pic>
-              </a:graphicData>
-            </a:graphic>
-          </wp:anchor>
-        </w:drawing>
-      </w:r>
-      <w:r>
-        <w:rPr>
-          <w:lang w:eastAsia="es-ES"/>
-        </w:rPr>
-        <w:t>E</w:t>
-      </w:r>
-      <w:r>
-        <w:rPr>
-          <w:lang w:eastAsia="es-ES"/>
-        </w:rPr>
-        <w:t>ventListActivity</w:t>
-      </w:r>
-    </w:p>
-    <w:p>
-      <w:pPr>
-        <w:pStyle w:val="Normal"/>
-        <w:rPr>
-          <w:lang w:eastAsia="es-ES"/>
-        </w:rPr>
-      </w:pPr>
-      <w:r>
-        <w:rPr>
-          <w:lang w:eastAsia="es-ES"/>
-        </w:rPr>
-        <w:t>Este Activity muestra todos los eventos según la búsqueda que se haya hecho en el FinderActivity. Si se presiona sobre uno, llevará a los detalles del evento.</w:t>
-      </w:r>
-    </w:p>
-    <w:p>
-      <w:pPr>
-        <w:pStyle w:val="Normal"/>
-        <w:rPr>
-          <w:lang w:eastAsia="es-ES"/>
-        </w:rPr>
-      </w:pPr>
-      <w:r>
-        <w:rPr>
-          <w:lang w:eastAsia="es-ES"/>
-        </w:rPr>
-      </w:r>
-    </w:p>
-    <w:p>
-      <w:pPr>
-        <w:pStyle w:val="Normal"/>
-        <w:rPr>
-          <w:lang w:eastAsia="es-ES"/>
-        </w:rPr>
-      </w:pPr>
-      <w:r>
-        <w:rPr>
-          <w:lang w:eastAsia="es-ES"/>
-        </w:rPr>
-      </w:r>
-    </w:p>
-    <w:p>
-      <w:pPr>
-        <w:pStyle w:val="Normal"/>
-        <w:rPr>
-          <w:lang w:eastAsia="es-ES"/>
-        </w:rPr>
-      </w:pPr>
-      <w:r>
-        <w:rPr>
-          <w:lang w:eastAsia="es-ES"/>
-        </w:rPr>
-      </w:r>
-    </w:p>
-    <w:p>
-      <w:pPr>
-        <w:pStyle w:val="Normal"/>
-        <w:rPr>
-          <w:lang w:eastAsia="es-ES"/>
-        </w:rPr>
-      </w:pPr>
-      <w:r>
-        <w:rPr>
-          <w:lang w:eastAsia="es-ES"/>
-        </w:rPr>
-      </w:r>
-    </w:p>
-    <w:p>
-      <w:pPr>
-        <w:pStyle w:val="Normal"/>
-        <w:rPr>
-          <w:lang w:eastAsia="es-ES"/>
-        </w:rPr>
-      </w:pPr>
-      <w:r>
-        <w:rPr>
-          <w:lang w:eastAsia="es-ES"/>
-        </w:rPr>
-      </w:r>
-    </w:p>
-    <w:p>
-      <w:pPr>
-        <w:pStyle w:val="Normal"/>
-        <w:rPr>
-          <w:lang w:eastAsia="es-ES"/>
-        </w:rPr>
-      </w:pPr>
-      <w:r>
-        <w:drawing>
-          <wp:anchor behindDoc="0" distT="0" distB="0" distL="114300" distR="118110" simplePos="0" locked="0" layoutInCell="1" allowOverlap="1" relativeHeight="9">
-            <wp:simplePos x="0" y="0"/>
-            <wp:positionH relativeFrom="column">
-              <wp:posOffset>-3810</wp:posOffset>
-            </wp:positionH>
-            <wp:positionV relativeFrom="paragraph">
-              <wp:posOffset>4445</wp:posOffset>
-            </wp:positionV>
-            <wp:extent cx="1234440" cy="2057400"/>
-            <wp:effectExtent l="0" t="0" r="0" b="0"/>
-            <wp:wrapSquare wrapText="bothSides"/>
-            <wp:docPr id="12" name="Imagen 14" descr=""/>
-            <wp:cNvGraphicFramePr>
-              <a:graphicFrameLocks xmlns:a="http://schemas.openxmlformats.org/drawingml/2006/main" noChangeAspect="1"/>
-            </wp:cNvGraphicFramePr>
-            <a:graphic xmlns:a="http://schemas.openxmlformats.org/drawingml/2006/main">
-              <a:graphicData uri="http://schemas.openxmlformats.org/drawingml/2006/picture">
-                <pic:pic xmlns:pic="http://schemas.openxmlformats.org/drawingml/2006/picture">
-                  <pic:nvPicPr>
-                    <pic:cNvPr id="12" name="Imagen 14" descr=""/>
-                    <pic:cNvPicPr>
-                      <a:picLocks noChangeAspect="1" noChangeArrowheads="1"/>
-                    </pic:cNvPicPr>
-                  </pic:nvPicPr>
-                  <pic:blipFill>
-                    <a:blip r:embed="rId7"/>
-                    <a:stretch>
-                      <a:fillRect/>
-                    </a:stretch>
-                  </pic:blipFill>
-                  <pic:spPr bwMode="auto">
-                    <a:xfrm>
-                      <a:off x="0" y="0"/>
-                      <a:ext cx="1234440" cy="2057400"/>
-                    </a:xfrm>
-                    <a:prstGeom prst="rect">
-                      <a:avLst/>
-                    </a:prstGeom>
-                  </pic:spPr>
-                </pic:pic>
-              </a:graphicData>
-            </a:graphic>
-          </wp:anchor>
-        </w:drawing>
-      </w:r>
-      <w:r>
-        <w:rPr>
-          <w:lang w:eastAsia="es-ES"/>
-        </w:rPr>
-        <w:t>F</w:t>
-      </w:r>
-      <w:r>
-        <w:rPr>
-          <w:lang w:eastAsia="es-ES"/>
-        </w:rPr>
-        <w:t>inderActivity</w:t>
-      </w:r>
-    </w:p>
-    <w:p>
-      <w:pPr>
-        <w:pStyle w:val="Normal"/>
-        <w:rPr>
-          <w:lang w:eastAsia="es-ES"/>
-        </w:rPr>
-      </w:pPr>
-      <w:r>
-        <w:rPr>
-          <w:lang w:eastAsia="es-ES"/>
-        </w:rPr>
-        <w:t>Este Activity permite buscar un evento accediendo a la API de SongKick. Permite hacer una búsqueda según el nombre del evento, localización (campo obligatorio), y fecha de comienzo o cierre.</w:t>
-      </w:r>
-    </w:p>
-    <w:p>
-      <w:pPr>
-        <w:pStyle w:val="Normal"/>
-        <w:rPr>
-          <w:lang w:eastAsia="es-ES"/>
-        </w:rPr>
-      </w:pPr>
-      <w:r>
-        <w:rPr>
-          <w:lang w:eastAsia="es-ES"/>
-        </w:rPr>
-        <w:t>También permite discriminar si el evento es un festival, concierto o ambos.</w:t>
-      </w:r>
-    </w:p>
-    <w:p>
-      <w:pPr>
-        <w:pStyle w:val="Normal"/>
-        <w:rPr>
-          <w:lang w:eastAsia="es-ES"/>
-        </w:rPr>
-      </w:pPr>
-      <w:r>
-        <w:rPr>
-          <w:lang w:eastAsia="es-ES"/>
-        </w:rPr>
-      </w:r>
-    </w:p>
-    <w:p>
-      <w:pPr>
-        <w:pStyle w:val="Normal"/>
-        <w:rPr>
-          <w:lang w:eastAsia="es-ES"/>
-        </w:rPr>
-      </w:pPr>
-      <w:r>
-        <w:rPr>
-          <w:lang w:eastAsia="es-ES"/>
-        </w:rPr>
-      </w:r>
-    </w:p>
-    <w:p>
-      <w:pPr>
-        <w:pStyle w:val="Normal"/>
-        <w:rPr>
-          <w:lang w:eastAsia="es-ES"/>
-        </w:rPr>
-      </w:pPr>
-      <w:r>
-        <w:rPr>
-          <w:lang w:eastAsia="es-ES"/>
-        </w:rPr>
-      </w:r>
-    </w:p>
-    <w:p>
-      <w:pPr>
-        <w:pStyle w:val="Textbody"/>
-        <w:spacing w:lineRule="auto" w:line="240" w:before="0" w:after="83"/>
-        <w:rPr/>
-      </w:pPr>
-      <w:r>
-        <w:rPr/>
-        <w:drawing>
-          <wp:inline distT="0" distB="0" distL="0" distR="0">
-            <wp:extent cx="1329690" cy="2228850"/>
-            <wp:effectExtent l="0" t="0" r="0" b="0"/>
-            <wp:docPr id="13" name="Imagen 18" descr=""/>
-            <wp:cNvGraphicFramePr>
-              <a:graphicFrameLocks xmlns:a="http://schemas.openxmlformats.org/drawingml/2006/main" noChangeAspect="1"/>
-            </wp:cNvGraphicFramePr>
-            <a:graphic xmlns:a="http://schemas.openxmlformats.org/drawingml/2006/main">
-              <a:graphicData uri="http://schemas.openxmlformats.org/drawingml/2006/picture">
-                <pic:pic xmlns:pic="http://schemas.openxmlformats.org/drawingml/2006/picture">
-                  <pic:nvPicPr>
-                    <pic:cNvPr id="13" name="Imagen 18" descr=""/>
-                    <pic:cNvPicPr>
-                      <a:picLocks noChangeAspect="1" noChangeArrowheads="1"/>
-                    </pic:cNvPicPr>
-                  </pic:nvPicPr>
-                  <pic:blipFill>
-                    <a:blip r:embed="rId8"/>
-                    <a:stretch>
-                      <a:fillRect/>
-                    </a:stretch>
-                  </pic:blipFill>
-                  <pic:spPr bwMode="auto">
-                    <a:xfrm>
-                      <a:off x="0" y="0"/>
-                      <a:ext cx="1329690" cy="2228850"/>
-                    </a:xfrm>
-                    <a:prstGeom prst="rect">
-                      <a:avLst/>
-                    </a:prstGeom>
-                  </pic:spPr>
-                </pic:pic>
-              </a:graphicData>
-            </a:graphic>
-          </wp:inline>
-        </w:drawing>
-      </w:r>
-      <w:bookmarkStart w:id="22" w:name="__DdeLink__2278_631411093"/>
-      <w:r>
-        <w:rPr>
-          <w:rFonts w:eastAsia="Calibri" w:cs="" w:ascii="Calibri" w:hAnsi="Calibri" w:asciiTheme="minorHAnsi" w:cstheme="minorBidi" w:eastAsiaTheme="minorHAnsi" w:hAnsiTheme="minorHAnsi"/>
-          <w:kern w:val="0"/>
-          <w:sz w:val="22"/>
-          <w:szCs w:val="22"/>
-          <w:lang w:eastAsia="es-ES" w:bidi="ar-SA"/>
-        </w:rPr>
-        <w:t>EventListActivity</w:t>
-      </w:r>
-      <w:bookmarkEnd w:id="22"/>
-    </w:p>
-    <w:p>
-      <w:pPr>
-        <w:pStyle w:val="Textbody"/>
-        <w:spacing w:lineRule="auto" w:line="240" w:before="0" w:after="83"/>
-        <w:ind w:firstLine="708"/>
-        <w:rPr>
-          <w:rFonts w:ascii="Calibri" w:hAnsi="Calibri" w:eastAsia="Calibri" w:cs="" w:asciiTheme="minorHAnsi" w:cstheme="minorBidi" w:eastAsiaTheme="minorHAnsi" w:hAnsiTheme="minorHAnsi"/>
-          <w:kern w:val="0"/>
-          <w:sz w:val="22"/>
-          <w:szCs w:val="22"/>
-          <w:lang w:eastAsia="es-ES" w:bidi="ar-SA"/>
-        </w:rPr>
-      </w:pPr>
-      <w:r>
-        <w:rPr>
-          <w:rFonts w:eastAsia="Calibri" w:cs="" w:ascii="Calibri" w:hAnsi="Calibri" w:asciiTheme="minorHAnsi" w:cstheme="minorBidi" w:eastAsiaTheme="minorHAnsi" w:hAnsiTheme="minorHAnsi"/>
-          <w:kern w:val="0"/>
-          <w:sz w:val="22"/>
-          <w:szCs w:val="22"/>
-          <w:lang w:eastAsia="es-ES" w:bidi="ar-SA"/>
-        </w:rPr>
-        <w:t xml:space="preserve">La lista de eventos es accesible desde el buscador o desde las opciones de Favoritos, Asistidos o Pendientes en ella se mostrarán las distintas </w:t>
-      </w:r>
-      <w:r>
-        <w:rPr>
-          <w:rFonts w:eastAsia="Calibri" w:cs="" w:ascii="Calibri" w:hAnsi="Calibri" w:asciiTheme="minorHAnsi" w:cstheme="minorBidi" w:eastAsiaTheme="minorHAnsi" w:hAnsiTheme="minorHAnsi"/>
-          <w:i/>
-          <w:iCs/>
-          <w:kern w:val="0"/>
-          <w:sz w:val="22"/>
-          <w:szCs w:val="22"/>
-          <w:lang w:eastAsia="es-ES" w:bidi="ar-SA"/>
-        </w:rPr>
-        <w:t xml:space="preserve">previews </w:t>
-      </w:r>
-      <w:r>
-        <w:rPr>
-          <w:rFonts w:eastAsia="Calibri" w:cs="" w:ascii="Calibri" w:hAnsi="Calibri" w:asciiTheme="minorHAnsi" w:cstheme="minorBidi" w:eastAsiaTheme="minorHAnsi" w:hAnsiTheme="minorHAnsi"/>
-          <w:kern w:val="0"/>
-          <w:sz w:val="22"/>
-          <w:szCs w:val="22"/>
-          <w:lang w:eastAsia="es-ES" w:bidi="ar-SA"/>
-        </w:rPr>
-        <w:t>de los eventos que coinciden con los criterios de búsqueda.</w:t>
-      </w:r>
-    </w:p>
-    <w:p>
-      <w:pPr>
-        <w:pStyle w:val="Ttulo1"/>
-        <w:rPr>
-          <w:rFonts w:eastAsia="Calibri" w:eastAsiaTheme="minorHAnsi"/>
-          <w:lang w:eastAsia="es-ES"/>
-        </w:rPr>
-      </w:pPr>
-      <w:bookmarkStart w:id="23" w:name="__RefHeading___Toc2261_631411093"/>
-      <w:bookmarkEnd w:id="23"/>
-      <w:r>
-        <w:rPr>
-          <w:rFonts w:eastAsia="Calibri" w:eastAsiaTheme="minorHAnsi"/>
-          <w:lang w:eastAsia="es-ES"/>
-        </w:rPr>
-        <w:t>Mapa de navegación</w:t>
-      </w:r>
-    </w:p>
-    <w:p>
-      <w:pPr>
-        <w:pStyle w:val="Normal"/>
-        <w:rPr/>
-      </w:pPr>
-      <w:bookmarkStart w:id="24" w:name="_GoBack"/>
-      <w:bookmarkEnd w:id="24"/>
-      <w:r>
-        <w:rPr/>
-        <w:drawing>
-          <wp:inline distT="0" distB="0" distL="0" distR="0">
-            <wp:extent cx="5397500" cy="2400300"/>
-            <wp:effectExtent l="0" t="0" r="0" b="0"/>
-            <wp:docPr id="14" name="Imagen 1" descr=""/>
-            <wp:cNvGraphicFramePr>
-              <a:graphicFrameLocks xmlns:a="http://schemas.openxmlformats.org/drawingml/2006/main" noChangeAspect="1"/>
-            </wp:cNvGraphicFramePr>
-            <a:graphic xmlns:a="http://schemas.openxmlformats.org/drawingml/2006/main">
-              <a:graphicData uri="http://schemas.openxmlformats.org/drawingml/2006/picture">
-                <pic:pic xmlns:pic="http://schemas.openxmlformats.org/drawingml/2006/picture">
-                  <pic:nvPicPr>
-                    <pic:cNvPr id="14" name="Imagen 1" descr=""/>
-                    <pic:cNvPicPr>
-                      <a:picLocks noChangeAspect="1" noChangeArrowheads="1"/>
-                    </pic:cNvPicPr>
-                  </pic:nvPicPr>
-                  <pic:blipFill>
-                    <a:blip r:embed="rId9"/>
-                    <a:stretch>
-                      <a:fillRect/>
-                    </a:stretch>
-                  </pic:blipFill>
-                  <pic:spPr bwMode="auto">
-                    <a:xfrm>
-                      <a:off x="0" y="0"/>
-                      <a:ext cx="5397500" cy="2400300"/>
-                    </a:xfrm>
-                    <a:prstGeom prst="rect">
-                      <a:avLst/>
-                    </a:prstGeom>
-                  </pic:spPr>
-                </pic:pic>
-              </a:graphicData>
-            </a:graphic>
-          </wp:inline>
-        </w:drawing>
-      </w:r>
-    </w:p>
-    <w:p>
-      <w:pPr>
-        <w:pStyle w:val="Ttulo1"/>
-        <w:rPr/>
-      </w:pPr>
-      <w:bookmarkStart w:id="25" w:name="__RefHeading___Toc2263_631411093"/>
-      <w:bookmarkStart w:id="26" w:name="_Toc533934669"/>
-      <w:bookmarkEnd w:id="25"/>
-      <w:r>
-        <w:rPr/>
-        <w:t>Estado del proyecto en la reunión</w:t>
-      </w:r>
-      <w:bookmarkEnd w:id="26"/>
-    </w:p>
-    <w:p>
-      <w:pPr>
-        <w:pStyle w:val="Normal"/>
-        <w:rPr/>
-      </w:pPr>
-      <w:r>
-        <w:rPr/>
-        <w:t>En la reunión de seguimiento vimos el estado del proyecto con la implementación inicial. Se nos indicó principalmente aspectos de la documentación. En cuanto a diseño se destacaron aspectos como que el activity inicial debe contener información más directa al usuario, pero que al final por falta de tiempo se dejará con el menú existente. La implementación cumple con los requisitos para la entrega.</w:t>
-      </w:r>
-    </w:p>
-    <w:p>
-      <w:pPr>
-        <w:pStyle w:val="Normal"/>
-        <w:rPr/>
-      </w:pPr>
-      <w:r>
-        <w:rPr/>
-        <w:t>Ahora debe reimplementarse el proyecto con los patrones de arquitectura de Android, que describiremos a continuación.</w:t>
-      </w:r>
-    </w:p>
-    <w:p>
-      <w:pPr>
-        <w:pStyle w:val="Normal"/>
-        <w:rPr/>
-      </w:pPr>
-      <w:r>
-        <w:rPr/>
-      </w:r>
-    </w:p>
-    <w:p>
-      <w:pPr>
-        <w:pStyle w:val="Ttulo1"/>
-        <w:rPr/>
-      </w:pPr>
-      <w:r>
-        <w:rPr/>
-      </w:r>
-    </w:p>
-    <w:p>
-      <w:pPr>
-        <w:pStyle w:val="Ttulo1"/>
-        <w:rPr/>
-      </w:pPr>
-      <w:r>
-        <w:rPr/>
-      </w:r>
-    </w:p>
-    <w:p>
-      <w:pPr>
-        <w:pStyle w:val="Ttulo1"/>
-        <w:rPr/>
-      </w:pPr>
-      <w:r>
-        <w:rPr/>
-      </w:r>
-    </w:p>
-    <w:p>
-      <w:pPr>
-        <w:pStyle w:val="Ttulo1"/>
-        <w:rPr/>
-      </w:pPr>
-      <w:r>
-        <w:rPr/>
-      </w:r>
-    </w:p>
-    <w:p>
-      <w:pPr>
-        <w:pStyle w:val="Normal"/>
-        <w:rPr/>
-      </w:pPr>
-      <w:r>
-        <w:rPr/>
-      </w:r>
-    </w:p>
-    <w:p>
-      <w:pPr>
-        <w:pStyle w:val="Normal"/>
-        <w:rPr/>
-      </w:pPr>
-      <w:r>
-        <w:rPr/>
-      </w:r>
-    </w:p>
-    <w:p>
-      <w:pPr>
-        <w:pStyle w:val="Normal"/>
-        <w:rPr/>
-      </w:pPr>
-      <w:r>
-        <w:rPr/>
-      </w:r>
-    </w:p>
-    <w:p>
-      <w:pPr>
-        <w:pStyle w:val="Ttulo1"/>
-        <w:rPr/>
-      </w:pPr>
-      <w:bookmarkStart w:id="27" w:name="__RefHeading___Toc2265_631411093"/>
-      <w:bookmarkStart w:id="28" w:name="_Toc533934670"/>
-      <w:bookmarkEnd w:id="27"/>
-      <w:r>
-        <w:rPr/>
-        <w:t>Proyecto final</w:t>
-      </w:r>
-      <w:bookmarkEnd w:id="28"/>
-    </w:p>
-    <w:p>
-      <w:pPr>
-        <w:pStyle w:val="Ttulo2"/>
-        <w:rPr/>
-      </w:pPr>
-      <w:bookmarkStart w:id="29" w:name="__RefHeading___Toc2267_631411093"/>
-      <w:bookmarkStart w:id="30" w:name="_Toc533934671"/>
-      <w:bookmarkEnd w:id="29"/>
-      <w:r>
-        <w:rPr/>
-        <w:t>Características</w:t>
-      </w:r>
-      <w:bookmarkEnd w:id="30"/>
-    </w:p>
-    <w:p>
-      <w:pPr>
-        <w:pStyle w:val="Normal"/>
-        <w:rPr/>
-      </w:pPr>
-      <w:r>
-        <w:rPr/>
-        <w:t xml:space="preserve">La funcionalidad del proyecto sigue siendo la misma que en la versión inicial: podemos buscar eventos a través de una fuente externa para mostrar su información. Estos eventos pueden ser guardados localmente en diferentes listas como son </w:t>
-      </w:r>
-      <w:r>
-        <w:rPr>
-          <w:i/>
-        </w:rPr>
-        <w:t>Favoritos, Asistidos o Pendientes</w:t>
-      </w:r>
-      <w:r>
-        <w:rPr/>
-        <w:t xml:space="preserve">. </w:t>
-      </w:r>
-    </w:p>
-    <w:p>
-      <w:pPr>
-        <w:pStyle w:val="Normal"/>
-        <w:rPr/>
-      </w:pPr>
-      <w:r>
-        <w:rPr/>
-        <w:t>No obstante, el proyecto ahora sigue los patrones de arquitectura recomendados en Android, tales como Room, Repository y MVVM.</w:t>
-      </w:r>
-    </w:p>
-    <w:p>
-      <w:pPr>
-        <w:pStyle w:val="Normal"/>
-        <w:rPr/>
-      </w:pPr>
-      <w:r>
-        <w:rPr/>
-        <w:t>Además algunos de los requisitos iniciales han sido suprimidos por falta de relevancia y/o tiempo y otros han sido añadidos.</w:t>
-      </w:r>
-    </w:p>
-    <w:p>
-      <w:pPr>
-        <w:pStyle w:val="Ttulo2"/>
-        <w:rPr/>
-      </w:pPr>
-      <w:bookmarkStart w:id="31" w:name="__RefHeading___Toc2269_631411093"/>
-      <w:bookmarkStart w:id="32" w:name="_Toc533934672"/>
-      <w:bookmarkEnd w:id="31"/>
-      <w:r>
-        <w:rPr/>
-        <w:t>Arquitectura</w:t>
-      </w:r>
-      <w:bookmarkEnd w:id="32"/>
-    </w:p>
-    <w:p>
-      <w:pPr>
-        <w:pStyle w:val="Normal"/>
-        <w:rPr/>
-      </w:pPr>
-      <w:r>
-        <w:rPr/>
-        <w:t>La estructura de una aplicación Android debe seguir la siguiente arquitectura</w:t>
-      </w:r>
-    </w:p>
-    <w:p>
-      <w:pPr>
-        <w:pStyle w:val="Normal"/>
-        <w:rPr/>
-      </w:pPr>
-      <w:r>
-        <w:rPr/>
-        <w:drawing>
-          <wp:inline distT="0" distB="0" distL="0" distR="0">
-            <wp:extent cx="5207000" cy="3683000"/>
-            <wp:effectExtent l="0" t="0" r="0" b="0"/>
-            <wp:docPr id="15" name="Imagen 5" descr=""/>
-            <wp:cNvGraphicFramePr>
-              <a:graphicFrameLocks xmlns:a="http://schemas.openxmlformats.org/drawingml/2006/main" noChangeAspect="1"/>
-            </wp:cNvGraphicFramePr>
-            <a:graphic xmlns:a="http://schemas.openxmlformats.org/drawingml/2006/main">
-              <a:graphicData uri="http://schemas.openxmlformats.org/drawingml/2006/picture">
-                <pic:pic xmlns:pic="http://schemas.openxmlformats.org/drawingml/2006/picture">
-                  <pic:nvPicPr>
-                    <pic:cNvPr id="15" name="Imagen 5" descr=""/>
-                    <pic:cNvPicPr>
-                      <a:picLocks noChangeAspect="1" noChangeArrowheads="1"/>
-                    </pic:cNvPicPr>
-                  </pic:nvPicPr>
-                  <pic:blipFill>
-                    <a:blip r:embed="rId10"/>
-                    <a:stretch>
-                      <a:fillRect/>
-                    </a:stretch>
-                  </pic:blipFill>
-                  <pic:spPr bwMode="auto">
-                    <a:xfrm>
-                      <a:off x="0" y="0"/>
-                      <a:ext cx="5207000" cy="3683000"/>
-                    </a:xfrm>
-                    <a:prstGeom prst="rect">
-                      <a:avLst/>
-                    </a:prstGeom>
-                  </pic:spPr>
-                </pic:pic>
-              </a:graphicData>
-            </a:graphic>
-          </wp:inline>
-        </w:drawing>
-      </w:r>
-    </w:p>
-    <w:p>
-      <w:pPr>
-        <w:pStyle w:val="Normal"/>
-        <w:rPr/>
-      </w:pPr>
-      <w:r>
-        <w:rPr/>
-        <w:t>En nuestro proyecto se ha aplicado como sigue:</w:t>
-      </w:r>
-    </w:p>
-    <w:p>
-      <w:pPr>
-        <w:pStyle w:val="ListParagraph"/>
-        <w:numPr>
-          <w:ilvl w:val="0"/>
-          <w:numId w:val="6"/>
-        </w:numPr>
-        <w:rPr/>
-      </w:pPr>
-      <w:r>
-        <w:rPr>
-          <w:b/>
-          <w:bCs/>
-        </w:rPr>
-        <w:t>UI Controller</w:t>
-      </w:r>
-      <w:r>
-        <w:rPr/>
-        <w:t xml:space="preserve">, Los controladores de la interfaz son las Activities que mostrarán la interfaz al usuario. Se conservan en aspecto igual que en la entrega anterior. La diferencia está en la lógica interna, ahora los datos </w:t>
-      </w:r>
-      <w:r>
-        <w:rPr>
-          <w:b/>
-        </w:rPr>
-        <w:t xml:space="preserve">no </w:t>
-      </w:r>
-      <w:r>
-        <w:rPr/>
-        <w:t xml:space="preserve">se obtienen desde la base de datos, sino desde </w:t>
-      </w:r>
-      <w:r>
-        <w:rPr>
-          <w:b w:val="false"/>
-          <w:bCs w:val="false"/>
-        </w:rPr>
-        <w:t>ViewModel</w:t>
-      </w:r>
-      <w:r>
-        <w:rPr/>
-        <w:t>, que controla los datos, sustituyendo todas las llamadas realizadas al Repository por llamadas a ViewModel. Este viewmodel se ha utilizado en List Activity (Una actividad de colección) y Event Actvity (Una actividad de detalle) Que son además las únicas actividades que requieren de acceso a datos locales y remotos.</w:t>
-      </w:r>
-    </w:p>
-    <w:p>
-      <w:pPr>
-        <w:pStyle w:val="ListParagraph"/>
-        <w:rPr/>
-      </w:pPr>
-      <w:r>
-        <w:rPr/>
-      </w:r>
-    </w:p>
-    <w:p>
-      <w:pPr>
-        <w:pStyle w:val="ListParagraph"/>
-        <w:rPr/>
-      </w:pPr>
-      <w:r>
-        <w:rPr/>
-        <w:t xml:space="preserve">Además, se ha implementado el patrón de implementación </w:t>
-      </w:r>
-      <w:r>
-        <w:rPr>
-          <w:b/>
-        </w:rPr>
-        <w:t>DataBinding</w:t>
-      </w:r>
-      <w:r>
-        <w:rPr/>
-        <w:t>, que permite vincular cada View con el layout de forma directa.</w:t>
-      </w:r>
-    </w:p>
-    <w:p>
-      <w:pPr>
-        <w:pStyle w:val="ListParagraph"/>
-        <w:rPr/>
-      </w:pPr>
-      <w:r>
-        <w:rPr/>
-      </w:r>
-    </w:p>
-    <w:p>
-      <w:pPr>
-        <w:pStyle w:val="ListParagraph"/>
-        <w:rPr>
-          <w:i/>
-          <w:i/>
-        </w:rPr>
-      </w:pPr>
-      <w:r>
-        <w:rPr/>
-        <w:t xml:space="preserve">Los Activities fundamentales que contienen datos son </w:t>
-      </w:r>
-      <w:r>
-        <w:rPr>
-          <w:b/>
-          <w:i/>
-        </w:rPr>
-        <w:t>EventActivity</w:t>
-      </w:r>
-      <w:r>
-        <w:rPr>
-          <w:i/>
-        </w:rPr>
-        <w:t xml:space="preserve"> </w:t>
-      </w:r>
-      <w:r>
-        <w:rPr/>
-        <w:t xml:space="preserve">y </w:t>
-      </w:r>
-      <w:r>
-        <w:rPr>
-          <w:b/>
-          <w:i/>
-        </w:rPr>
-        <w:t>EventListActivity</w:t>
-      </w:r>
-      <w:r>
-        <w:rPr>
-          <w:i/>
-        </w:rPr>
-        <w:t>.</w:t>
-      </w:r>
-    </w:p>
-    <w:p>
-      <w:pPr>
-        <w:pStyle w:val="ListParagraph"/>
-        <w:rPr/>
-      </w:pPr>
-      <w:r>
-        <w:rPr/>
-      </w:r>
-    </w:p>
-    <w:p>
-      <w:pPr>
-        <w:pStyle w:val="ListParagraph"/>
-        <w:numPr>
-          <w:ilvl w:val="0"/>
-          <w:numId w:val="6"/>
-        </w:numPr>
-        <w:rPr/>
-      </w:pPr>
-      <w:r>
-        <w:rPr>
-          <w:b/>
-          <w:bCs/>
-        </w:rPr>
-        <w:t>ViewModel:</w:t>
-      </w:r>
-      <w:r>
-        <w:rPr/>
-        <w:t xml:space="preserve"> El ViewModel es el controlador de los datos que se mostrarán a la interfaz. Contiene una instancia de </w:t>
-      </w:r>
-      <w:r>
-        <w:rPr>
-          <w:b/>
-        </w:rPr>
-        <w:t>LiveData</w:t>
-      </w:r>
-      <w:r>
-        <w:rPr/>
-        <w:t xml:space="preserve">, de tipo Evento, que es donde se almacenará la información. Las clases ViewModel existen para gestionar los datos de la lista de eventos como a un evento de forma individual (EventActivityViewModel y EventListActivityViewModel) </w:t>
-      </w:r>
-    </w:p>
-    <w:p>
-      <w:pPr>
-        <w:pStyle w:val="ListParagraph"/>
-        <w:rPr/>
-      </w:pPr>
-      <w:r>
-        <w:rPr/>
-      </w:r>
-    </w:p>
-    <w:p>
-      <w:pPr>
-        <w:pStyle w:val="ListParagraph"/>
-        <w:rPr/>
-      </w:pPr>
-      <w:r>
-        <w:rPr>
-          <w:b/>
-        </w:rPr>
-        <w:t xml:space="preserve">LiveData </w:t>
-      </w:r>
-      <w:r>
-        <w:rPr/>
-        <w:t xml:space="preserve">es un componente consciente del ciclo de vida, y en este caso son los eventos de Songkick. Android se encarga de gestionar su ciclo de vida y con este patrón se nos garantiza datos actualizados, sin pérdidas de memoria y robustez. </w:t>
-      </w:r>
-    </w:p>
-    <w:p>
-      <w:pPr>
-        <w:pStyle w:val="ListParagraph"/>
-        <w:rPr/>
-      </w:pPr>
-      <w:r>
-        <w:rPr/>
-        <w:t xml:space="preserve">Nos ha permitido utilizar el patrón </w:t>
-      </w:r>
-      <w:r>
-        <w:rPr>
-          <w:b/>
-        </w:rPr>
-        <w:t>Observer</w:t>
-      </w:r>
-      <w:r>
-        <w:rPr/>
-        <w:t xml:space="preserve">: un evento notificará a su observador (activity) sobre sus cambios para que actualice su interfaz. </w:t>
-      </w:r>
-    </w:p>
-    <w:p>
-      <w:pPr>
-        <w:pStyle w:val="ListParagraph"/>
-        <w:rPr/>
-      </w:pPr>
-      <w:r>
-        <w:rPr/>
-      </w:r>
-    </w:p>
-    <w:p>
-      <w:pPr>
-        <w:pStyle w:val="ListParagraph"/>
-        <w:rPr/>
-      </w:pPr>
-      <w:r>
-        <w:rPr/>
-        <w:t>Su misión es ofrecer de forma simple la información a la interfaz, valiéndose de ello de llamadas únicamente al Repository:</w:t>
-      </w:r>
-    </w:p>
-    <w:p>
-      <w:pPr>
-        <w:pStyle w:val="ListParagraph"/>
-        <w:rPr/>
-      </w:pPr>
-      <w:r>
-        <w:rPr/>
-      </w:r>
-    </w:p>
-    <w:p>
-      <w:pPr>
-        <w:pStyle w:val="ListParagraph"/>
-        <w:numPr>
-          <w:ilvl w:val="0"/>
-          <w:numId w:val="6"/>
-        </w:numPr>
-        <w:rPr/>
-      </w:pPr>
-      <w:r>
-        <w:rPr>
-          <w:b/>
-          <w:bCs/>
-        </w:rPr>
-        <w:t>Repository:</w:t>
-      </w:r>
-      <w:r>
-        <w:rPr/>
-        <w:t xml:space="preserve"> El repositorio unifica las llamadas de la fuente externa como es la API de Songkick y la fuente interna como es la base de datos. Lleva toda la lógica necesaria para simplificar sus métodos a ViewModel. La función de repositorio la lleva la clase </w:t>
-      </w:r>
-      <w:r>
-        <w:rPr>
-          <w:b/>
-        </w:rPr>
-        <w:t>EventRepository</w:t>
-      </w:r>
-      <w:r>
-        <w:rPr/>
-        <w:t xml:space="preserve">. Esta clase está implementada bajo el patrón </w:t>
-      </w:r>
-      <w:r>
-        <w:rPr>
-          <w:b/>
-        </w:rPr>
-        <w:t>Singleton</w:t>
-      </w:r>
-    </w:p>
-    <w:p>
-      <w:pPr>
-        <w:pStyle w:val="ListParagraph"/>
-        <w:rPr/>
-      </w:pPr>
-      <w:r>
-        <w:rPr/>
-      </w:r>
-    </w:p>
-    <w:p>
-      <w:pPr>
-        <w:pStyle w:val="ListParagraph"/>
-        <w:numPr>
-          <w:ilvl w:val="0"/>
-          <w:numId w:val="6"/>
-        </w:numPr>
-        <w:rPr/>
-      </w:pPr>
-      <w:r>
-        <w:rPr>
-          <w:b/>
-          <w:bCs/>
-        </w:rPr>
-        <w:t>RoomDataBase:</w:t>
-      </w:r>
-      <w:r>
-        <w:rPr/>
-        <w:t xml:space="preserve"> Esta clase hace la función de base de datos. Está implementada con el patrón Data Mapper, que nos ofrece la librería </w:t>
-      </w:r>
-      <w:r>
-        <w:rPr>
-          <w:b/>
-        </w:rPr>
-        <w:t>Room</w:t>
-      </w:r>
-      <w:r>
-        <w:rPr/>
-        <w:t>. Las clases que hacen función de base de datos son:</w:t>
-      </w:r>
-    </w:p>
-    <w:p>
-      <w:pPr>
-        <w:pStyle w:val="ListParagraph"/>
-        <w:rPr/>
-      </w:pPr>
-      <w:r>
-        <w:rPr/>
-      </w:r>
-    </w:p>
-    <w:p>
-      <w:pPr>
-        <w:pStyle w:val="ListParagraph"/>
-        <w:numPr>
-          <w:ilvl w:val="1"/>
-          <w:numId w:val="6"/>
-        </w:numPr>
-        <w:rPr/>
-      </w:pPr>
-      <w:r>
-        <w:rPr/>
-        <w:t>AppDatabase: La propia base de datos se conserva casi igual, con las etiquetas añadidas de Room</w:t>
-      </w:r>
-    </w:p>
-    <w:p>
-      <w:pPr>
-        <w:pStyle w:val="ListParagraph"/>
-        <w:numPr>
-          <w:ilvl w:val="1"/>
-          <w:numId w:val="6"/>
-        </w:numPr>
-        <w:rPr/>
-      </w:pPr>
-      <w:r>
-        <w:rPr/>
-        <w:t>DBContract</w:t>
-      </w:r>
-    </w:p>
-    <w:p>
-      <w:pPr>
-        <w:pStyle w:val="ListParagraph"/>
-        <w:numPr>
-          <w:ilvl w:val="1"/>
-          <w:numId w:val="6"/>
-        </w:numPr>
-        <w:rPr/>
-      </w:pPr>
-      <w:r>
-        <w:rPr/>
-        <w:t>EventItem: Son las llamadas entities; se conserva casi igual, con las etiquetas en el nombre de la clase y sus atributos para poder usar Room.</w:t>
-      </w:r>
-    </w:p>
-    <w:p>
-      <w:pPr>
-        <w:pStyle w:val="ListParagraph"/>
-        <w:numPr>
-          <w:ilvl w:val="1"/>
-          <w:numId w:val="6"/>
-        </w:numPr>
-        <w:rPr/>
-      </w:pPr>
-      <w:r>
-        <w:rPr/>
-        <w:t>EventDAO: Esta clase ha cambiado radicalmente a ser una interfaz con los equivalentes métodos CRUD, pero realizados únicamente como consultas SQL escritas en etiquetas. Room se encarga de generar su implementación.</w:t>
-      </w:r>
-    </w:p>
-    <w:p>
-      <w:pPr>
-        <w:pStyle w:val="Normal"/>
-        <w:ind w:left="360" w:hanging="0"/>
-        <w:rPr>
-          <w:b/>
-          <w:b/>
-        </w:rPr>
-      </w:pPr>
-      <w:r>
-        <w:rPr/>
-        <w:t xml:space="preserve">      </w:t>
-      </w:r>
-      <w:r>
-        <w:rPr/>
-        <w:t xml:space="preserve">Esta clase está implementada como patrón </w:t>
-      </w:r>
-      <w:r>
-        <w:rPr>
-          <w:b/>
-        </w:rPr>
-        <w:t>Singleton.</w:t>
-      </w:r>
-    </w:p>
-    <w:p>
-      <w:pPr>
-        <w:pStyle w:val="ListParagraph"/>
-        <w:numPr>
-          <w:ilvl w:val="0"/>
-          <w:numId w:val="6"/>
-        </w:numPr>
-        <w:rPr/>
-      </w:pPr>
-      <w:r>
-        <w:rPr/>
-        <w:t>Network: Esta es la fuente de datos externa. Es la implementación de la API de Songkick, que consta de dos métodos principalmente: buscar un evento por localización y otro por nombre y localización, tratando los datos como JSON</w:t>
-      </w:r>
-    </w:p>
-    <w:p>
-      <w:pPr>
-        <w:pStyle w:val="Ttulo2"/>
-        <w:rPr/>
-      </w:pPr>
-      <w:bookmarkStart w:id="33" w:name="__RefHeading___Toc2271_631411093"/>
-      <w:bookmarkEnd w:id="33"/>
-      <w:r>
-        <w:rPr/>
-        <w:t>Diseño de la UI final</w:t>
-      </w:r>
-    </w:p>
-    <w:p>
-      <w:pPr>
-        <w:pStyle w:val="Normal"/>
-        <w:rPr/>
-      </w:pPr>
-      <w:r>
-        <w:rPr/>
-        <w:t>Es igual que la versión inicial pero con un aspecto mejorado y la posibilidad de acceder a la página web de songkick y a la localización en google maps a partir de su evento.</w:t>
-      </w:r>
-    </w:p>
-    <w:p>
-      <w:pPr>
-        <w:pStyle w:val="Normal"/>
-        <w:rPr/>
-      </w:pPr>
-      <w:r>
-        <w:rPr/>
-      </w:r>
-    </w:p>
-    <w:p>
-      <w:pPr>
-        <w:pStyle w:val="Normal"/>
-        <w:rPr/>
-      </w:pPr>
-      <w:r>
-        <w:rPr/>
-        <w:drawing>
-          <wp:anchor behindDoc="0" distT="0" distB="0" distL="0" distR="0" simplePos="0" locked="0" layoutInCell="1" allowOverlap="1" relativeHeight="10">
-            <wp:simplePos x="0" y="0"/>
-            <wp:positionH relativeFrom="column">
-              <wp:align>center</wp:align>
-            </wp:positionH>
-            <wp:positionV relativeFrom="paragraph">
-              <wp:posOffset>635</wp:posOffset>
-            </wp:positionV>
-            <wp:extent cx="4483735" cy="7019925"/>
-            <wp:effectExtent l="0" t="0" r="0" b="0"/>
-            <wp:wrapSquare wrapText="largest"/>
-            <wp:docPr id="16" name="Imagen4" descr=""/>
-            <wp:cNvGraphicFramePr>
-              <a:graphicFrameLocks xmlns:a="http://schemas.openxmlformats.org/drawingml/2006/main" noChangeAspect="1"/>
-            </wp:cNvGraphicFramePr>
-            <a:graphic xmlns:a="http://schemas.openxmlformats.org/drawingml/2006/main">
-              <a:graphicData uri="http://schemas.openxmlformats.org/drawingml/2006/picture">
-                <pic:pic xmlns:pic="http://schemas.openxmlformats.org/drawingml/2006/picture">
-                  <pic:nvPicPr>
-                    <pic:cNvPr id="16" name="Imagen4" descr=""/>
-                    <pic:cNvPicPr>
-                      <a:picLocks noChangeAspect="1" noChangeArrowheads="1"/>
-                    </pic:cNvPicPr>
-                  </pic:nvPicPr>
-                  <pic:blipFill>
-                    <a:blip r:embed="rId11"/>
-                    <a:stretch>
-                      <a:fillRect/>
-                    </a:stretch>
-                  </pic:blipFill>
-                  <pic:spPr bwMode="auto">
-                    <a:xfrm>
-                      <a:off x="0" y="0"/>
-                      <a:ext cx="4483735" cy="7019925"/>
-                    </a:xfrm>
-                    <a:prstGeom prst="rect">
-                      <a:avLst/>
-                    </a:prstGeom>
-                  </pic:spPr>
-                </pic:pic>
-              </a:graphicData>
-            </a:graphic>
-          </wp:anchor>
-        </w:drawing>
-      </w:r>
-    </w:p>
-    <w:p>
-      <w:pPr>
-        <w:pStyle w:val="Ttulo2"/>
-        <w:rPr/>
-      </w:pPr>
-      <w:r>
-        <w:rPr/>
-      </w:r>
-    </w:p>
-    <w:p>
-      <w:pPr>
-        <w:pStyle w:val="Ttulo2"/>
-        <w:rPr/>
-      </w:pPr>
-      <w:r>
-        <w:rPr/>
-      </w:r>
-    </w:p>
-    <w:p>
-      <w:pPr>
-        <w:pStyle w:val="Ttulo2"/>
-        <w:rPr/>
-      </w:pPr>
-      <w:r>
-        <w:rPr/>
-      </w:r>
-    </w:p>
-    <w:p>
-      <w:pPr>
-        <w:pStyle w:val="Ttulo2"/>
-        <w:rPr/>
-      </w:pPr>
-      <w:r>
-        <w:rPr/>
-      </w:r>
-    </w:p>
-    <w:p>
-      <w:pPr>
-        <w:pStyle w:val="Ttulo2"/>
-        <w:rPr/>
-      </w:pPr>
-      <w:r>
-        <w:rPr/>
-      </w:r>
-    </w:p>
-    <w:p>
-      <w:pPr>
-        <w:pStyle w:val="Ttulo2"/>
-        <w:rPr/>
-      </w:pPr>
-      <w:r>
-        <w:rPr/>
-      </w:r>
-    </w:p>
-    <w:p>
-      <w:pPr>
-        <w:pStyle w:val="Ttulo2"/>
-        <w:rPr/>
-      </w:pPr>
-      <w:r>
-        <w:rPr/>
-      </w:r>
-    </w:p>
-    <w:p>
-      <w:pPr>
-        <w:pStyle w:val="Ttulo2"/>
-        <w:rPr/>
-      </w:pPr>
-      <w:r>
-        <w:rPr/>
-      </w:r>
-    </w:p>
-    <w:p>
-      <w:pPr>
-        <w:pStyle w:val="Ttulo2"/>
-        <w:rPr/>
-      </w:pPr>
-      <w:r>
-        <w:rPr/>
-      </w:r>
-    </w:p>
-    <w:p>
-      <w:pPr>
-        <w:pStyle w:val="Normal"/>
-        <w:rPr/>
-      </w:pPr>
-      <w:r>
-        <w:rPr/>
-      </w:r>
-    </w:p>
-    <w:p>
-      <w:pPr>
-        <w:pStyle w:val="Normal"/>
-        <w:rPr/>
-      </w:pPr>
-      <w:r>
-        <w:rPr/>
-      </w:r>
-    </w:p>
-    <w:p>
-      <w:pPr>
-        <w:pStyle w:val="Normal"/>
-        <w:rPr/>
-      </w:pPr>
-      <w:r>
-        <w:rPr/>
-      </w:r>
-    </w:p>
-    <w:p>
-      <w:pPr>
-        <w:pStyle w:val="Normal"/>
-        <w:rPr/>
-      </w:pPr>
-      <w:r>
-        <w:rPr/>
-      </w:r>
-    </w:p>
-    <w:p>
-      <w:pPr>
-        <w:pStyle w:val="Normal"/>
-        <w:rPr/>
-      </w:pPr>
-      <w:r>
-        <w:rPr/>
-      </w:r>
-    </w:p>
-    <w:p>
-      <w:pPr>
-        <w:pStyle w:val="Normal"/>
-        <w:rPr/>
-      </w:pPr>
-      <w:r>
-        <w:rPr/>
-      </w:r>
-    </w:p>
-    <w:p>
-      <w:pPr>
-        <w:pStyle w:val="Normal"/>
-        <w:rPr/>
-      </w:pPr>
-      <w:r>
-        <w:rPr/>
-      </w:r>
-    </w:p>
-    <w:p>
-      <w:pPr>
-        <w:pStyle w:val="Normal"/>
-        <w:rPr/>
-      </w:pPr>
-      <w:r>
-        <w:rPr/>
-      </w:r>
-    </w:p>
-    <w:p>
-      <w:pPr>
-        <w:pStyle w:val="Normal"/>
-        <w:rPr/>
-      </w:pPr>
-      <w:r>
-        <w:rPr/>
-      </w:r>
-    </w:p>
-    <w:p>
-      <w:pPr>
-        <w:pStyle w:val="Normal"/>
-        <w:rPr/>
-      </w:pPr>
-      <w:r>
-        <w:rPr/>
-      </w:r>
-    </w:p>
-    <w:p>
-      <w:pPr>
-        <w:pStyle w:val="Normal"/>
-        <w:rPr/>
-      </w:pPr>
-      <w:r>
-        <w:rPr/>
-      </w:r>
-    </w:p>
-    <w:p>
-      <w:pPr>
-        <w:pStyle w:val="Normal"/>
-        <w:rPr/>
-      </w:pPr>
-      <w:r>
-        <w:rPr/>
-      </w:r>
-    </w:p>
-    <w:p>
-      <w:pPr>
-        <w:pStyle w:val="Normal"/>
-        <w:rPr/>
-      </w:pPr>
-      <w:r>
-        <w:rPr/>
-      </w:r>
-    </w:p>
-    <w:p>
-      <w:pPr>
-        <w:pStyle w:val="Normal"/>
-        <w:rPr/>
-      </w:pPr>
-      <w:r>
-        <w:rPr/>
-      </w:r>
-    </w:p>
-    <w:p>
-      <w:pPr>
-        <w:pStyle w:val="Normal"/>
-        <w:rPr/>
-      </w:pPr>
-      <w:r>
-        <w:rPr/>
-      </w:r>
-    </w:p>
-    <w:p>
-      <w:pPr>
-        <w:pStyle w:val="Normal"/>
-        <w:rPr/>
-      </w:pPr>
-      <w:r>
-        <w:rPr/>
-      </w:r>
-    </w:p>
-    <w:p>
-      <w:pPr>
-        <w:pStyle w:val="Normal"/>
-        <w:rPr/>
-      </w:pPr>
-      <w:r>
-        <w:rPr/>
-      </w:r>
-    </w:p>
-    <w:p>
-      <w:pPr>
-        <w:pStyle w:val="Normal"/>
-        <w:rPr/>
-      </w:pPr>
-      <w:r>
-        <w:rPr/>
-      </w:r>
-    </w:p>
-    <w:p>
-      <w:pPr>
-        <w:pStyle w:val="Normal"/>
-        <w:rPr/>
-      </w:pPr>
-      <w:r>
-        <w:rPr/>
-      </w:r>
-    </w:p>
-    <w:p>
-      <w:pPr>
-        <w:pStyle w:val="Ttulo2"/>
-        <w:rPr/>
-      </w:pPr>
-      <w:bookmarkStart w:id="34" w:name="__RefHeading___Toc2273_631411093"/>
-      <w:bookmarkEnd w:id="34"/>
-      <w:r>
-        <w:rPr/>
-        <w:t>Cambios respecto a la propuesta inicial</w:t>
-      </w:r>
-    </w:p>
-    <w:p>
-      <w:pPr>
-        <w:pStyle w:val="Normal"/>
-        <w:rPr/>
-      </w:pPr>
-      <w:r>
-        <w:rPr/>
-        <w:t>Los principales cambios que se han llevado respecto a la idea  principal han sido:</w:t>
-      </w:r>
-    </w:p>
-    <w:p>
-      <w:pPr>
-        <w:pStyle w:val="Normal"/>
-        <w:rPr/>
-      </w:pPr>
-      <w:r>
-        <w:rPr/>
-        <w:t xml:space="preserve">- </w:t>
-      </w:r>
-      <w:r>
-        <w:rPr>
-          <w:b/>
-          <w:bCs/>
-        </w:rPr>
-        <w:t>Eliminados requerimientos R15 y R16</w:t>
-      </w:r>
-      <w:r>
-        <w:rPr/>
-        <w:t>. La posibilidad de cambiar el idioma, y de recibir notificaciones era muy interesante, lamentablemente por falta de tiempo debido a otras asignaturas nos ha sido imposible implementar los cambios necesarios.</w:t>
-      </w:r>
-    </w:p>
-    <w:p>
-      <w:pPr>
-        <w:pStyle w:val="Normal"/>
-        <w:rPr/>
-      </w:pPr>
-      <w:r>
-        <w:rPr>
-          <w:b/>
-          <w:bCs/>
-        </w:rPr>
-        <w:t xml:space="preserve">- Localización del evento en </w:t>
-      </w:r>
-      <w:r>
-        <w:rPr>
-          <w:b/>
-          <w:bCs/>
-        </w:rPr>
-        <w:t>G</w:t>
-      </w:r>
-      <w:r>
-        <w:rPr>
-          <w:b/>
-          <w:bCs/>
-        </w:rPr>
-        <w:t xml:space="preserve">oogle </w:t>
-      </w:r>
-      <w:r>
-        <w:rPr>
-          <w:b/>
-          <w:bCs/>
-        </w:rPr>
-        <w:t>M</w:t>
-      </w:r>
-      <w:r>
-        <w:rPr>
-          <w:b/>
-          <w:bCs/>
-        </w:rPr>
-        <w:t>aps</w:t>
-      </w:r>
-      <w:r>
-        <w:rPr/>
-        <w:t>. Uno de los últimos cambios realizados fue la búsqueda del evento obteniendo sus coordenadas desde la API de Songkick y haciendo una consulta utilizando Google Maps.</w:t>
-      </w:r>
-    </w:p>
-    <w:p>
-      <w:pPr>
-        <w:pStyle w:val="Normal"/>
-        <w:rPr/>
-      </w:pPr>
-      <w:r>
-        <w:rPr>
-          <w:b/>
-          <w:bCs/>
-        </w:rPr>
-        <w:t>- Acceso a la página de songkick del evento.</w:t>
-      </w:r>
-      <w:r>
-        <w:rPr/>
-        <w:t xml:space="preserve"> Aunque este requerimiento estaba entre los iniciales no pudo ser implementado por falta de tiempo, finalmente se hizo con éxito para la entrega final. La página de Songkick además ofrece la posibilidad de comprar las entradas del evento en cuestión.</w:t>
-      </w:r>
-    </w:p>
-    <w:p>
-      <w:pPr>
-        <w:pStyle w:val="Ttulo2"/>
-        <w:rPr/>
-      </w:pPr>
-      <w:bookmarkStart w:id="35" w:name="__RefHeading___Toc2275_631411093"/>
-      <w:bookmarkEnd w:id="35"/>
-      <w:r>
-        <w:rPr/>
-        <w:t>Principales problemas</w:t>
-      </w:r>
-    </w:p>
-    <w:p>
-      <w:pPr>
-        <w:pStyle w:val="Normal"/>
-        <w:rPr/>
-      </w:pPr>
-      <w:r>
-        <w:rPr/>
-        <w:t>Aunque como en cualquier proyecto ha habido varios problemas para el desarrollo de la aplicación, tales como decidir como se iba a estructurar la base de datos, tener que cambiar el número de métodos que se usaban para llamar a esta, los tiempos de carga de algunas Activities etc. Ninguno ha sido tan grande y duradero como nuestro problema con Live Data.</w:t>
-      </w:r>
-    </w:p>
-    <w:p>
-      <w:pPr>
-        <w:pStyle w:val="Normal"/>
-        <w:rPr>
-          <w:b/>
-          <w:b/>
-          <w:bCs/>
-        </w:rPr>
-      </w:pPr>
-      <w:r>
-        <w:rPr>
-          <w:b/>
-          <w:bCs/>
-        </w:rPr>
-        <w:t xml:space="preserve">El problema de Live Data: </w:t>
-      </w:r>
-      <w:r>
-        <w:rPr>
-          <w:b w:val="false"/>
-          <w:bCs w:val="false"/>
-        </w:rPr>
-        <w:t>Cuando tocaba implementar los patrones de diseño al principio creímos entenderlo bien, pero a medida que nos acercábamos a la última parte el paraba debido a los crashes y bugs. Al intentar implementar Live Data lo utilizamos desde las llamadas de Room, hasta el UI controller pasando por Repository y ViewModel. Constantes problemas de concurrencia e incapacidad para obtener los datos de forma consistente de la BD. Se debía al hecho de tratar a los contenedores Live Data como una instancia mas de un objeto, sin tener en cuenta sus particularidades. No estábamos usándolo,</w:t>
-      </w:r>
-      <w:r>
-        <w:rPr>
-          <w:b/>
-          <w:bCs/>
-        </w:rPr>
-        <w:t xml:space="preserve"> estábamos luchando contra Live Data. </w:t>
-      </w:r>
-      <w:r>
-        <w:rPr>
-          <w:b w:val="false"/>
-          <w:bCs w:val="false"/>
-        </w:rPr>
-        <w:t xml:space="preserve">Intentando que se comporte como no debe y sin utilizar sus ventajas. Esto resultó en que fallamos la entrega anticipada, porque por más tiempo que teníamos no conseguíamos hacer que funcionase algo aparentemente sencillo y útil. </w:t>
-      </w:r>
-    </w:p>
-    <w:p>
-      <w:pPr>
-        <w:pStyle w:val="Normal"/>
-        <w:rPr>
-          <w:b/>
-          <w:b/>
-          <w:bCs/>
-        </w:rPr>
-      </w:pPr>
-      <w:r>
-        <w:rPr>
-          <w:b/>
-          <w:bCs/>
-        </w:rPr>
-        <w:t xml:space="preserve">La solución: </w:t>
-      </w:r>
-      <w:r>
-        <w:rPr>
-          <w:b w:val="false"/>
-          <w:bCs w:val="false"/>
-        </w:rPr>
-        <w:t>Tras acabar los exámenes de diciembre nos reunimos y nos pusimos a releer en que consistía Live Data, que era. Llegamos a la conclusión de que había que eliminarlo de la base de datos, de respository y   en UiController solo estaría para declarar el observador. Al final el error que nos llevó 2 semanas solucionar y con el que nos rendimos se solucionó en apenas 4 horas de trabajo.</w:t>
-      </w:r>
-    </w:p>
-    <w:p>
-      <w:pPr>
-        <w:pStyle w:val="Normal"/>
-        <w:rPr>
-          <w:b w:val="false"/>
-          <w:b w:val="false"/>
-          <w:bCs w:val="false"/>
-        </w:rPr>
-      </w:pPr>
-      <w:r>
-        <w:rPr>
-          <w:b w:val="false"/>
-          <w:bCs w:val="false"/>
-        </w:rPr>
-      </w:r>
-    </w:p>
-    <w:p>
-      <w:pPr>
-        <w:pStyle w:val="Ttulo1"/>
-        <w:rPr/>
-      </w:pPr>
-      <w:bookmarkStart w:id="36" w:name="__RefHeading___Toc2277_631411093"/>
-      <w:bookmarkStart w:id="37" w:name="_Toc533934673"/>
-      <w:bookmarkEnd w:id="36"/>
-      <w:r>
-        <w:rPr/>
-        <w:t>Conclusión</w:t>
-      </w:r>
-      <w:bookmarkEnd w:id="37"/>
-    </w:p>
-    <w:p>
-      <w:pPr>
-        <w:pStyle w:val="Normal"/>
-        <w:rPr/>
-      </w:pPr>
-      <w:r>
-        <w:rPr/>
-        <w:t>Crear este proyecto nos ha resultado difícil en esta última parte con patrones de arquitectura, ya que no entendíamos bien el funcionamiento de LiveData y hemos tenido problemas con llamadas asíncronas de la base de datos, pero consideramos que ha sido bastante útil y nos da pie a crear aplicaciones robustas siguiendo un estándar con estos patrones. Ha resultado en una propuesta interesante con la posibilidad de enfocarlo en un tema que nos gusta, nos ha servido para aprender a trabajar en equipo y para extender un poco más nuestro uso del control de versiones, pudiendo documentar todos los cambios y problemas a partir de los commits de Git.</w:t>
-      </w:r>
-    </w:p>
-    <w:p>
-      <w:pPr>
-        <w:pStyle w:val="Normal"/>
-        <w:spacing w:before="0" w:after="160"/>
-        <w:rPr/>
-      </w:pPr>
-      <w:r>
-        <w:rPr/>
-        <w:t>Por último mencionar la gran importancia de ha tenido el lenguaje de programación Kotlin en nuestra aplicación pues resultó ser nuestro principal reto y motivación el aprender a utilizarlo junto a sus ventajas. Enfocamos nuestro proyecto como una forma de aprendizaje de la asignatura y como añadido de un nuevo lenguaje de programación que nos será de una gran utilizad en el futuro.</w:t>
-      </w:r>
-    </w:p>
-    <w:p>
-      <w:pPr>
-        <w:pStyle w:val="Normal"/>
-        <w:spacing w:before="0" w:after="160"/>
-        <w:rPr/>
-      </w:pPr>
-      <w:r>
-        <w:rPr/>
-      </w:r>
-    </w:p>
-    <w:p>
-      <w:pPr>
-        <w:pStyle w:val="Ttulo1"/>
-        <w:rPr/>
-      </w:pPr>
-      <w:r>
-        <w:rPr/>
-        <w:t>Link del proyecto</w:t>
-      </w:r>
-    </w:p>
-    <w:p>
-      <w:pPr>
-        <w:pStyle w:val="Normal"/>
-        <w:rPr/>
-      </w:pPr>
-      <w:r>
-        <w:rPr/>
-        <w:t>Todo el proyecto así como esta memoria pueden ser encontrados en el siguiente link:</w:t>
-      </w:r>
-    </w:p>
-    <w:p>
-      <w:pPr>
-        <w:pStyle w:val="Normal"/>
-        <w:spacing w:before="0" w:after="160"/>
-        <w:rPr/>
-      </w:pPr>
-      <w:r>
-        <w:rPr/>
-        <w:t>https://github.com/clichade/FestivAPP</w:t>
-      </w:r>
-    </w:p>
     <w:sectPr>
       <w:headerReference w:type="default" r:id="rId12"/>
       <w:footerReference w:type="default" r:id="rId13"/>
@@ -4037,7 +4002,7 @@
         <w:docPartGallery w:val="Page Numbers (Bottom of Page)"/>
         <w:docPartUnique w:val="true"/>
       </w:docPartObj>
-      <w:id w:val="1688098579"/>
+      <w:id w:val="416436689"/>
     </w:sdtPr>
     <w:sdtContent>
       <w:p>
@@ -6508,6 +6473,384 @@
       <w:rFonts w:cs="Wingdings"/>
     </w:rPr>
   </w:style>
+  <w:style w:type="character" w:styleId="ListLabel137">
+    <w:name w:val="ListLabel 137"/>
+    <w:qFormat/>
+    <w:rPr>
+      <w:rFonts w:cs="OpenSymbol"/>
+    </w:rPr>
+  </w:style>
+  <w:style w:type="character" w:styleId="ListLabel138">
+    <w:name w:val="ListLabel 138"/>
+    <w:qFormat/>
+    <w:rPr>
+      <w:rFonts w:cs="OpenSymbol"/>
+    </w:rPr>
+  </w:style>
+  <w:style w:type="character" w:styleId="ListLabel139">
+    <w:name w:val="ListLabel 139"/>
+    <w:qFormat/>
+    <w:rPr>
+      <w:rFonts w:cs="OpenSymbol"/>
+    </w:rPr>
+  </w:style>
+  <w:style w:type="character" w:styleId="ListLabel140">
+    <w:name w:val="ListLabel 140"/>
+    <w:qFormat/>
+    <w:rPr>
+      <w:rFonts w:cs="OpenSymbol"/>
+    </w:rPr>
+  </w:style>
+  <w:style w:type="character" w:styleId="ListLabel141">
+    <w:name w:val="ListLabel 141"/>
+    <w:qFormat/>
+    <w:rPr>
+      <w:rFonts w:cs="OpenSymbol"/>
+    </w:rPr>
+  </w:style>
+  <w:style w:type="character" w:styleId="ListLabel142">
+    <w:name w:val="ListLabel 142"/>
+    <w:qFormat/>
+    <w:rPr>
+      <w:rFonts w:cs="OpenSymbol"/>
+    </w:rPr>
+  </w:style>
+  <w:style w:type="character" w:styleId="ListLabel143">
+    <w:name w:val="ListLabel 143"/>
+    <w:qFormat/>
+    <w:rPr>
+      <w:rFonts w:cs="OpenSymbol"/>
+    </w:rPr>
+  </w:style>
+  <w:style w:type="character" w:styleId="ListLabel144">
+    <w:name w:val="ListLabel 144"/>
+    <w:qFormat/>
+    <w:rPr>
+      <w:rFonts w:cs="OpenSymbol"/>
+    </w:rPr>
+  </w:style>
+  <w:style w:type="character" w:styleId="ListLabel145">
+    <w:name w:val="ListLabel 145"/>
+    <w:qFormat/>
+    <w:rPr>
+      <w:rFonts w:cs="OpenSymbol"/>
+    </w:rPr>
+  </w:style>
+  <w:style w:type="character" w:styleId="ListLabel146">
+    <w:name w:val="ListLabel 146"/>
+    <w:qFormat/>
+    <w:rPr>
+      <w:rFonts w:cs="OpenSymbol"/>
+    </w:rPr>
+  </w:style>
+  <w:style w:type="character" w:styleId="ListLabel147">
+    <w:name w:val="ListLabel 147"/>
+    <w:qFormat/>
+    <w:rPr>
+      <w:rFonts w:cs="OpenSymbol"/>
+    </w:rPr>
+  </w:style>
+  <w:style w:type="character" w:styleId="ListLabel148">
+    <w:name w:val="ListLabel 148"/>
+    <w:qFormat/>
+    <w:rPr>
+      <w:rFonts w:cs="OpenSymbol"/>
+    </w:rPr>
+  </w:style>
+  <w:style w:type="character" w:styleId="ListLabel149">
+    <w:name w:val="ListLabel 149"/>
+    <w:qFormat/>
+    <w:rPr>
+      <w:rFonts w:cs="OpenSymbol"/>
+    </w:rPr>
+  </w:style>
+  <w:style w:type="character" w:styleId="ListLabel150">
+    <w:name w:val="ListLabel 150"/>
+    <w:qFormat/>
+    <w:rPr>
+      <w:rFonts w:cs="OpenSymbol"/>
+    </w:rPr>
+  </w:style>
+  <w:style w:type="character" w:styleId="ListLabel151">
+    <w:name w:val="ListLabel 151"/>
+    <w:qFormat/>
+    <w:rPr>
+      <w:rFonts w:cs="OpenSymbol"/>
+    </w:rPr>
+  </w:style>
+  <w:style w:type="character" w:styleId="ListLabel152">
+    <w:name w:val="ListLabel 152"/>
+    <w:qFormat/>
+    <w:rPr>
+      <w:rFonts w:cs="OpenSymbol"/>
+    </w:rPr>
+  </w:style>
+  <w:style w:type="character" w:styleId="ListLabel153">
+    <w:name w:val="ListLabel 153"/>
+    <w:qFormat/>
+    <w:rPr>
+      <w:rFonts w:cs="OpenSymbol"/>
+    </w:rPr>
+  </w:style>
+  <w:style w:type="character" w:styleId="ListLabel154">
+    <w:name w:val="ListLabel 154"/>
+    <w:qFormat/>
+    <w:rPr>
+      <w:rFonts w:cs="OpenSymbol"/>
+    </w:rPr>
+  </w:style>
+  <w:style w:type="character" w:styleId="ListLabel155">
+    <w:name w:val="ListLabel 155"/>
+    <w:qFormat/>
+    <w:rPr>
+      <w:rFonts w:cs="OpenSymbol"/>
+    </w:rPr>
+  </w:style>
+  <w:style w:type="character" w:styleId="ListLabel156">
+    <w:name w:val="ListLabel 156"/>
+    <w:qFormat/>
+    <w:rPr>
+      <w:rFonts w:cs="OpenSymbol"/>
+    </w:rPr>
+  </w:style>
+  <w:style w:type="character" w:styleId="ListLabel157">
+    <w:name w:val="ListLabel 157"/>
+    <w:qFormat/>
+    <w:rPr>
+      <w:rFonts w:cs="OpenSymbol"/>
+    </w:rPr>
+  </w:style>
+  <w:style w:type="character" w:styleId="ListLabel158">
+    <w:name w:val="ListLabel 158"/>
+    <w:qFormat/>
+    <w:rPr>
+      <w:rFonts w:cs="OpenSymbol"/>
+    </w:rPr>
+  </w:style>
+  <w:style w:type="character" w:styleId="ListLabel159">
+    <w:name w:val="ListLabel 159"/>
+    <w:qFormat/>
+    <w:rPr>
+      <w:rFonts w:cs="OpenSymbol"/>
+    </w:rPr>
+  </w:style>
+  <w:style w:type="character" w:styleId="ListLabel160">
+    <w:name w:val="ListLabel 160"/>
+    <w:qFormat/>
+    <w:rPr>
+      <w:rFonts w:cs="OpenSymbol"/>
+    </w:rPr>
+  </w:style>
+  <w:style w:type="character" w:styleId="ListLabel161">
+    <w:name w:val="ListLabel 161"/>
+    <w:qFormat/>
+    <w:rPr>
+      <w:rFonts w:cs="OpenSymbol"/>
+    </w:rPr>
+  </w:style>
+  <w:style w:type="character" w:styleId="ListLabel162">
+    <w:name w:val="ListLabel 162"/>
+    <w:qFormat/>
+    <w:rPr>
+      <w:rFonts w:cs="OpenSymbol"/>
+    </w:rPr>
+  </w:style>
+  <w:style w:type="character" w:styleId="ListLabel163">
+    <w:name w:val="ListLabel 163"/>
+    <w:qFormat/>
+    <w:rPr>
+      <w:rFonts w:cs="OpenSymbol"/>
+    </w:rPr>
+  </w:style>
+  <w:style w:type="character" w:styleId="ListLabel164">
+    <w:name w:val="ListLabel 164"/>
+    <w:qFormat/>
+    <w:rPr>
+      <w:rFonts w:cs="OpenSymbol"/>
+    </w:rPr>
+  </w:style>
+  <w:style w:type="character" w:styleId="ListLabel165">
+    <w:name w:val="ListLabel 165"/>
+    <w:qFormat/>
+    <w:rPr>
+      <w:rFonts w:cs="OpenSymbol"/>
+    </w:rPr>
+  </w:style>
+  <w:style w:type="character" w:styleId="ListLabel166">
+    <w:name w:val="ListLabel 166"/>
+    <w:qFormat/>
+    <w:rPr>
+      <w:rFonts w:cs="OpenSymbol"/>
+    </w:rPr>
+  </w:style>
+  <w:style w:type="character" w:styleId="ListLabel167">
+    <w:name w:val="ListLabel 167"/>
+    <w:qFormat/>
+    <w:rPr>
+      <w:rFonts w:cs="OpenSymbol"/>
+    </w:rPr>
+  </w:style>
+  <w:style w:type="character" w:styleId="ListLabel168">
+    <w:name w:val="ListLabel 168"/>
+    <w:qFormat/>
+    <w:rPr>
+      <w:rFonts w:cs="OpenSymbol"/>
+    </w:rPr>
+  </w:style>
+  <w:style w:type="character" w:styleId="ListLabel169">
+    <w:name w:val="ListLabel 169"/>
+    <w:qFormat/>
+    <w:rPr>
+      <w:rFonts w:cs="OpenSymbol"/>
+    </w:rPr>
+  </w:style>
+  <w:style w:type="character" w:styleId="ListLabel170">
+    <w:name w:val="ListLabel 170"/>
+    <w:qFormat/>
+    <w:rPr>
+      <w:rFonts w:cs="OpenSymbol"/>
+    </w:rPr>
+  </w:style>
+  <w:style w:type="character" w:styleId="ListLabel171">
+    <w:name w:val="ListLabel 171"/>
+    <w:qFormat/>
+    <w:rPr>
+      <w:rFonts w:cs="OpenSymbol"/>
+    </w:rPr>
+  </w:style>
+  <w:style w:type="character" w:styleId="ListLabel172">
+    <w:name w:val="ListLabel 172"/>
+    <w:qFormat/>
+    <w:rPr>
+      <w:rFonts w:cs="OpenSymbol"/>
+    </w:rPr>
+  </w:style>
+  <w:style w:type="character" w:styleId="ListLabel173">
+    <w:name w:val="ListLabel 173"/>
+    <w:qFormat/>
+    <w:rPr>
+      <w:rFonts w:cs="OpenSymbol"/>
+    </w:rPr>
+  </w:style>
+  <w:style w:type="character" w:styleId="ListLabel174">
+    <w:name w:val="ListLabel 174"/>
+    <w:qFormat/>
+    <w:rPr>
+      <w:rFonts w:cs="OpenSymbol"/>
+    </w:rPr>
+  </w:style>
+  <w:style w:type="character" w:styleId="ListLabel175">
+    <w:name w:val="ListLabel 175"/>
+    <w:qFormat/>
+    <w:rPr>
+      <w:rFonts w:cs="OpenSymbol"/>
+    </w:rPr>
+  </w:style>
+  <w:style w:type="character" w:styleId="ListLabel176">
+    <w:name w:val="ListLabel 176"/>
+    <w:qFormat/>
+    <w:rPr>
+      <w:rFonts w:cs="OpenSymbol"/>
+    </w:rPr>
+  </w:style>
+  <w:style w:type="character" w:styleId="ListLabel177">
+    <w:name w:val="ListLabel 177"/>
+    <w:qFormat/>
+    <w:rPr>
+      <w:rFonts w:cs="OpenSymbol"/>
+    </w:rPr>
+  </w:style>
+  <w:style w:type="character" w:styleId="ListLabel178">
+    <w:name w:val="ListLabel 178"/>
+    <w:qFormat/>
+    <w:rPr>
+      <w:rFonts w:cs="OpenSymbol"/>
+    </w:rPr>
+  </w:style>
+  <w:style w:type="character" w:styleId="ListLabel179">
+    <w:name w:val="ListLabel 179"/>
+    <w:qFormat/>
+    <w:rPr>
+      <w:rFonts w:cs="OpenSymbol"/>
+    </w:rPr>
+  </w:style>
+  <w:style w:type="character" w:styleId="ListLabel180">
+    <w:name w:val="ListLabel 180"/>
+    <w:qFormat/>
+    <w:rPr>
+      <w:rFonts w:cs="OpenSymbol"/>
+    </w:rPr>
+  </w:style>
+  <w:style w:type="character" w:styleId="ListLabel181">
+    <w:name w:val="ListLabel 181"/>
+    <w:qFormat/>
+    <w:rPr>
+      <w:rFonts w:cs="OpenSymbol"/>
+    </w:rPr>
+  </w:style>
+  <w:style w:type="character" w:styleId="ListLabel182">
+    <w:name w:val="ListLabel 182"/>
+    <w:qFormat/>
+    <w:rPr>
+      <w:rFonts w:cs="Symbol"/>
+    </w:rPr>
+  </w:style>
+  <w:style w:type="character" w:styleId="ListLabel183">
+    <w:name w:val="ListLabel 183"/>
+    <w:qFormat/>
+    <w:rPr>
+      <w:rFonts w:cs="Courier New"/>
+    </w:rPr>
+  </w:style>
+  <w:style w:type="character" w:styleId="ListLabel184">
+    <w:name w:val="ListLabel 184"/>
+    <w:qFormat/>
+    <w:rPr>
+      <w:rFonts w:cs="Wingdings"/>
+    </w:rPr>
+  </w:style>
+  <w:style w:type="character" w:styleId="ListLabel185">
+    <w:name w:val="ListLabel 185"/>
+    <w:qFormat/>
+    <w:rPr>
+      <w:rFonts w:cs="Symbol"/>
+    </w:rPr>
+  </w:style>
+  <w:style w:type="character" w:styleId="ListLabel186">
+    <w:name w:val="ListLabel 186"/>
+    <w:qFormat/>
+    <w:rPr>
+      <w:rFonts w:cs="Courier New"/>
+    </w:rPr>
+  </w:style>
+  <w:style w:type="character" w:styleId="ListLabel187">
+    <w:name w:val="ListLabel 187"/>
+    <w:qFormat/>
+    <w:rPr>
+      <w:rFonts w:cs="Wingdings"/>
+    </w:rPr>
+  </w:style>
+  <w:style w:type="character" w:styleId="ListLabel188">
+    <w:name w:val="ListLabel 188"/>
+    <w:qFormat/>
+    <w:rPr>
+      <w:rFonts w:cs="Symbol"/>
+    </w:rPr>
+  </w:style>
+  <w:style w:type="character" w:styleId="ListLabel189">
+    <w:name w:val="ListLabel 189"/>
+    <w:qFormat/>
+    <w:rPr>
+      <w:rFonts w:cs="Courier New"/>
+    </w:rPr>
+  </w:style>
+  <w:style w:type="character" w:styleId="ListLabel190">
+    <w:name w:val="ListLabel 190"/>
+    <w:qFormat/>
+    <w:rPr>
+      <w:rFonts w:cs="Wingdings"/>
+    </w:rPr>
+  </w:style>
   <w:style w:type="paragraph" w:styleId="Ttulo">
     <w:name w:val="Título"/>
     <w:basedOn w:val="Normal"/>
